--- a/NLP HW3.docx
+++ b/NLP HW3.docx
@@ -59,16 +59,7 @@
         <w:t xml:space="preserve"> can be interpreted as a </w:t>
       </w:r>
       <w:r>
-        <w:t>categorical probability distribution</w:t>
-      </w:r>
-      <w:r>
-        <w:t xml:space="preserve"> because if we view it as a </w:t>
-      </w:r>
-      <w:r>
-        <w:t>categorical probability distribution</w:t>
-      </w:r>
-      <w:r>
-        <w:t xml:space="preserve"> with n categories such that each category is </w:t>
+        <w:t xml:space="preserve">categorical probability distribution because if we view it as a categorical probability distribution with n categories such that each category is </w:t>
       </w:r>
       <w:r>
         <w:rPr>
@@ -255,21 +246,7 @@
         <w:rPr>
           <w:rFonts w:eastAsiaTheme="minorEastAsia"/>
         </w:rPr>
-        <w:t xml:space="preserve">The categorical distribution α puts almost </w:t>
-      </w:r>
-      <w:proofErr w:type="gramStart"/>
-      <w:r>
-        <w:rPr>
-          <w:rFonts w:eastAsiaTheme="minorEastAsia"/>
-        </w:rPr>
-        <w:t>all of</w:t>
-      </w:r>
-      <w:proofErr w:type="gramEnd"/>
-      <w:r>
-        <w:rPr>
-          <w:rFonts w:eastAsiaTheme="minorEastAsia"/>
-        </w:rPr>
-        <w:t xml:space="preserve"> its weight on some αj when the dot product between the query q and a specific key </w:t>
+        <w:t xml:space="preserve">The categorical distribution α puts almost all of its weight on some αj when the dot product between the query q and a specific key </w:t>
       </w:r>
       <w:proofErr w:type="spellStart"/>
       <w:r>
@@ -2509,6 +2486,99 @@
       <w:pPr>
         <w:bidi w:val="0"/>
       </w:pPr>
+    </w:p>
+    <w:p>
+      <w:pPr>
+        <w:bidi w:val="0"/>
+      </w:pPr>
+    </w:p>
+    <w:p>
+      <w:pPr>
+        <w:bidi w:val="0"/>
+      </w:pPr>
+    </w:p>
+    <w:p>
+      <w:pPr>
+        <w:bidi w:val="0"/>
+      </w:pPr>
+      <w:r>
+        <w:t>2.</w:t>
+      </w:r>
+    </w:p>
+    <w:p>
+      <w:pPr>
+        <w:bidi w:val="0"/>
+      </w:pPr>
+      <w:r>
+        <w:t xml:space="preserve">4. </w:t>
+      </w:r>
+      <w:r>
+        <w:t>W</w:t>
+      </w:r>
+      <w:r>
+        <w:t>hen we evaluate our model that did not do pretrain we get for the dev set:</w:t>
+      </w:r>
+      <w:r>
+        <w:br/>
+      </w:r>
+      <w:r>
+        <w:t>Correct: 9.0 out of 500.0: 1.7999999999999998%</w:t>
+      </w:r>
+    </w:p>
+    <w:p>
+      <w:pPr>
+        <w:bidi w:val="0"/>
+      </w:pPr>
+      <w:r>
+        <w:t>When we predict London every time we get for the dev set:</w:t>
+      </w:r>
+      <w:r>
+        <w:br/>
+      </w:r>
+      <w:r>
+        <w:t>Correct: 25.0 out of 500.0: 5.0%</w:t>
+      </w:r>
+    </w:p>
+    <w:p>
+      <w:pPr>
+        <w:bidi w:val="0"/>
+      </w:pPr>
+      <w:r>
+        <w:t>We can see that the model now is very bad. Even worse that a mod</w:t>
+      </w:r>
+      <w:r>
+        <w:t>el that give the same prediction for every input.</w:t>
+      </w:r>
+    </w:p>
+    <w:p>
+      <w:pPr>
+        <w:bidi w:val="0"/>
+      </w:pPr>
+    </w:p>
+    <w:p>
+      <w:pPr>
+        <w:bidi w:val="0"/>
+      </w:pPr>
+      <w:r>
+        <w:t xml:space="preserve">6. </w:t>
+      </w:r>
+      <w:r>
+        <w:t>When we evaluate our model that did do pretrain we get for the dev set:</w:t>
+      </w:r>
+      <w:r>
+        <w:br/>
+      </w:r>
+      <w:r>
+        <w:t>Correct: 90.0 out of 500.0: 18.0%</w:t>
+      </w:r>
+    </w:p>
+    <w:p>
+      <w:pPr>
+        <w:bidi w:val="0"/>
+      </w:pPr>
+      <w:r>
+        <w:t xml:space="preserve">7. </w:t>
+      </w:r>
     </w:p>
     <w:sectPr>
       <w:pgSz w:w="11906" w:h="16838"/>
@@ -2963,6 +3033,59 @@
       <w:color w:val="808080"/>
     </w:rPr>
   </w:style>
+  <w:style w:type="paragraph" w:styleId="HTML">
+    <w:name w:val="HTML Preformatted"/>
+    <w:basedOn w:val="a"/>
+    <w:link w:val="HTML0"/>
+    <w:uiPriority w:val="99"/>
+    <w:semiHidden/>
+    <w:unhideWhenUsed/>
+    <w:rsid w:val="006A6508"/>
+    <w:pPr>
+      <w:tabs>
+        <w:tab w:val="left" w:pos="916"/>
+        <w:tab w:val="left" w:pos="1832"/>
+        <w:tab w:val="left" w:pos="2748"/>
+        <w:tab w:val="left" w:pos="3664"/>
+        <w:tab w:val="left" w:pos="4580"/>
+        <w:tab w:val="left" w:pos="5496"/>
+        <w:tab w:val="left" w:pos="6412"/>
+        <w:tab w:val="left" w:pos="7328"/>
+        <w:tab w:val="left" w:pos="8244"/>
+        <w:tab w:val="left" w:pos="9160"/>
+        <w:tab w:val="left" w:pos="10076"/>
+        <w:tab w:val="left" w:pos="10992"/>
+        <w:tab w:val="left" w:pos="11908"/>
+        <w:tab w:val="left" w:pos="12824"/>
+        <w:tab w:val="left" w:pos="13740"/>
+        <w:tab w:val="left" w:pos="14656"/>
+      </w:tabs>
+      <w:bidi w:val="0"/>
+      <w:spacing w:after="0" w:line="240" w:lineRule="auto"/>
+    </w:pPr>
+    <w:rPr>
+      <w:rFonts w:ascii="Courier New" w:eastAsia="Times New Roman" w:hAnsi="Courier New" w:cs="Courier New"/>
+      <w:kern w:val="0"/>
+      <w:sz w:val="20"/>
+      <w:szCs w:val="20"/>
+      <w14:ligatures w14:val="none"/>
+    </w:rPr>
+  </w:style>
+  <w:style w:type="character" w:customStyle="1" w:styleId="HTML0">
+    <w:name w:val="HTML מעוצב מראש תו"/>
+    <w:basedOn w:val="a0"/>
+    <w:link w:val="HTML"/>
+    <w:uiPriority w:val="99"/>
+    <w:semiHidden/>
+    <w:rsid w:val="006A6508"/>
+    <w:rPr>
+      <w:rFonts w:ascii="Courier New" w:eastAsia="Times New Roman" w:hAnsi="Courier New" w:cs="Courier New"/>
+      <w:kern w:val="0"/>
+      <w:sz w:val="20"/>
+      <w:szCs w:val="20"/>
+      <w14:ligatures w14:val="none"/>
+    </w:rPr>
+  </w:style>
 </w:styles>
 </file>
 

--- a/NLP HW3.docx
+++ b/NLP HW3.docx
@@ -21,9 +21,19 @@
     <w:p>
       <w:pPr>
         <w:bidi w:val="0"/>
+        <w:rPr>
+          <w:b/>
+          <w:bCs/>
+          <w:u w:val="single"/>
+        </w:rPr>
       </w:pPr>
       <w:r>
-        <w:t>1.</w:t>
+        <w:rPr>
+          <w:b/>
+          <w:bCs/>
+          <w:u w:val="single"/>
+        </w:rPr>
+        <w:t xml:space="preserve">Question 1 </w:t>
       </w:r>
     </w:p>
     <w:p>
@@ -246,7 +256,21 @@
         <w:rPr>
           <w:rFonts w:eastAsiaTheme="minorEastAsia"/>
         </w:rPr>
-        <w:t xml:space="preserve">The categorical distribution α puts almost all of its weight on some αj when the dot product between the query q and a specific key </w:t>
+        <w:t xml:space="preserve">The categorical distribution α puts almost </w:t>
+      </w:r>
+      <w:proofErr w:type="gramStart"/>
+      <w:r>
+        <w:rPr>
+          <w:rFonts w:eastAsiaTheme="minorEastAsia"/>
+        </w:rPr>
+        <w:t>all of</w:t>
+      </w:r>
+      <w:proofErr w:type="gramEnd"/>
+      <w:r>
+        <w:rPr>
+          <w:rFonts w:eastAsiaTheme="minorEastAsia"/>
+        </w:rPr>
+        <w:t xml:space="preserve"> its weight on some αj when the dot product between the query q and a specific key </w:t>
       </w:r>
       <w:proofErr w:type="spellStart"/>
       <w:r>
@@ -1143,18 +1167,18 @@
           <w:rPr>
             <w:rFonts w:ascii="Cambria Math" w:hAnsi="Cambria Math"/>
           </w:rPr>
-          <m:t>q=</m:t>
+          <m:t>q=m</m:t>
         </m:r>
-        <m:f>
-          <m:fPr>
+        <m:d>
+          <m:dPr>
             <m:ctrlPr>
               <w:rPr>
                 <w:rFonts w:ascii="Cambria Math" w:hAnsi="Cambria Math"/>
                 <w:i/>
               </w:rPr>
             </m:ctrlPr>
-          </m:fPr>
-          <m:num>
+          </m:dPr>
+          <m:e>
             <m:sSub>
               <m:sSubPr>
                 <m:ctrlPr>
@@ -1213,21 +1237,19 @@
                 </m:r>
               </m:sub>
             </m:sSub>
-          </m:num>
-          <m:den>
-            <m:r>
-              <w:rPr>
-                <w:rFonts w:ascii="Cambria Math" w:hAnsi="Cambria Math"/>
-              </w:rPr>
-              <m:t>2</m:t>
-            </m:r>
-          </m:den>
-        </m:f>
+            <m:ctrlPr>
+              <w:rPr>
+                <w:rFonts w:ascii="Cambria Math" w:eastAsiaTheme="minorEastAsia" w:hAnsi="Cambria Math"/>
+                <w:i/>
+              </w:rPr>
+            </m:ctrlPr>
+          </m:e>
+        </m:d>
         <m:r>
           <w:rPr>
-            <w:rFonts w:ascii="Cambria Math" w:hAnsi="Cambria Math"/>
+            <w:rFonts w:ascii="Cambria Math" w:eastAsiaTheme="minorEastAsia" w:hAnsi="Cambria Math"/>
           </w:rPr>
-          <m:t xml:space="preserve"> </m:t>
+          <m:t xml:space="preserve"> where m is a large scalar </m:t>
         </m:r>
       </m:oMath>
       <w:r>
@@ -1496,37 +1518,11 @@
                       </m:ctrlPr>
                     </m:dPr>
                     <m:e>
-                      <m:f>
-                        <m:fPr>
-                          <m:ctrlPr>
-                            <w:rPr>
-                              <w:rFonts w:ascii="Cambria Math" w:hAnsi="Cambria Math"/>
-                              <w:i/>
-                            </w:rPr>
-                          </m:ctrlPr>
-                        </m:fPr>
-                        <m:num>
-                          <m:r>
-                            <w:rPr>
-                              <w:rFonts w:ascii="Cambria Math" w:hAnsi="Cambria Math"/>
-                            </w:rPr>
-                            <m:t>1</m:t>
-                          </m:r>
-                        </m:num>
-                        <m:den>
-                          <m:r>
-                            <w:rPr>
-                              <w:rFonts w:ascii="Cambria Math" w:hAnsi="Cambria Math"/>
-                            </w:rPr>
-                            <m:t>2</m:t>
-                          </m:r>
-                        </m:den>
-                      </m:f>
                       <m:r>
                         <w:rPr>
                           <w:rFonts w:ascii="Cambria Math" w:hAnsi="Cambria Math"/>
                         </w:rPr>
-                        <m:t>(</m:t>
+                        <m:t>m(</m:t>
                       </m:r>
                       <m:sSubSup>
                         <m:sSubSupPr>
@@ -1707,34 +1703,8 @@
                     <w:rPr>
                       <w:rFonts w:ascii="Cambria Math" w:hAnsi="Cambria Math"/>
                     </w:rPr>
-                    <m:t>(</m:t>
+                    <m:t>(m</m:t>
                   </m:r>
-                  <m:f>
-                    <m:fPr>
-                      <m:ctrlPr>
-                        <w:rPr>
-                          <w:rFonts w:ascii="Cambria Math" w:hAnsi="Cambria Math"/>
-                          <w:i/>
-                        </w:rPr>
-                      </m:ctrlPr>
-                    </m:fPr>
-                    <m:num>
-                      <m:r>
-                        <w:rPr>
-                          <w:rFonts w:ascii="Cambria Math" w:hAnsi="Cambria Math"/>
-                        </w:rPr>
-                        <m:t>1</m:t>
-                      </m:r>
-                    </m:num>
-                    <m:den>
-                      <m:r>
-                        <w:rPr>
-                          <w:rFonts w:ascii="Cambria Math" w:hAnsi="Cambria Math"/>
-                        </w:rPr>
-                        <m:t>2</m:t>
-                      </m:r>
-                    </m:den>
-                  </m:f>
                   <m:d>
                     <m:dPr>
                       <m:ctrlPr>
@@ -1929,32 +1899,12 @@
                       </m:ctrlPr>
                     </m:dPr>
                     <m:e>
-                      <m:f>
-                        <m:fPr>
-                          <m:ctrlPr>
-                            <w:rPr>
-                              <w:rFonts w:ascii="Cambria Math" w:hAnsi="Cambria Math"/>
-                              <w:i/>
-                            </w:rPr>
-                          </m:ctrlPr>
-                        </m:fPr>
-                        <m:num>
-                          <m:r>
-                            <w:rPr>
-                              <w:rFonts w:ascii="Cambria Math" w:hAnsi="Cambria Math"/>
-                            </w:rPr>
-                            <m:t>1</m:t>
-                          </m:r>
-                        </m:num>
-                        <m:den>
-                          <m:r>
-                            <w:rPr>
-                              <w:rFonts w:ascii="Cambria Math" w:hAnsi="Cambria Math"/>
-                            </w:rPr>
-                            <m:t>2</m:t>
-                          </m:r>
-                        </m:den>
-                      </m:f>
+                      <m:r>
+                        <w:rPr>
+                          <w:rFonts w:ascii="Cambria Math" w:hAnsi="Cambria Math"/>
+                        </w:rPr>
+                        <m:t>m</m:t>
+                      </m:r>
                     </m:e>
                   </m:d>
                 </m:e>
@@ -1997,32 +1947,12 @@
                       </m:ctrlPr>
                     </m:dPr>
                     <m:e>
-                      <m:f>
-                        <m:fPr>
-                          <m:ctrlPr>
-                            <w:rPr>
-                              <w:rFonts w:ascii="Cambria Math" w:hAnsi="Cambria Math"/>
-                              <w:i/>
-                            </w:rPr>
-                          </m:ctrlPr>
-                        </m:fPr>
-                        <m:num>
-                          <m:r>
-                            <w:rPr>
-                              <w:rFonts w:ascii="Cambria Math" w:hAnsi="Cambria Math"/>
-                            </w:rPr>
-                            <m:t>1</m:t>
-                          </m:r>
-                        </m:num>
-                        <m:den>
-                          <m:r>
-                            <w:rPr>
-                              <w:rFonts w:ascii="Cambria Math" w:hAnsi="Cambria Math"/>
-                            </w:rPr>
-                            <m:t>2</m:t>
-                          </m:r>
-                        </m:den>
-                      </m:f>
+                      <m:r>
+                        <w:rPr>
+                          <w:rFonts w:ascii="Cambria Math" w:hAnsi="Cambria Math"/>
+                        </w:rPr>
+                        <m:t>m</m:t>
+                      </m:r>
                     </m:e>
                   </m:d>
                 </m:e>
@@ -2496,13 +2426,7268 @@
       <w:pPr>
         <w:bidi w:val="0"/>
       </w:pPr>
+      <w:r>
+        <w:t>3.</w:t>
+      </w:r>
     </w:p>
     <w:p>
       <w:pPr>
         <w:bidi w:val="0"/>
       </w:pPr>
       <w:r>
-        <w:t>2.</w:t>
+        <w:t>a)</w:t>
+      </w:r>
+    </w:p>
+    <w:p>
+      <w:pPr>
+        <w:bidi w:val="0"/>
+        <w:rPr>
+          <w:rFonts w:eastAsiaTheme="minorEastAsia"/>
+        </w:rPr>
+      </w:pPr>
+      <w:r>
+        <w:t>We</w:t>
+      </w:r>
+      <w:r>
+        <w:t xml:space="preserve"> will define </w:t>
+      </w:r>
+      <m:oMath>
+        <m:r>
+          <w:rPr>
+            <w:rFonts w:ascii="Cambria Math" w:hAnsi="Cambria Math"/>
+          </w:rPr>
+          <m:t>q=m(</m:t>
+        </m:r>
+        <m:sSub>
+          <m:sSubPr>
+            <m:ctrlPr>
+              <w:rPr>
+                <w:rFonts w:ascii="Cambria Math" w:hAnsi="Cambria Math"/>
+                <w:i/>
+              </w:rPr>
+            </m:ctrlPr>
+          </m:sSubPr>
+          <m:e>
+            <m:r>
+              <w:rPr>
+                <w:rFonts w:ascii="Cambria Math" w:hAnsi="Cambria Math"/>
+              </w:rPr>
+              <m:t>μ</m:t>
+            </m:r>
+          </m:e>
+          <m:sub>
+            <m:r>
+              <w:rPr>
+                <w:rFonts w:ascii="Cambria Math" w:hAnsi="Cambria Math"/>
+              </w:rPr>
+              <m:t>a</m:t>
+            </m:r>
+          </m:sub>
+        </m:sSub>
+        <m:r>
+          <w:rPr>
+            <w:rFonts w:ascii="Cambria Math" w:hAnsi="Cambria Math"/>
+          </w:rPr>
+          <m:t>+</m:t>
+        </m:r>
+        <m:sSub>
+          <m:sSubPr>
+            <m:ctrlPr>
+              <w:rPr>
+                <w:rFonts w:ascii="Cambria Math" w:hAnsi="Cambria Math"/>
+                <w:i/>
+              </w:rPr>
+            </m:ctrlPr>
+          </m:sSubPr>
+          <m:e>
+            <m:r>
+              <w:rPr>
+                <w:rFonts w:ascii="Cambria Math" w:hAnsi="Cambria Math"/>
+              </w:rPr>
+              <m:t>μ</m:t>
+            </m:r>
+          </m:e>
+          <m:sub>
+            <m:r>
+              <w:rPr>
+                <w:rFonts w:ascii="Cambria Math" w:hAnsi="Cambria Math"/>
+              </w:rPr>
+              <m:t>b</m:t>
+            </m:r>
+          </m:sub>
+        </m:sSub>
+        <m:r>
+          <w:rPr>
+            <w:rFonts w:ascii="Cambria Math" w:hAnsi="Cambria Math"/>
+          </w:rPr>
+          <m:t>)</m:t>
+        </m:r>
+      </m:oMath>
+      <w:r>
+        <w:rPr>
+          <w:rFonts w:eastAsiaTheme="minorEastAsia"/>
+        </w:rPr>
+        <w:t>.</w:t>
+      </w:r>
+    </w:p>
+    <w:p>
+      <w:pPr>
+        <w:bidi w:val="0"/>
+        <w:rPr>
+          <w:rFonts w:eastAsiaTheme="minorEastAsia"/>
+        </w:rPr>
+      </w:pPr>
+      <w:r>
+        <w:rPr>
+          <w:rFonts w:eastAsiaTheme="minorEastAsia"/>
+        </w:rPr>
+        <w:t>Since</w:t>
+      </w:r>
+      <w:r>
+        <w:rPr>
+          <w:rFonts w:eastAsiaTheme="minorEastAsia"/>
+        </w:rPr>
+        <w:t xml:space="preserve"> </w:t>
+      </w:r>
+      <m:oMath>
+        <m:sSub>
+          <m:sSubPr>
+            <m:ctrlPr>
+              <w:rPr>
+                <w:rFonts w:ascii="Cambria Math" w:eastAsiaTheme="minorEastAsia" w:hAnsi="Cambria Math"/>
+                <w:i/>
+              </w:rPr>
+            </m:ctrlPr>
+          </m:sSubPr>
+          <m:e>
+            <m:r>
+              <m:rPr>
+                <m:sty m:val="p"/>
+              </m:rPr>
+              <w:rPr>
+                <w:rFonts w:ascii="Cambria Math" w:eastAsiaTheme="minorEastAsia" w:hAnsi="Cambria Math"/>
+              </w:rPr>
+              <m:t>Σ</m:t>
+            </m:r>
+            <m:ctrlPr>
+              <w:rPr>
+                <w:rFonts w:ascii="Cambria Math" w:eastAsiaTheme="minorEastAsia" w:hAnsi="Cambria Math"/>
+              </w:rPr>
+            </m:ctrlPr>
+          </m:e>
+          <m:sub>
+            <m:r>
+              <w:rPr>
+                <w:rFonts w:ascii="Cambria Math" w:eastAsiaTheme="minorEastAsia" w:hAnsi="Cambria Math"/>
+              </w:rPr>
+              <m:t>i</m:t>
+            </m:r>
+          </m:sub>
+        </m:sSub>
+        <m:r>
+          <w:rPr>
+            <w:rFonts w:ascii="Cambria Math" w:eastAsiaTheme="minorEastAsia" w:hAnsi="Cambria Math"/>
+          </w:rPr>
+          <m:t>=αI, for vanishingly small α,</m:t>
+        </m:r>
+      </m:oMath>
+      <w:r>
+        <w:rPr>
+          <w:rFonts w:eastAsiaTheme="minorEastAsia"/>
+        </w:rPr>
+        <w:t xml:space="preserve"> we can say that </w:t>
+      </w:r>
+      <m:oMath>
+        <m:sSub>
+          <m:sSubPr>
+            <m:ctrlPr>
+              <w:rPr>
+                <w:rFonts w:ascii="Cambria Math" w:eastAsiaTheme="minorEastAsia" w:hAnsi="Cambria Math"/>
+                <w:i/>
+              </w:rPr>
+            </m:ctrlPr>
+          </m:sSubPr>
+          <m:e>
+            <m:r>
+              <w:rPr>
+                <w:rFonts w:ascii="Cambria Math" w:eastAsiaTheme="minorEastAsia" w:hAnsi="Cambria Math"/>
+              </w:rPr>
+              <m:t>μ</m:t>
+            </m:r>
+          </m:e>
+          <m:sub>
+            <m:r>
+              <w:rPr>
+                <w:rFonts w:ascii="Cambria Math" w:eastAsiaTheme="minorEastAsia" w:hAnsi="Cambria Math"/>
+              </w:rPr>
+              <m:t>i</m:t>
+            </m:r>
+          </m:sub>
+        </m:sSub>
+        <m:r>
+          <w:rPr>
+            <w:rFonts w:ascii="Cambria Math" w:eastAsiaTheme="minorEastAsia" w:hAnsi="Cambria Math"/>
+          </w:rPr>
+          <m:t>≈</m:t>
+        </m:r>
+        <m:sSub>
+          <m:sSubPr>
+            <m:ctrlPr>
+              <w:rPr>
+                <w:rFonts w:ascii="Cambria Math" w:eastAsiaTheme="minorEastAsia" w:hAnsi="Cambria Math"/>
+                <w:i/>
+              </w:rPr>
+            </m:ctrlPr>
+          </m:sSubPr>
+          <m:e>
+            <m:r>
+              <w:rPr>
+                <w:rFonts w:ascii="Cambria Math" w:eastAsiaTheme="minorEastAsia" w:hAnsi="Cambria Math"/>
+              </w:rPr>
+              <m:t>k</m:t>
+            </m:r>
+          </m:e>
+          <m:sub>
+            <m:r>
+              <w:rPr>
+                <w:rFonts w:ascii="Cambria Math" w:eastAsiaTheme="minorEastAsia" w:hAnsi="Cambria Math"/>
+              </w:rPr>
+              <m:t>i</m:t>
+            </m:r>
+          </m:sub>
+        </m:sSub>
+      </m:oMath>
+      <w:r>
+        <w:rPr>
+          <w:rFonts w:eastAsiaTheme="minorEastAsia"/>
+        </w:rPr>
+        <w:t>.</w:t>
+      </w:r>
+    </w:p>
+    <w:p>
+      <w:pPr>
+        <w:bidi w:val="0"/>
+        <w:rPr>
+          <w:rFonts w:eastAsiaTheme="minorEastAsia"/>
+        </w:rPr>
+      </w:pPr>
+      <w:r>
+        <w:rPr>
+          <w:rFonts w:eastAsiaTheme="minorEastAsia"/>
+        </w:rPr>
+        <w:t xml:space="preserve">The fact that </w:t>
+      </w:r>
+      <m:oMath>
+        <m:sSub>
+          <m:sSubPr>
+            <m:ctrlPr>
+              <w:rPr>
+                <w:rFonts w:ascii="Cambria Math" w:eastAsiaTheme="minorEastAsia" w:hAnsi="Cambria Math"/>
+                <w:i/>
+              </w:rPr>
+            </m:ctrlPr>
+          </m:sSubPr>
+          <m:e>
+            <m:r>
+              <w:rPr>
+                <w:rFonts w:ascii="Cambria Math" w:eastAsiaTheme="minorEastAsia" w:hAnsi="Cambria Math"/>
+              </w:rPr>
+              <m:t>∀</m:t>
+            </m:r>
+          </m:e>
+          <m:sub>
+            <m:r>
+              <w:rPr>
+                <w:rFonts w:ascii="Cambria Math" w:eastAsiaTheme="minorEastAsia" w:hAnsi="Cambria Math"/>
+              </w:rPr>
+              <m:t>i≠j</m:t>
+            </m:r>
+          </m:sub>
+        </m:sSub>
+        <m:sSubSup>
+          <m:sSubSupPr>
+            <m:ctrlPr>
+              <w:rPr>
+                <w:rFonts w:ascii="Cambria Math" w:eastAsiaTheme="minorEastAsia" w:hAnsi="Cambria Math"/>
+                <w:i/>
+              </w:rPr>
+            </m:ctrlPr>
+          </m:sSubSupPr>
+          <m:e>
+            <m:r>
+              <w:rPr>
+                <w:rFonts w:ascii="Cambria Math" w:eastAsiaTheme="minorEastAsia" w:hAnsi="Cambria Math"/>
+              </w:rPr>
+              <m:t xml:space="preserve"> μ</m:t>
+            </m:r>
+          </m:e>
+          <m:sub>
+            <m:r>
+              <w:rPr>
+                <w:rFonts w:ascii="Cambria Math" w:eastAsiaTheme="minorEastAsia" w:hAnsi="Cambria Math"/>
+              </w:rPr>
+              <m:t>i</m:t>
+            </m:r>
+          </m:sub>
+          <m:sup>
+            <m:r>
+              <w:rPr>
+                <w:rFonts w:ascii="Cambria Math" w:eastAsiaTheme="minorEastAsia" w:hAnsi="Cambria Math"/>
+              </w:rPr>
+              <m:t>T</m:t>
+            </m:r>
+          </m:sup>
+        </m:sSubSup>
+        <m:sSub>
+          <m:sSubPr>
+            <m:ctrlPr>
+              <w:rPr>
+                <w:rFonts w:ascii="Cambria Math" w:eastAsiaTheme="minorEastAsia" w:hAnsi="Cambria Math"/>
+                <w:i/>
+              </w:rPr>
+            </m:ctrlPr>
+          </m:sSubPr>
+          <m:e>
+            <m:r>
+              <w:rPr>
+                <w:rFonts w:ascii="Cambria Math" w:eastAsiaTheme="minorEastAsia" w:hAnsi="Cambria Math"/>
+              </w:rPr>
+              <m:t>μ</m:t>
+            </m:r>
+          </m:e>
+          <m:sub>
+            <m:r>
+              <w:rPr>
+                <w:rFonts w:ascii="Cambria Math" w:eastAsiaTheme="minorEastAsia" w:hAnsi="Cambria Math"/>
+              </w:rPr>
+              <m:t>j</m:t>
+            </m:r>
+          </m:sub>
+        </m:sSub>
+        <m:r>
+          <w:rPr>
+            <w:rFonts w:ascii="Cambria Math" w:eastAsiaTheme="minorEastAsia" w:hAnsi="Cambria Math"/>
+          </w:rPr>
+          <m:t>=0</m:t>
+        </m:r>
+      </m:oMath>
+      <w:r>
+        <w:rPr>
+          <w:rFonts w:eastAsiaTheme="minorEastAsia"/>
+        </w:rPr>
+        <w:t xml:space="preserve"> </w:t>
+      </w:r>
+      <w:r>
+        <w:rPr>
+          <w:rFonts w:eastAsiaTheme="minorEastAsia"/>
+        </w:rPr>
+        <w:t xml:space="preserve">says that </w:t>
+      </w:r>
+      <w:r>
+        <w:rPr>
+          <w:rFonts w:eastAsiaTheme="minorEastAsia"/>
+        </w:rPr>
+        <w:t xml:space="preserve">approximately </w:t>
+      </w:r>
+      <w:r>
+        <w:rPr>
+          <w:rFonts w:eastAsiaTheme="minorEastAsia"/>
+        </w:rPr>
+        <w:t xml:space="preserve"> </w:t>
+      </w:r>
+      <m:oMath>
+        <m:sSub>
+          <m:sSubPr>
+            <m:ctrlPr>
+              <w:rPr>
+                <w:rFonts w:ascii="Cambria Math" w:eastAsiaTheme="minorEastAsia" w:hAnsi="Cambria Math"/>
+                <w:i/>
+              </w:rPr>
+            </m:ctrlPr>
+          </m:sSubPr>
+          <m:e>
+            <m:r>
+              <w:rPr>
+                <w:rFonts w:ascii="Cambria Math" w:eastAsiaTheme="minorEastAsia" w:hAnsi="Cambria Math"/>
+              </w:rPr>
+              <m:t>∀</m:t>
+            </m:r>
+          </m:e>
+          <m:sub>
+            <m:r>
+              <w:rPr>
+                <w:rFonts w:ascii="Cambria Math" w:eastAsiaTheme="minorEastAsia" w:hAnsi="Cambria Math"/>
+              </w:rPr>
+              <m:t>i≠j</m:t>
+            </m:r>
+          </m:sub>
+        </m:sSub>
+        <m:sSubSup>
+          <m:sSubSupPr>
+            <m:ctrlPr>
+              <w:rPr>
+                <w:rFonts w:ascii="Cambria Math" w:eastAsiaTheme="minorEastAsia" w:hAnsi="Cambria Math"/>
+                <w:i/>
+              </w:rPr>
+            </m:ctrlPr>
+          </m:sSubSupPr>
+          <m:e>
+            <m:r>
+              <w:rPr>
+                <w:rFonts w:ascii="Cambria Math" w:eastAsiaTheme="minorEastAsia" w:hAnsi="Cambria Math"/>
+              </w:rPr>
+              <m:t xml:space="preserve"> k</m:t>
+            </m:r>
+          </m:e>
+          <m:sub>
+            <m:r>
+              <w:rPr>
+                <w:rFonts w:ascii="Cambria Math" w:eastAsiaTheme="minorEastAsia" w:hAnsi="Cambria Math"/>
+              </w:rPr>
+              <m:t>i</m:t>
+            </m:r>
+          </m:sub>
+          <m:sup>
+            <m:r>
+              <w:rPr>
+                <w:rFonts w:ascii="Cambria Math" w:eastAsiaTheme="minorEastAsia" w:hAnsi="Cambria Math"/>
+              </w:rPr>
+              <m:t>T</m:t>
+            </m:r>
+          </m:sup>
+        </m:sSubSup>
+        <m:sSub>
+          <m:sSubPr>
+            <m:ctrlPr>
+              <w:rPr>
+                <w:rFonts w:ascii="Cambria Math" w:eastAsiaTheme="minorEastAsia" w:hAnsi="Cambria Math"/>
+                <w:i/>
+              </w:rPr>
+            </m:ctrlPr>
+          </m:sSubPr>
+          <m:e>
+            <m:r>
+              <w:rPr>
+                <w:rFonts w:ascii="Cambria Math" w:eastAsiaTheme="minorEastAsia" w:hAnsi="Cambria Math"/>
+              </w:rPr>
+              <m:t>k</m:t>
+            </m:r>
+          </m:e>
+          <m:sub>
+            <m:r>
+              <w:rPr>
+                <w:rFonts w:ascii="Cambria Math" w:eastAsiaTheme="minorEastAsia" w:hAnsi="Cambria Math"/>
+              </w:rPr>
+              <m:t>j</m:t>
+            </m:r>
+          </m:sub>
+        </m:sSub>
+        <m:r>
+          <w:rPr>
+            <w:rFonts w:ascii="Cambria Math" w:eastAsiaTheme="minorEastAsia" w:hAnsi="Cambria Math"/>
+          </w:rPr>
+          <m:t>=0</m:t>
+        </m:r>
+      </m:oMath>
+      <w:r>
+        <w:rPr>
+          <w:rFonts w:eastAsiaTheme="minorEastAsia"/>
+        </w:rPr>
+        <w:t xml:space="preserve"> and we already solve this case in question 2</w:t>
+      </w:r>
+      <w:r>
+        <w:rPr>
+          <w:rFonts w:eastAsiaTheme="minorEastAsia"/>
+        </w:rPr>
+        <w:t>b:</w:t>
+      </w:r>
+      <w:r>
+        <w:rPr>
+          <w:rFonts w:eastAsiaTheme="minorEastAsia"/>
+        </w:rPr>
+        <w:t xml:space="preserve"> </w:t>
+      </w:r>
+      <m:oMath>
+        <m:r>
+          <w:rPr>
+            <w:rFonts w:ascii="Cambria Math" w:hAnsi="Cambria Math"/>
+          </w:rPr>
+          <m:t>q=m</m:t>
+        </m:r>
+        <m:d>
+          <m:dPr>
+            <m:ctrlPr>
+              <w:rPr>
+                <w:rFonts w:ascii="Cambria Math" w:hAnsi="Cambria Math"/>
+                <w:i/>
+              </w:rPr>
+            </m:ctrlPr>
+          </m:dPr>
+          <m:e>
+            <m:sSub>
+              <m:sSubPr>
+                <m:ctrlPr>
+                  <w:rPr>
+                    <w:rFonts w:ascii="Cambria Math" w:hAnsi="Cambria Math"/>
+                    <w:i/>
+                  </w:rPr>
+                </m:ctrlPr>
+              </m:sSubPr>
+              <m:e>
+                <m:r>
+                  <w:rPr>
+                    <w:rFonts w:ascii="Cambria Math" w:hAnsi="Cambria Math"/>
+                  </w:rPr>
+                  <m:t>k</m:t>
+                </m:r>
+              </m:e>
+              <m:sub>
+                <m:r>
+                  <w:rPr>
+                    <w:rFonts w:ascii="Cambria Math" w:hAnsi="Cambria Math"/>
+                  </w:rPr>
+                  <m:t>a</m:t>
+                </m:r>
+              </m:sub>
+            </m:sSub>
+            <m:r>
+              <w:rPr>
+                <w:rFonts w:ascii="Cambria Math" w:hAnsi="Cambria Math"/>
+              </w:rPr>
+              <m:t>+</m:t>
+            </m:r>
+            <m:sSub>
+              <m:sSubPr>
+                <m:ctrlPr>
+                  <w:rPr>
+                    <w:rFonts w:ascii="Cambria Math" w:hAnsi="Cambria Math"/>
+                    <w:i/>
+                  </w:rPr>
+                </m:ctrlPr>
+              </m:sSubPr>
+              <m:e>
+                <m:r>
+                  <w:rPr>
+                    <w:rFonts w:ascii="Cambria Math" w:hAnsi="Cambria Math"/>
+                  </w:rPr>
+                  <m:t>k</m:t>
+                </m:r>
+              </m:e>
+              <m:sub>
+                <m:r>
+                  <w:rPr>
+                    <w:rFonts w:ascii="Cambria Math" w:hAnsi="Cambria Math"/>
+                  </w:rPr>
+                  <m:t>b</m:t>
+                </m:r>
+              </m:sub>
+            </m:sSub>
+            <m:ctrlPr>
+              <w:rPr>
+                <w:rFonts w:ascii="Cambria Math" w:eastAsiaTheme="minorEastAsia" w:hAnsi="Cambria Math"/>
+                <w:i/>
+              </w:rPr>
+            </m:ctrlPr>
+          </m:e>
+        </m:d>
+        <m:r>
+          <w:rPr>
+            <w:rFonts w:ascii="Cambria Math" w:eastAsiaTheme="minorEastAsia" w:hAnsi="Cambria Math"/>
+          </w:rPr>
+          <m:t xml:space="preserve"> </m:t>
+        </m:r>
+        <m:r>
+          <w:rPr>
+            <w:rFonts w:ascii="Cambria Math" w:hAnsi="Cambria Math"/>
+          </w:rPr>
+          <m:t>→c≈</m:t>
+        </m:r>
+        <m:f>
+          <m:fPr>
+            <m:ctrlPr>
+              <w:rPr>
+                <w:rFonts w:ascii="Cambria Math" w:hAnsi="Cambria Math"/>
+                <w:i/>
+              </w:rPr>
+            </m:ctrlPr>
+          </m:fPr>
+          <m:num>
+            <m:r>
+              <w:rPr>
+                <w:rFonts w:ascii="Cambria Math" w:hAnsi="Cambria Math"/>
+              </w:rPr>
+              <m:t>1</m:t>
+            </m:r>
+          </m:num>
+          <m:den>
+            <m:r>
+              <w:rPr>
+                <w:rFonts w:ascii="Cambria Math" w:hAnsi="Cambria Math"/>
+              </w:rPr>
+              <m:t>2</m:t>
+            </m:r>
+          </m:den>
+        </m:f>
+        <m:r>
+          <w:rPr>
+            <w:rFonts w:ascii="Cambria Math" w:hAnsi="Cambria Math"/>
+          </w:rPr>
+          <m:t>(</m:t>
+        </m:r>
+        <m:sSub>
+          <m:sSubPr>
+            <m:ctrlPr>
+              <w:rPr>
+                <w:rFonts w:ascii="Cambria Math" w:hAnsi="Cambria Math"/>
+                <w:i/>
+              </w:rPr>
+            </m:ctrlPr>
+          </m:sSubPr>
+          <m:e>
+            <m:r>
+              <w:rPr>
+                <w:rFonts w:ascii="Cambria Math" w:hAnsi="Cambria Math"/>
+              </w:rPr>
+              <m:t>v</m:t>
+            </m:r>
+          </m:e>
+          <m:sub>
+            <m:r>
+              <w:rPr>
+                <w:rFonts w:ascii="Cambria Math" w:hAnsi="Cambria Math"/>
+              </w:rPr>
+              <m:t>a</m:t>
+            </m:r>
+          </m:sub>
+        </m:sSub>
+        <m:r>
+          <w:rPr>
+            <w:rFonts w:ascii="Cambria Math" w:hAnsi="Cambria Math"/>
+          </w:rPr>
+          <m:t>+</m:t>
+        </m:r>
+        <m:sSub>
+          <m:sSubPr>
+            <m:ctrlPr>
+              <w:rPr>
+                <w:rFonts w:ascii="Cambria Math" w:hAnsi="Cambria Math"/>
+                <w:i/>
+              </w:rPr>
+            </m:ctrlPr>
+          </m:sSubPr>
+          <m:e>
+            <m:r>
+              <w:rPr>
+                <w:rFonts w:ascii="Cambria Math" w:hAnsi="Cambria Math"/>
+              </w:rPr>
+              <m:t>v</m:t>
+            </m:r>
+          </m:e>
+          <m:sub>
+            <m:r>
+              <w:rPr>
+                <w:rFonts w:ascii="Cambria Math" w:hAnsi="Cambria Math"/>
+              </w:rPr>
+              <m:t>b</m:t>
+            </m:r>
+          </m:sub>
+        </m:sSub>
+        <m:r>
+          <w:rPr>
+            <w:rFonts w:ascii="Cambria Math" w:hAnsi="Cambria Math"/>
+          </w:rPr>
+          <m:t xml:space="preserve">) </m:t>
+        </m:r>
+      </m:oMath>
+      <w:r>
+        <w:rPr>
+          <w:rFonts w:eastAsiaTheme="minorEastAsia"/>
+        </w:rPr>
+        <w:t xml:space="preserve"> </w:t>
+      </w:r>
+    </w:p>
+    <w:p>
+      <w:pPr>
+        <w:bidi w:val="0"/>
+        <w:rPr>
+          <w:rFonts w:eastAsiaTheme="minorEastAsia"/>
+        </w:rPr>
+      </w:pPr>
+      <w:r>
+        <w:rPr>
+          <w:rFonts w:eastAsiaTheme="minorEastAsia"/>
+        </w:rPr>
+        <w:t xml:space="preserve">All in all, </w:t>
+      </w:r>
+      <m:oMath>
+        <m:r>
+          <w:rPr>
+            <w:rFonts w:ascii="Cambria Math" w:hAnsi="Cambria Math"/>
+          </w:rPr>
+          <m:t>q=m(</m:t>
+        </m:r>
+        <m:sSub>
+          <m:sSubPr>
+            <m:ctrlPr>
+              <w:rPr>
+                <w:rFonts w:ascii="Cambria Math" w:hAnsi="Cambria Math"/>
+                <w:i/>
+              </w:rPr>
+            </m:ctrlPr>
+          </m:sSubPr>
+          <m:e>
+            <m:r>
+              <w:rPr>
+                <w:rFonts w:ascii="Cambria Math" w:hAnsi="Cambria Math"/>
+              </w:rPr>
+              <m:t>μ</m:t>
+            </m:r>
+          </m:e>
+          <m:sub>
+            <m:r>
+              <w:rPr>
+                <w:rFonts w:ascii="Cambria Math" w:hAnsi="Cambria Math"/>
+              </w:rPr>
+              <m:t>a</m:t>
+            </m:r>
+          </m:sub>
+        </m:sSub>
+        <m:r>
+          <w:rPr>
+            <w:rFonts w:ascii="Cambria Math" w:hAnsi="Cambria Math"/>
+          </w:rPr>
+          <m:t>+</m:t>
+        </m:r>
+        <m:sSub>
+          <m:sSubPr>
+            <m:ctrlPr>
+              <w:rPr>
+                <w:rFonts w:ascii="Cambria Math" w:hAnsi="Cambria Math"/>
+                <w:i/>
+              </w:rPr>
+            </m:ctrlPr>
+          </m:sSubPr>
+          <m:e>
+            <m:r>
+              <w:rPr>
+                <w:rFonts w:ascii="Cambria Math" w:hAnsi="Cambria Math"/>
+              </w:rPr>
+              <m:t>μ</m:t>
+            </m:r>
+          </m:e>
+          <m:sub>
+            <m:r>
+              <w:rPr>
+                <w:rFonts w:ascii="Cambria Math" w:hAnsi="Cambria Math"/>
+              </w:rPr>
+              <m:t>b</m:t>
+            </m:r>
+          </m:sub>
+        </m:sSub>
+        <m:r>
+          <w:rPr>
+            <w:rFonts w:ascii="Cambria Math" w:hAnsi="Cambria Math"/>
+          </w:rPr>
+          <m:t>)</m:t>
+        </m:r>
+        <m:r>
+          <m:rPr>
+            <m:sty m:val="p"/>
+          </m:rPr>
+          <w:rPr>
+            <w:rFonts w:ascii="Cambria Math" w:eastAsiaTheme="minorEastAsia" w:hAnsi="Cambria Math"/>
+          </w:rPr>
+          <m:t>.</m:t>
+        </m:r>
+        <m:r>
+          <w:rPr>
+            <w:rFonts w:ascii="Cambria Math" w:eastAsiaTheme="minorEastAsia" w:hAnsi="Cambria Math"/>
+          </w:rPr>
+          <m:t>→</m:t>
+        </m:r>
+        <m:r>
+          <w:rPr>
+            <w:rFonts w:ascii="Cambria Math" w:hAnsi="Cambria Math"/>
+          </w:rPr>
+          <m:t>c≈</m:t>
+        </m:r>
+        <m:f>
+          <m:fPr>
+            <m:ctrlPr>
+              <w:rPr>
+                <w:rFonts w:ascii="Cambria Math" w:hAnsi="Cambria Math"/>
+                <w:i/>
+              </w:rPr>
+            </m:ctrlPr>
+          </m:fPr>
+          <m:num>
+            <m:r>
+              <w:rPr>
+                <w:rFonts w:ascii="Cambria Math" w:hAnsi="Cambria Math"/>
+              </w:rPr>
+              <m:t>1</m:t>
+            </m:r>
+          </m:num>
+          <m:den>
+            <m:r>
+              <w:rPr>
+                <w:rFonts w:ascii="Cambria Math" w:hAnsi="Cambria Math"/>
+              </w:rPr>
+              <m:t>2</m:t>
+            </m:r>
+          </m:den>
+        </m:f>
+        <m:r>
+          <w:rPr>
+            <w:rFonts w:ascii="Cambria Math" w:hAnsi="Cambria Math"/>
+          </w:rPr>
+          <m:t>(</m:t>
+        </m:r>
+        <m:sSub>
+          <m:sSubPr>
+            <m:ctrlPr>
+              <w:rPr>
+                <w:rFonts w:ascii="Cambria Math" w:hAnsi="Cambria Math"/>
+                <w:i/>
+              </w:rPr>
+            </m:ctrlPr>
+          </m:sSubPr>
+          <m:e>
+            <m:r>
+              <w:rPr>
+                <w:rFonts w:ascii="Cambria Math" w:hAnsi="Cambria Math"/>
+              </w:rPr>
+              <m:t>v</m:t>
+            </m:r>
+          </m:e>
+          <m:sub>
+            <m:r>
+              <w:rPr>
+                <w:rFonts w:ascii="Cambria Math" w:hAnsi="Cambria Math"/>
+              </w:rPr>
+              <m:t>a</m:t>
+            </m:r>
+          </m:sub>
+        </m:sSub>
+        <m:r>
+          <w:rPr>
+            <w:rFonts w:ascii="Cambria Math" w:hAnsi="Cambria Math"/>
+          </w:rPr>
+          <m:t>+</m:t>
+        </m:r>
+        <m:sSub>
+          <m:sSubPr>
+            <m:ctrlPr>
+              <w:rPr>
+                <w:rFonts w:ascii="Cambria Math" w:hAnsi="Cambria Math"/>
+                <w:i/>
+              </w:rPr>
+            </m:ctrlPr>
+          </m:sSubPr>
+          <m:e>
+            <m:r>
+              <w:rPr>
+                <w:rFonts w:ascii="Cambria Math" w:hAnsi="Cambria Math"/>
+              </w:rPr>
+              <m:t>v</m:t>
+            </m:r>
+          </m:e>
+          <m:sub>
+            <m:r>
+              <w:rPr>
+                <w:rFonts w:ascii="Cambria Math" w:hAnsi="Cambria Math"/>
+              </w:rPr>
+              <m:t>b</m:t>
+            </m:r>
+          </m:sub>
+        </m:sSub>
+        <m:r>
+          <w:rPr>
+            <w:rFonts w:ascii="Cambria Math" w:hAnsi="Cambria Math"/>
+          </w:rPr>
+          <m:t>)</m:t>
+        </m:r>
+      </m:oMath>
+      <w:r>
+        <w:rPr>
+          <w:rFonts w:eastAsiaTheme="minorEastAsia"/>
+        </w:rPr>
+        <w:t>.</w:t>
+      </w:r>
+    </w:p>
+    <w:p>
+      <w:pPr>
+        <w:bidi w:val="0"/>
+        <w:rPr>
+          <w:rFonts w:eastAsiaTheme="minorEastAsia"/>
+        </w:rPr>
+      </w:pPr>
+      <w:r>
+        <w:rPr>
+          <w:rFonts w:eastAsiaTheme="minorEastAsia"/>
+        </w:rPr>
+        <w:t>b)</w:t>
+      </w:r>
+    </w:p>
+    <w:p>
+      <w:pPr>
+        <w:bidi w:val="0"/>
+        <w:rPr>
+          <w:rFonts w:eastAsiaTheme="minorEastAsia"/>
+        </w:rPr>
+      </w:pPr>
+      <w:r>
+        <w:rPr>
+          <w:rFonts w:eastAsiaTheme="minorEastAsia"/>
+        </w:rPr>
+        <w:t xml:space="preserve">Now we have </w:t>
+      </w:r>
+      <m:oMath>
+        <m:sSub>
+          <m:sSubPr>
+            <m:ctrlPr>
+              <w:rPr>
+                <w:rFonts w:ascii="Cambria Math" w:eastAsiaTheme="minorEastAsia" w:hAnsi="Cambria Math"/>
+                <w:i/>
+              </w:rPr>
+            </m:ctrlPr>
+          </m:sSubPr>
+          <m:e>
+            <m:r>
+              <m:rPr>
+                <m:sty m:val="p"/>
+              </m:rPr>
+              <w:rPr>
+                <w:rFonts w:ascii="Cambria Math" w:eastAsiaTheme="minorEastAsia" w:hAnsi="Cambria Math"/>
+              </w:rPr>
+              <m:t>Σ</m:t>
+            </m:r>
+            <m:ctrlPr>
+              <w:rPr>
+                <w:rFonts w:ascii="Cambria Math" w:eastAsiaTheme="minorEastAsia" w:hAnsi="Cambria Math"/>
+              </w:rPr>
+            </m:ctrlPr>
+          </m:e>
+          <m:sub>
+            <m:r>
+              <w:rPr>
+                <w:rFonts w:ascii="Cambria Math" w:eastAsiaTheme="minorEastAsia" w:hAnsi="Cambria Math"/>
+              </w:rPr>
+              <m:t>a</m:t>
+            </m:r>
+          </m:sub>
+        </m:sSub>
+        <m:r>
+          <w:rPr>
+            <w:rFonts w:ascii="Cambria Math" w:eastAsiaTheme="minorEastAsia" w:hAnsi="Cambria Math"/>
+          </w:rPr>
+          <m:t>=αI+</m:t>
+        </m:r>
+        <m:f>
+          <m:fPr>
+            <m:ctrlPr>
+              <w:rPr>
+                <w:rFonts w:ascii="Cambria Math" w:eastAsiaTheme="minorEastAsia" w:hAnsi="Cambria Math"/>
+                <w:i/>
+              </w:rPr>
+            </m:ctrlPr>
+          </m:fPr>
+          <m:num>
+            <m:r>
+              <w:rPr>
+                <w:rFonts w:ascii="Cambria Math" w:eastAsiaTheme="minorEastAsia" w:hAnsi="Cambria Math"/>
+              </w:rPr>
+              <m:t>1</m:t>
+            </m:r>
+          </m:num>
+          <m:den>
+            <m:r>
+              <w:rPr>
+                <w:rFonts w:ascii="Cambria Math" w:eastAsiaTheme="minorEastAsia" w:hAnsi="Cambria Math"/>
+              </w:rPr>
+              <m:t>2</m:t>
+            </m:r>
+          </m:den>
+        </m:f>
+        <m:d>
+          <m:dPr>
+            <m:ctrlPr>
+              <w:rPr>
+                <w:rFonts w:ascii="Cambria Math" w:eastAsiaTheme="minorEastAsia" w:hAnsi="Cambria Math"/>
+                <w:i/>
+              </w:rPr>
+            </m:ctrlPr>
+          </m:dPr>
+          <m:e>
+            <m:sSub>
+              <m:sSubPr>
+                <m:ctrlPr>
+                  <w:rPr>
+                    <w:rFonts w:ascii="Cambria Math" w:eastAsiaTheme="minorEastAsia" w:hAnsi="Cambria Math"/>
+                    <w:i/>
+                  </w:rPr>
+                </m:ctrlPr>
+              </m:sSubPr>
+              <m:e>
+                <m:r>
+                  <w:rPr>
+                    <w:rFonts w:ascii="Cambria Math" w:eastAsiaTheme="minorEastAsia" w:hAnsi="Cambria Math"/>
+                  </w:rPr>
+                  <m:t>μ</m:t>
+                </m:r>
+              </m:e>
+              <m:sub>
+                <m:r>
+                  <w:rPr>
+                    <w:rFonts w:ascii="Cambria Math" w:eastAsiaTheme="minorEastAsia" w:hAnsi="Cambria Math"/>
+                  </w:rPr>
+                  <m:t>a</m:t>
+                </m:r>
+              </m:sub>
+            </m:sSub>
+            <m:sSubSup>
+              <m:sSubSupPr>
+                <m:ctrlPr>
+                  <w:rPr>
+                    <w:rFonts w:ascii="Cambria Math" w:eastAsiaTheme="minorEastAsia" w:hAnsi="Cambria Math"/>
+                    <w:i/>
+                  </w:rPr>
+                </m:ctrlPr>
+              </m:sSubSupPr>
+              <m:e>
+                <m:r>
+                  <w:rPr>
+                    <w:rFonts w:ascii="Cambria Math" w:eastAsiaTheme="minorEastAsia" w:hAnsi="Cambria Math"/>
+                  </w:rPr>
+                  <m:t>μ</m:t>
+                </m:r>
+              </m:e>
+              <m:sub>
+                <m:r>
+                  <w:rPr>
+                    <w:rFonts w:ascii="Cambria Math" w:eastAsiaTheme="minorEastAsia" w:hAnsi="Cambria Math"/>
+                  </w:rPr>
+                  <m:t>a</m:t>
+                </m:r>
+              </m:sub>
+              <m:sup>
+                <m:r>
+                  <w:rPr>
+                    <w:rFonts w:ascii="Cambria Math" w:eastAsiaTheme="minorEastAsia" w:hAnsi="Cambria Math"/>
+                  </w:rPr>
+                  <m:t>T</m:t>
+                </m:r>
+              </m:sup>
+            </m:sSubSup>
+          </m:e>
+        </m:d>
+        <m:r>
+          <w:rPr>
+            <w:rFonts w:ascii="Cambria Math" w:eastAsiaTheme="minorEastAsia" w:hAnsi="Cambria Math"/>
+          </w:rPr>
+          <m:t xml:space="preserve">, </m:t>
+        </m:r>
+        <m:sSub>
+          <m:sSubPr>
+            <m:ctrlPr>
+              <w:rPr>
+                <w:rFonts w:ascii="Cambria Math" w:eastAsiaTheme="minorEastAsia" w:hAnsi="Cambria Math"/>
+                <w:i/>
+              </w:rPr>
+            </m:ctrlPr>
+          </m:sSubPr>
+          <m:e>
+            <m:r>
+              <m:rPr>
+                <m:sty m:val="p"/>
+              </m:rPr>
+              <w:rPr>
+                <w:rFonts w:ascii="Cambria Math" w:eastAsiaTheme="minorEastAsia" w:hAnsi="Cambria Math"/>
+              </w:rPr>
+              <m:t>Σ</m:t>
+            </m:r>
+          </m:e>
+          <m:sub>
+            <m:r>
+              <w:rPr>
+                <w:rFonts w:ascii="Cambria Math" w:eastAsiaTheme="minorEastAsia" w:hAnsi="Cambria Math"/>
+              </w:rPr>
+              <m:t>i≠a</m:t>
+            </m:r>
+          </m:sub>
+        </m:sSub>
+        <m:r>
+          <w:rPr>
+            <w:rFonts w:ascii="Cambria Math" w:eastAsiaTheme="minorEastAsia" w:hAnsi="Cambria Math"/>
+          </w:rPr>
+          <m:t>=αI</m:t>
+        </m:r>
+      </m:oMath>
+    </w:p>
+    <w:p>
+      <w:pPr>
+        <w:bidi w:val="0"/>
+        <w:rPr>
+          <w:rFonts w:eastAsiaTheme="minorEastAsia"/>
+        </w:rPr>
+      </w:pPr>
+      <w:r>
+        <w:rPr>
+          <w:rFonts w:eastAsiaTheme="minorEastAsia"/>
+        </w:rPr>
+        <w:t xml:space="preserve">As in last question, </w:t>
+      </w:r>
+      <m:oMath>
+        <m:sSub>
+          <m:sSubPr>
+            <m:ctrlPr>
+              <w:rPr>
+                <w:rFonts w:ascii="Cambria Math" w:eastAsiaTheme="minorEastAsia" w:hAnsi="Cambria Math"/>
+                <w:i/>
+              </w:rPr>
+            </m:ctrlPr>
+          </m:sSubPr>
+          <m:e>
+            <m:r>
+              <w:rPr>
+                <w:rFonts w:ascii="Cambria Math" w:eastAsiaTheme="minorEastAsia" w:hAnsi="Cambria Math"/>
+              </w:rPr>
+              <m:t>μ</m:t>
+            </m:r>
+          </m:e>
+          <m:sub>
+            <m:r>
+              <w:rPr>
+                <w:rFonts w:ascii="Cambria Math" w:eastAsiaTheme="minorEastAsia" w:hAnsi="Cambria Math"/>
+              </w:rPr>
+              <m:t>i≠a</m:t>
+            </m:r>
+          </m:sub>
+        </m:sSub>
+        <m:r>
+          <w:rPr>
+            <w:rFonts w:ascii="Cambria Math" w:eastAsiaTheme="minorEastAsia" w:hAnsi="Cambria Math"/>
+          </w:rPr>
+          <m:t>≈</m:t>
+        </m:r>
+        <m:sSub>
+          <m:sSubPr>
+            <m:ctrlPr>
+              <w:rPr>
+                <w:rFonts w:ascii="Cambria Math" w:eastAsiaTheme="minorEastAsia" w:hAnsi="Cambria Math"/>
+                <w:i/>
+              </w:rPr>
+            </m:ctrlPr>
+          </m:sSubPr>
+          <m:e>
+            <m:r>
+              <w:rPr>
+                <w:rFonts w:ascii="Cambria Math" w:eastAsiaTheme="minorEastAsia" w:hAnsi="Cambria Math"/>
+              </w:rPr>
+              <m:t>k</m:t>
+            </m:r>
+          </m:e>
+          <m:sub>
+            <m:r>
+              <w:rPr>
+                <w:rFonts w:ascii="Cambria Math" w:eastAsiaTheme="minorEastAsia" w:hAnsi="Cambria Math"/>
+              </w:rPr>
+              <m:t>i</m:t>
+            </m:r>
+          </m:sub>
+        </m:sSub>
+      </m:oMath>
+    </w:p>
+    <w:p>
+      <w:pPr>
+        <w:bidi w:val="0"/>
+        <w:rPr>
+          <w:rFonts w:eastAsiaTheme="minorEastAsia"/>
+        </w:rPr>
+      </w:pPr>
+      <w:r>
+        <w:rPr>
+          <w:rFonts w:eastAsiaTheme="minorEastAsia"/>
+        </w:rPr>
+        <w:t xml:space="preserve">We also know that </w:t>
+      </w:r>
+      <m:oMath>
+        <m:d>
+          <m:dPr>
+            <m:begChr m:val="|"/>
+            <m:endChr m:val="|"/>
+            <m:ctrlPr>
+              <w:rPr>
+                <w:rFonts w:ascii="Cambria Math" w:eastAsiaTheme="minorEastAsia" w:hAnsi="Cambria Math"/>
+                <w:i/>
+              </w:rPr>
+            </m:ctrlPr>
+          </m:dPr>
+          <m:e>
+            <m:d>
+              <m:dPr>
+                <m:begChr m:val="|"/>
+                <m:endChr m:val="|"/>
+                <m:ctrlPr>
+                  <w:rPr>
+                    <w:rFonts w:ascii="Cambria Math" w:eastAsiaTheme="minorEastAsia" w:hAnsi="Cambria Math"/>
+                    <w:i/>
+                  </w:rPr>
+                </m:ctrlPr>
+              </m:dPr>
+              <m:e>
+                <m:sSubSup>
+                  <m:sSubSupPr>
+                    <m:ctrlPr>
+                      <w:rPr>
+                        <w:rFonts w:ascii="Cambria Math" w:eastAsiaTheme="minorEastAsia" w:hAnsi="Cambria Math"/>
+                        <w:i/>
+                      </w:rPr>
+                    </m:ctrlPr>
+                  </m:sSubSupPr>
+                  <m:e>
+                    <m:r>
+                      <w:rPr>
+                        <w:rFonts w:ascii="Cambria Math" w:eastAsiaTheme="minorEastAsia" w:hAnsi="Cambria Math"/>
+                      </w:rPr>
+                      <m:t>μ</m:t>
+                    </m:r>
+                  </m:e>
+                  <m:sub>
+                    <m:r>
+                      <w:rPr>
+                        <w:rFonts w:ascii="Cambria Math" w:eastAsiaTheme="minorEastAsia" w:hAnsi="Cambria Math"/>
+                      </w:rPr>
+                      <m:t>a</m:t>
+                    </m:r>
+                  </m:sub>
+                  <m:sup>
+                    <m:r>
+                      <w:rPr>
+                        <w:rFonts w:ascii="Cambria Math" w:eastAsiaTheme="minorEastAsia" w:hAnsi="Cambria Math"/>
+                      </w:rPr>
+                      <m:t>T</m:t>
+                    </m:r>
+                  </m:sup>
+                </m:sSubSup>
+                <m:sSub>
+                  <m:sSubPr>
+                    <m:ctrlPr>
+                      <w:rPr>
+                        <w:rFonts w:ascii="Cambria Math" w:eastAsiaTheme="minorEastAsia" w:hAnsi="Cambria Math"/>
+                        <w:i/>
+                      </w:rPr>
+                    </m:ctrlPr>
+                  </m:sSubPr>
+                  <m:e>
+                    <m:r>
+                      <w:rPr>
+                        <w:rFonts w:ascii="Cambria Math" w:eastAsiaTheme="minorEastAsia" w:hAnsi="Cambria Math"/>
+                      </w:rPr>
+                      <m:t>μ</m:t>
+                    </m:r>
+                  </m:e>
+                  <m:sub>
+                    <m:r>
+                      <w:rPr>
+                        <w:rFonts w:ascii="Cambria Math" w:eastAsiaTheme="minorEastAsia" w:hAnsi="Cambria Math"/>
+                      </w:rPr>
+                      <m:t>a</m:t>
+                    </m:r>
+                  </m:sub>
+                </m:sSub>
+              </m:e>
+            </m:d>
+          </m:e>
+        </m:d>
+        <m:r>
+          <w:rPr>
+            <w:rFonts w:ascii="Cambria Math" w:eastAsiaTheme="minorEastAsia" w:hAnsi="Cambria Math"/>
+          </w:rPr>
+          <m:t xml:space="preserve">=1 and </m:t>
+        </m:r>
+        <m:sSub>
+          <m:sSubPr>
+            <m:ctrlPr>
+              <w:rPr>
+                <w:rFonts w:ascii="Cambria Math" w:eastAsiaTheme="minorEastAsia" w:hAnsi="Cambria Math"/>
+                <w:i/>
+              </w:rPr>
+            </m:ctrlPr>
+          </m:sSubPr>
+          <m:e>
+            <m:r>
+              <m:rPr>
+                <m:sty m:val="p"/>
+              </m:rPr>
+              <w:rPr>
+                <w:rFonts w:ascii="Cambria Math" w:eastAsiaTheme="minorEastAsia" w:hAnsi="Cambria Math"/>
+              </w:rPr>
+              <m:t>Σ</m:t>
+            </m:r>
+          </m:e>
+          <m:sub>
+            <m:r>
+              <w:rPr>
+                <w:rFonts w:ascii="Cambria Math" w:eastAsiaTheme="minorEastAsia" w:hAnsi="Cambria Math"/>
+              </w:rPr>
+              <m:t>a</m:t>
+            </m:r>
+          </m:sub>
+        </m:sSub>
+        <m:r>
+          <w:rPr>
+            <w:rFonts w:ascii="Cambria Math" w:eastAsiaTheme="minorEastAsia" w:hAnsi="Cambria Math"/>
+          </w:rPr>
+          <m:t xml:space="preserve"> definition→</m:t>
+        </m:r>
+        <m:sSub>
+          <m:sSubPr>
+            <m:ctrlPr>
+              <w:rPr>
+                <w:rFonts w:ascii="Cambria Math" w:eastAsiaTheme="minorEastAsia" w:hAnsi="Cambria Math"/>
+                <w:i/>
+              </w:rPr>
+            </m:ctrlPr>
+          </m:sSubPr>
+          <m:e>
+            <m:r>
+              <w:rPr>
+                <w:rFonts w:ascii="Cambria Math" w:eastAsiaTheme="minorEastAsia" w:hAnsi="Cambria Math"/>
+              </w:rPr>
+              <m:t>k</m:t>
+            </m:r>
+          </m:e>
+          <m:sub>
+            <m:r>
+              <w:rPr>
+                <w:rFonts w:ascii="Cambria Math" w:eastAsiaTheme="minorEastAsia" w:hAnsi="Cambria Math"/>
+              </w:rPr>
+              <m:t>a</m:t>
+            </m:r>
+          </m:sub>
+        </m:sSub>
+        <m:r>
+          <w:rPr>
+            <w:rFonts w:ascii="Cambria Math" w:eastAsiaTheme="minorEastAsia" w:hAnsi="Cambria Math"/>
+          </w:rPr>
+          <m:t>~norm</m:t>
+        </m:r>
+        <m:d>
+          <m:dPr>
+            <m:ctrlPr>
+              <w:rPr>
+                <w:rFonts w:ascii="Cambria Math" w:eastAsiaTheme="minorEastAsia" w:hAnsi="Cambria Math"/>
+                <w:i/>
+              </w:rPr>
+            </m:ctrlPr>
+          </m:dPr>
+          <m:e>
+            <m:sSub>
+              <m:sSubPr>
+                <m:ctrlPr>
+                  <w:rPr>
+                    <w:rFonts w:ascii="Cambria Math" w:eastAsiaTheme="minorEastAsia" w:hAnsi="Cambria Math"/>
+                    <w:i/>
+                  </w:rPr>
+                </m:ctrlPr>
+              </m:sSubPr>
+              <m:e>
+                <m:r>
+                  <w:rPr>
+                    <w:rFonts w:ascii="Cambria Math" w:eastAsiaTheme="minorEastAsia" w:hAnsi="Cambria Math"/>
+                  </w:rPr>
+                  <m:t>μ</m:t>
+                </m:r>
+              </m:e>
+              <m:sub>
+                <m:r>
+                  <w:rPr>
+                    <w:rFonts w:ascii="Cambria Math" w:eastAsiaTheme="minorEastAsia" w:hAnsi="Cambria Math"/>
+                  </w:rPr>
+                  <m:t>a</m:t>
+                </m:r>
+              </m:sub>
+            </m:sSub>
+            <m:r>
+              <w:rPr>
+                <w:rFonts w:ascii="Cambria Math" w:eastAsiaTheme="minorEastAsia" w:hAnsi="Cambria Math"/>
+              </w:rPr>
+              <m:t>,</m:t>
+            </m:r>
+            <m:f>
+              <m:fPr>
+                <m:ctrlPr>
+                  <w:rPr>
+                    <w:rFonts w:ascii="Cambria Math" w:eastAsiaTheme="minorEastAsia" w:hAnsi="Cambria Math"/>
+                    <w:i/>
+                  </w:rPr>
+                </m:ctrlPr>
+              </m:fPr>
+              <m:num>
+                <m:r>
+                  <w:rPr>
+                    <w:rFonts w:ascii="Cambria Math" w:eastAsiaTheme="minorEastAsia" w:hAnsi="Cambria Math"/>
+                  </w:rPr>
+                  <m:t>1</m:t>
+                </m:r>
+              </m:num>
+              <m:den>
+                <m:r>
+                  <w:rPr>
+                    <w:rFonts w:ascii="Cambria Math" w:eastAsiaTheme="minorEastAsia" w:hAnsi="Cambria Math"/>
+                  </w:rPr>
+                  <m:t>2</m:t>
+                </m:r>
+              </m:den>
+            </m:f>
+            <m:sSub>
+              <m:sSubPr>
+                <m:ctrlPr>
+                  <w:rPr>
+                    <w:rFonts w:ascii="Cambria Math" w:eastAsiaTheme="minorEastAsia" w:hAnsi="Cambria Math"/>
+                    <w:i/>
+                  </w:rPr>
+                </m:ctrlPr>
+              </m:sSubPr>
+              <m:e>
+                <m:r>
+                  <w:rPr>
+                    <w:rFonts w:ascii="Cambria Math" w:eastAsiaTheme="minorEastAsia" w:hAnsi="Cambria Math"/>
+                  </w:rPr>
+                  <m:t>μ</m:t>
+                </m:r>
+              </m:e>
+              <m:sub>
+                <m:r>
+                  <w:rPr>
+                    <w:rFonts w:ascii="Cambria Math" w:eastAsiaTheme="minorEastAsia" w:hAnsi="Cambria Math"/>
+                  </w:rPr>
+                  <m:t>a</m:t>
+                </m:r>
+              </m:sub>
+            </m:sSub>
+          </m:e>
+        </m:d>
+      </m:oMath>
+      <w:r>
+        <w:rPr>
+          <w:rFonts w:eastAsiaTheme="minorEastAsia"/>
+        </w:rPr>
+        <w:t xml:space="preserve">, to make </w:t>
+      </w:r>
+      <w:r>
+        <w:rPr>
+          <w:rFonts w:eastAsiaTheme="minorEastAsia"/>
+        </w:rPr>
+        <w:t>the description</w:t>
+      </w:r>
+      <w:r>
+        <w:rPr>
+          <w:rFonts w:eastAsiaTheme="minorEastAsia"/>
+        </w:rPr>
+        <w:t xml:space="preserve"> simpler we will sample </w:t>
+      </w:r>
+      <m:oMath>
+        <m:r>
+          <w:rPr>
+            <w:rFonts w:ascii="Cambria Math" w:eastAsiaTheme="minorEastAsia" w:hAnsi="Cambria Math"/>
+          </w:rPr>
+          <m:t>ϵ~norm(1,</m:t>
+        </m:r>
+        <m:f>
+          <m:fPr>
+            <m:ctrlPr>
+              <w:rPr>
+                <w:rFonts w:ascii="Cambria Math" w:eastAsiaTheme="minorEastAsia" w:hAnsi="Cambria Math"/>
+                <w:i/>
+              </w:rPr>
+            </m:ctrlPr>
+          </m:fPr>
+          <m:num>
+            <m:r>
+              <w:rPr>
+                <w:rFonts w:ascii="Cambria Math" w:eastAsiaTheme="minorEastAsia" w:hAnsi="Cambria Math"/>
+              </w:rPr>
+              <m:t>1</m:t>
+            </m:r>
+          </m:num>
+          <m:den>
+            <m:r>
+              <w:rPr>
+                <w:rFonts w:ascii="Cambria Math" w:eastAsiaTheme="minorEastAsia" w:hAnsi="Cambria Math"/>
+              </w:rPr>
+              <m:t>2</m:t>
+            </m:r>
+          </m:den>
+        </m:f>
+        <m:r>
+          <w:rPr>
+            <w:rFonts w:ascii="Cambria Math" w:eastAsiaTheme="minorEastAsia" w:hAnsi="Cambria Math"/>
+          </w:rPr>
+          <m:t>)</m:t>
+        </m:r>
+      </m:oMath>
+      <w:r>
+        <w:rPr>
+          <w:rFonts w:eastAsiaTheme="minorEastAsia"/>
+        </w:rPr>
+        <w:t xml:space="preserve"> and define </w:t>
+      </w:r>
+      <m:oMath>
+        <m:sSub>
+          <m:sSubPr>
+            <m:ctrlPr>
+              <w:rPr>
+                <w:rFonts w:ascii="Cambria Math" w:eastAsiaTheme="minorEastAsia" w:hAnsi="Cambria Math"/>
+                <w:i/>
+              </w:rPr>
+            </m:ctrlPr>
+          </m:sSubPr>
+          <m:e>
+            <m:r>
+              <w:rPr>
+                <w:rFonts w:ascii="Cambria Math" w:eastAsiaTheme="minorEastAsia" w:hAnsi="Cambria Math"/>
+              </w:rPr>
+              <m:t>k</m:t>
+            </m:r>
+          </m:e>
+          <m:sub>
+            <m:r>
+              <w:rPr>
+                <w:rFonts w:ascii="Cambria Math" w:eastAsiaTheme="minorEastAsia" w:hAnsi="Cambria Math"/>
+              </w:rPr>
+              <m:t>a</m:t>
+            </m:r>
+          </m:sub>
+        </m:sSub>
+        <m:r>
+          <w:rPr>
+            <w:rFonts w:ascii="Cambria Math" w:eastAsiaTheme="minorEastAsia" w:hAnsi="Cambria Math"/>
+          </w:rPr>
+          <m:t>≈</m:t>
+        </m:r>
+        <m:sSub>
+          <m:sSubPr>
+            <m:ctrlPr>
+              <w:rPr>
+                <w:rFonts w:ascii="Cambria Math" w:eastAsiaTheme="minorEastAsia" w:hAnsi="Cambria Math"/>
+                <w:i/>
+              </w:rPr>
+            </m:ctrlPr>
+          </m:sSubPr>
+          <m:e>
+            <m:r>
+              <w:rPr>
+                <w:rFonts w:ascii="Cambria Math" w:eastAsiaTheme="minorEastAsia" w:hAnsi="Cambria Math"/>
+              </w:rPr>
+              <m:t>ϵ*μ</m:t>
+            </m:r>
+          </m:e>
+          <m:sub>
+            <m:r>
+              <w:rPr>
+                <w:rFonts w:ascii="Cambria Math" w:eastAsiaTheme="minorEastAsia" w:hAnsi="Cambria Math"/>
+              </w:rPr>
+              <m:t>A</m:t>
+            </m:r>
+          </m:sub>
+        </m:sSub>
+      </m:oMath>
+    </w:p>
+    <w:p>
+      <w:pPr>
+        <w:bidi w:val="0"/>
+        <w:rPr>
+          <w:rFonts w:eastAsiaTheme="minorEastAsia"/>
+        </w:rPr>
+      </w:pPr>
+      <w:r>
+        <w:rPr>
+          <w:rFonts w:eastAsiaTheme="minorEastAsia"/>
+        </w:rPr>
+        <w:t xml:space="preserve">The dot product between q and </w:t>
+      </w:r>
+      <m:oMath>
+        <m:sSub>
+          <m:sSubPr>
+            <m:ctrlPr>
+              <w:rPr>
+                <w:rFonts w:ascii="Cambria Math" w:eastAsiaTheme="minorEastAsia" w:hAnsi="Cambria Math"/>
+                <w:i/>
+              </w:rPr>
+            </m:ctrlPr>
+          </m:sSubPr>
+          <m:e>
+            <m:r>
+              <w:rPr>
+                <w:rFonts w:ascii="Cambria Math" w:eastAsiaTheme="minorEastAsia" w:hAnsi="Cambria Math"/>
+              </w:rPr>
+              <m:t>k</m:t>
+            </m:r>
+          </m:e>
+          <m:sub>
+            <m:r>
+              <w:rPr>
+                <w:rFonts w:ascii="Cambria Math" w:eastAsiaTheme="minorEastAsia" w:hAnsi="Cambria Math"/>
+              </w:rPr>
+              <m:t>i</m:t>
+            </m:r>
+          </m:sub>
+        </m:sSub>
+        <m:r>
+          <w:rPr>
+            <w:rFonts w:ascii="Cambria Math" w:eastAsiaTheme="minorEastAsia" w:hAnsi="Cambria Math"/>
+          </w:rPr>
+          <m:t xml:space="preserve"> for i≠a,b</m:t>
+        </m:r>
+      </m:oMath>
+      <w:r>
+        <w:rPr>
+          <w:rFonts w:eastAsiaTheme="minorEastAsia"/>
+        </w:rPr>
+        <w:t xml:space="preserve"> will be zero just like in previous question so we need to calculate</w:t>
+      </w:r>
+      <w:r>
+        <w:rPr>
+          <w:rFonts w:eastAsiaTheme="minorEastAsia"/>
+        </w:rPr>
+        <w:t xml:space="preserve"> the following </w:t>
+      </w:r>
+      <w:r>
+        <w:rPr>
+          <w:rFonts w:eastAsiaTheme="minorEastAsia"/>
+        </w:rPr>
+        <w:t>SoftMax</w:t>
+      </w:r>
+      <w:r>
+        <w:rPr>
+          <w:rFonts w:eastAsiaTheme="minorEastAsia"/>
+        </w:rPr>
+        <w:t xml:space="preserve"> participants:</w:t>
+      </w:r>
+    </w:p>
+    <w:p>
+      <w:pPr>
+        <w:bidi w:val="0"/>
+        <w:rPr>
+          <w:rFonts w:eastAsiaTheme="minorEastAsia"/>
+        </w:rPr>
+      </w:pPr>
+      <m:oMathPara>
+        <m:oMath>
+          <m:sSubSup>
+            <m:sSubSupPr>
+              <m:ctrlPr>
+                <w:rPr>
+                  <w:rFonts w:ascii="Cambria Math" w:eastAsiaTheme="minorEastAsia" w:hAnsi="Cambria Math"/>
+                  <w:i/>
+                </w:rPr>
+              </m:ctrlPr>
+            </m:sSubSupPr>
+            <m:e>
+              <m:r>
+                <w:rPr>
+                  <w:rFonts w:ascii="Cambria Math" w:eastAsiaTheme="minorEastAsia" w:hAnsi="Cambria Math"/>
+                </w:rPr>
+                <m:t>k</m:t>
+              </m:r>
+            </m:e>
+            <m:sub>
+              <m:r>
+                <w:rPr>
+                  <w:rFonts w:ascii="Cambria Math" w:eastAsiaTheme="minorEastAsia" w:hAnsi="Cambria Math"/>
+                </w:rPr>
+                <m:t>a</m:t>
+              </m:r>
+            </m:sub>
+            <m:sup>
+              <m:r>
+                <w:rPr>
+                  <w:rFonts w:ascii="Cambria Math" w:eastAsiaTheme="minorEastAsia" w:hAnsi="Cambria Math"/>
+                </w:rPr>
+                <m:t>T</m:t>
+              </m:r>
+            </m:sup>
+          </m:sSubSup>
+          <m:r>
+            <w:rPr>
+              <w:rFonts w:ascii="Cambria Math" w:eastAsiaTheme="minorEastAsia" w:hAnsi="Cambria Math"/>
+            </w:rPr>
+            <m:t>q=</m:t>
+          </m:r>
+          <m:r>
+            <w:rPr>
+              <w:rFonts w:ascii="Cambria Math" w:hAnsi="Cambria Math"/>
+            </w:rPr>
+            <m:t>m</m:t>
+          </m:r>
+          <m:d>
+            <m:dPr>
+              <m:ctrlPr>
+                <w:rPr>
+                  <w:rFonts w:ascii="Cambria Math" w:hAnsi="Cambria Math"/>
+                  <w:i/>
+                </w:rPr>
+              </m:ctrlPr>
+            </m:dPr>
+            <m:e>
+              <m:sSubSup>
+                <m:sSubSupPr>
+                  <m:ctrlPr>
+                    <w:rPr>
+                      <w:rFonts w:ascii="Cambria Math" w:hAnsi="Cambria Math"/>
+                      <w:i/>
+                    </w:rPr>
+                  </m:ctrlPr>
+                </m:sSubSupPr>
+                <m:e>
+                  <m:r>
+                    <w:rPr>
+                      <w:rFonts w:ascii="Cambria Math" w:hAnsi="Cambria Math"/>
+                    </w:rPr>
+                    <m:t>k</m:t>
+                  </m:r>
+                </m:e>
+                <m:sub>
+                  <m:r>
+                    <w:rPr>
+                      <w:rFonts w:ascii="Cambria Math" w:hAnsi="Cambria Math"/>
+                    </w:rPr>
+                    <m:t>a</m:t>
+                  </m:r>
+                </m:sub>
+                <m:sup>
+                  <m:r>
+                    <w:rPr>
+                      <w:rFonts w:ascii="Cambria Math" w:hAnsi="Cambria Math"/>
+                    </w:rPr>
+                    <m:t>T</m:t>
+                  </m:r>
+                </m:sup>
+              </m:sSubSup>
+              <m:sSub>
+                <m:sSubPr>
+                  <m:ctrlPr>
+                    <w:rPr>
+                      <w:rFonts w:ascii="Cambria Math" w:hAnsi="Cambria Math"/>
+                      <w:i/>
+                    </w:rPr>
+                  </m:ctrlPr>
+                </m:sSubPr>
+                <m:e>
+                  <m:r>
+                    <w:rPr>
+                      <w:rFonts w:ascii="Cambria Math" w:hAnsi="Cambria Math"/>
+                    </w:rPr>
+                    <m:t>k</m:t>
+                  </m:r>
+                </m:e>
+                <m:sub>
+                  <m:r>
+                    <w:rPr>
+                      <w:rFonts w:ascii="Cambria Math" w:hAnsi="Cambria Math"/>
+                    </w:rPr>
+                    <m:t>b</m:t>
+                  </m:r>
+                </m:sub>
+              </m:sSub>
+              <m:r>
+                <w:rPr>
+                  <w:rFonts w:ascii="Cambria Math" w:hAnsi="Cambria Math"/>
+                </w:rPr>
+                <m:t>+</m:t>
+              </m:r>
+              <m:sSubSup>
+                <m:sSubSupPr>
+                  <m:ctrlPr>
+                    <w:rPr>
+                      <w:rFonts w:ascii="Cambria Math" w:hAnsi="Cambria Math"/>
+                      <w:i/>
+                    </w:rPr>
+                  </m:ctrlPr>
+                </m:sSubSupPr>
+                <m:e>
+                  <m:r>
+                    <w:rPr>
+                      <w:rFonts w:ascii="Cambria Math" w:hAnsi="Cambria Math"/>
+                    </w:rPr>
+                    <m:t>k</m:t>
+                  </m:r>
+                </m:e>
+                <m:sub>
+                  <m:r>
+                    <w:rPr>
+                      <w:rFonts w:ascii="Cambria Math" w:hAnsi="Cambria Math"/>
+                    </w:rPr>
+                    <m:t>a</m:t>
+                  </m:r>
+                </m:sub>
+                <m:sup>
+                  <m:r>
+                    <w:rPr>
+                      <w:rFonts w:ascii="Cambria Math" w:hAnsi="Cambria Math"/>
+                    </w:rPr>
+                    <m:t>T</m:t>
+                  </m:r>
+                </m:sup>
+              </m:sSubSup>
+              <m:sSub>
+                <m:sSubPr>
+                  <m:ctrlPr>
+                    <w:rPr>
+                      <w:rFonts w:ascii="Cambria Math" w:hAnsi="Cambria Math"/>
+                      <w:i/>
+                    </w:rPr>
+                  </m:ctrlPr>
+                </m:sSubPr>
+                <m:e>
+                  <m:r>
+                    <w:rPr>
+                      <w:rFonts w:ascii="Cambria Math" w:hAnsi="Cambria Math"/>
+                    </w:rPr>
+                    <m:t>k</m:t>
+                  </m:r>
+                </m:e>
+                <m:sub>
+                  <m:r>
+                    <w:rPr>
+                      <w:rFonts w:ascii="Cambria Math" w:hAnsi="Cambria Math"/>
+                    </w:rPr>
+                    <m:t>a</m:t>
+                  </m:r>
+                </m:sub>
+              </m:sSub>
+            </m:e>
+          </m:d>
+          <m:r>
+            <w:rPr>
+              <w:rFonts w:ascii="Cambria Math" w:hAnsi="Cambria Math"/>
+            </w:rPr>
+            <m:t>=m</m:t>
+          </m:r>
+          <m:d>
+            <m:dPr>
+              <m:ctrlPr>
+                <w:rPr>
+                  <w:rFonts w:ascii="Cambria Math" w:hAnsi="Cambria Math"/>
+                  <w:i/>
+                </w:rPr>
+              </m:ctrlPr>
+            </m:dPr>
+            <m:e>
+              <m:r>
+                <w:rPr>
+                  <w:rFonts w:ascii="Cambria Math" w:hAnsi="Cambria Math"/>
+                </w:rPr>
+                <m:t>0+ϵ</m:t>
+              </m:r>
+            </m:e>
+          </m:d>
+          <m:r>
+            <w:rPr>
+              <w:rFonts w:ascii="Cambria Math" w:hAnsi="Cambria Math"/>
+            </w:rPr>
+            <m:t>=ϵm</m:t>
+          </m:r>
+          <m:r>
+            <m:rPr>
+              <m:sty m:val="p"/>
+            </m:rPr>
+            <w:rPr>
+              <w:rFonts w:ascii="Cambria Math" w:hAnsi="Cambria Math"/>
+            </w:rPr>
+            <w:br/>
+          </m:r>
+        </m:oMath>
+        <m:oMath>
+          <m:sSubSup>
+            <m:sSubSupPr>
+              <m:ctrlPr>
+                <w:rPr>
+                  <w:rFonts w:ascii="Cambria Math" w:eastAsiaTheme="minorEastAsia" w:hAnsi="Cambria Math"/>
+                  <w:i/>
+                </w:rPr>
+              </m:ctrlPr>
+            </m:sSubSupPr>
+            <m:e>
+              <m:r>
+                <w:rPr>
+                  <w:rFonts w:ascii="Cambria Math" w:eastAsiaTheme="minorEastAsia" w:hAnsi="Cambria Math"/>
+                </w:rPr>
+                <m:t>k</m:t>
+              </m:r>
+            </m:e>
+            <m:sub>
+              <m:r>
+                <w:rPr>
+                  <w:rFonts w:ascii="Cambria Math" w:eastAsiaTheme="minorEastAsia" w:hAnsi="Cambria Math"/>
+                </w:rPr>
+                <m:t>b</m:t>
+              </m:r>
+            </m:sub>
+            <m:sup>
+              <m:r>
+                <w:rPr>
+                  <w:rFonts w:ascii="Cambria Math" w:eastAsiaTheme="minorEastAsia" w:hAnsi="Cambria Math"/>
+                </w:rPr>
+                <m:t>T</m:t>
+              </m:r>
+            </m:sup>
+          </m:sSubSup>
+          <m:r>
+            <w:rPr>
+              <w:rFonts w:ascii="Cambria Math" w:eastAsiaTheme="minorEastAsia" w:hAnsi="Cambria Math"/>
+            </w:rPr>
+            <m:t>q=</m:t>
+          </m:r>
+          <m:r>
+            <w:rPr>
+              <w:rFonts w:ascii="Cambria Math" w:hAnsi="Cambria Math"/>
+            </w:rPr>
+            <m:t>m</m:t>
+          </m:r>
+          <m:d>
+            <m:dPr>
+              <m:ctrlPr>
+                <w:rPr>
+                  <w:rFonts w:ascii="Cambria Math" w:hAnsi="Cambria Math"/>
+                  <w:i/>
+                </w:rPr>
+              </m:ctrlPr>
+            </m:dPr>
+            <m:e>
+              <m:sSubSup>
+                <m:sSubSupPr>
+                  <m:ctrlPr>
+                    <w:rPr>
+                      <w:rFonts w:ascii="Cambria Math" w:hAnsi="Cambria Math"/>
+                      <w:i/>
+                    </w:rPr>
+                  </m:ctrlPr>
+                </m:sSubSupPr>
+                <m:e>
+                  <m:r>
+                    <w:rPr>
+                      <w:rFonts w:ascii="Cambria Math" w:hAnsi="Cambria Math"/>
+                    </w:rPr>
+                    <m:t>k</m:t>
+                  </m:r>
+                </m:e>
+                <m:sub>
+                  <m:r>
+                    <w:rPr>
+                      <w:rFonts w:ascii="Cambria Math" w:hAnsi="Cambria Math"/>
+                    </w:rPr>
+                    <m:t>b</m:t>
+                  </m:r>
+                </m:sub>
+                <m:sup>
+                  <m:r>
+                    <w:rPr>
+                      <w:rFonts w:ascii="Cambria Math" w:hAnsi="Cambria Math"/>
+                    </w:rPr>
+                    <m:t>T</m:t>
+                  </m:r>
+                </m:sup>
+              </m:sSubSup>
+              <m:sSub>
+                <m:sSubPr>
+                  <m:ctrlPr>
+                    <w:rPr>
+                      <w:rFonts w:ascii="Cambria Math" w:hAnsi="Cambria Math"/>
+                      <w:i/>
+                    </w:rPr>
+                  </m:ctrlPr>
+                </m:sSubPr>
+                <m:e>
+                  <m:r>
+                    <w:rPr>
+                      <w:rFonts w:ascii="Cambria Math" w:hAnsi="Cambria Math"/>
+                    </w:rPr>
+                    <m:t>k</m:t>
+                  </m:r>
+                </m:e>
+                <m:sub>
+                  <m:r>
+                    <w:rPr>
+                      <w:rFonts w:ascii="Cambria Math" w:hAnsi="Cambria Math"/>
+                    </w:rPr>
+                    <m:t>b</m:t>
+                  </m:r>
+                </m:sub>
+              </m:sSub>
+              <m:r>
+                <w:rPr>
+                  <w:rFonts w:ascii="Cambria Math" w:hAnsi="Cambria Math"/>
+                </w:rPr>
+                <m:t>+</m:t>
+              </m:r>
+              <m:sSubSup>
+                <m:sSubSupPr>
+                  <m:ctrlPr>
+                    <w:rPr>
+                      <w:rFonts w:ascii="Cambria Math" w:hAnsi="Cambria Math"/>
+                      <w:i/>
+                    </w:rPr>
+                  </m:ctrlPr>
+                </m:sSubSupPr>
+                <m:e>
+                  <m:r>
+                    <w:rPr>
+                      <w:rFonts w:ascii="Cambria Math" w:hAnsi="Cambria Math"/>
+                    </w:rPr>
+                    <m:t>k</m:t>
+                  </m:r>
+                </m:e>
+                <m:sub>
+                  <m:r>
+                    <w:rPr>
+                      <w:rFonts w:ascii="Cambria Math" w:hAnsi="Cambria Math"/>
+                    </w:rPr>
+                    <m:t>b</m:t>
+                  </m:r>
+                </m:sub>
+                <m:sup>
+                  <m:r>
+                    <w:rPr>
+                      <w:rFonts w:ascii="Cambria Math" w:hAnsi="Cambria Math"/>
+                    </w:rPr>
+                    <m:t>T</m:t>
+                  </m:r>
+                </m:sup>
+              </m:sSubSup>
+              <m:sSub>
+                <m:sSubPr>
+                  <m:ctrlPr>
+                    <w:rPr>
+                      <w:rFonts w:ascii="Cambria Math" w:hAnsi="Cambria Math"/>
+                      <w:i/>
+                    </w:rPr>
+                  </m:ctrlPr>
+                </m:sSubPr>
+                <m:e>
+                  <m:r>
+                    <w:rPr>
+                      <w:rFonts w:ascii="Cambria Math" w:hAnsi="Cambria Math"/>
+                    </w:rPr>
+                    <m:t>k</m:t>
+                  </m:r>
+                </m:e>
+                <m:sub>
+                  <m:r>
+                    <w:rPr>
+                      <w:rFonts w:ascii="Cambria Math" w:hAnsi="Cambria Math"/>
+                    </w:rPr>
+                    <m:t>a</m:t>
+                  </m:r>
+                </m:sub>
+              </m:sSub>
+            </m:e>
+          </m:d>
+          <m:r>
+            <w:rPr>
+              <w:rFonts w:ascii="Cambria Math" w:hAnsi="Cambria Math"/>
+            </w:rPr>
+            <m:t>=m</m:t>
+          </m:r>
+          <m:d>
+            <m:dPr>
+              <m:ctrlPr>
+                <w:rPr>
+                  <w:rFonts w:ascii="Cambria Math" w:hAnsi="Cambria Math"/>
+                  <w:i/>
+                </w:rPr>
+              </m:ctrlPr>
+            </m:dPr>
+            <m:e>
+              <m:r>
+                <w:rPr>
+                  <w:rFonts w:ascii="Cambria Math" w:hAnsi="Cambria Math"/>
+                </w:rPr>
+                <m:t>1+0</m:t>
+              </m:r>
+            </m:e>
+          </m:d>
+          <m:r>
+            <w:rPr>
+              <w:rFonts w:ascii="Cambria Math" w:hAnsi="Cambria Math"/>
+            </w:rPr>
+            <m:t>=m</m:t>
+          </m:r>
+          <m:r>
+            <w:rPr>
+              <w:rFonts w:ascii="Cambria Math" w:eastAsiaTheme="minorEastAsia" w:hAnsi="Cambria Math"/>
+            </w:rPr>
+            <m:t xml:space="preserve"> </m:t>
+          </m:r>
+        </m:oMath>
+      </m:oMathPara>
+    </w:p>
+    <w:p>
+      <w:pPr>
+        <w:bidi w:val="0"/>
+        <w:rPr>
+          <w:rFonts w:eastAsiaTheme="minorEastAsia"/>
+        </w:rPr>
+      </w:pPr>
+    </w:p>
+    <w:p>
+      <w:pPr>
+        <w:bidi w:val="0"/>
+        <w:rPr>
+          <w:rFonts w:eastAsiaTheme="minorEastAsia"/>
+        </w:rPr>
+      </w:pPr>
+    </w:p>
+    <w:p>
+      <w:pPr>
+        <w:bidi w:val="0"/>
+        <w:rPr>
+          <w:rFonts w:eastAsiaTheme="minorEastAsia"/>
+        </w:rPr>
+      </w:pPr>
+      <m:oMathPara>
+        <m:oMath>
+          <m:sSub>
+            <m:sSubPr>
+              <m:ctrlPr>
+                <w:rPr>
+                  <w:rFonts w:ascii="Cambria Math" w:eastAsiaTheme="minorEastAsia" w:hAnsi="Cambria Math"/>
+                  <w:i/>
+                </w:rPr>
+              </m:ctrlPr>
+            </m:sSubPr>
+            <m:e>
+              <m:r>
+                <w:rPr>
+                  <w:rFonts w:ascii="Cambria Math" w:eastAsiaTheme="minorEastAsia" w:hAnsi="Cambria Math"/>
+                </w:rPr>
+                <m:t>α</m:t>
+              </m:r>
+            </m:e>
+            <m:sub>
+              <m:r>
+                <w:rPr>
+                  <w:rFonts w:ascii="Cambria Math" w:eastAsiaTheme="minorEastAsia" w:hAnsi="Cambria Math"/>
+                </w:rPr>
+                <m:t>a</m:t>
+              </m:r>
+            </m:sub>
+          </m:sSub>
+          <m:r>
+            <w:rPr>
+              <w:rFonts w:ascii="Cambria Math" w:hAnsi="Cambria Math"/>
+            </w:rPr>
+            <m:t>=</m:t>
+          </m:r>
+          <m:f>
+            <m:fPr>
+              <m:ctrlPr>
+                <w:rPr>
+                  <w:rFonts w:ascii="Cambria Math" w:hAnsi="Cambria Math"/>
+                  <w:i/>
+                </w:rPr>
+              </m:ctrlPr>
+            </m:fPr>
+            <m:num>
+              <m:func>
+                <m:funcPr>
+                  <m:ctrlPr>
+                    <w:rPr>
+                      <w:rFonts w:ascii="Cambria Math" w:hAnsi="Cambria Math"/>
+                    </w:rPr>
+                  </m:ctrlPr>
+                </m:funcPr>
+                <m:fName>
+                  <m:r>
+                    <m:rPr>
+                      <m:sty m:val="p"/>
+                    </m:rPr>
+                    <w:rPr>
+                      <w:rFonts w:ascii="Cambria Math" w:hAnsi="Cambria Math"/>
+                    </w:rPr>
+                    <m:t>exp</m:t>
+                  </m:r>
+                </m:fName>
+                <m:e>
+                  <m:d>
+                    <m:dPr>
+                      <m:ctrlPr>
+                        <w:rPr>
+                          <w:rFonts w:ascii="Cambria Math" w:hAnsi="Cambria Math"/>
+                          <w:i/>
+                        </w:rPr>
+                      </m:ctrlPr>
+                    </m:dPr>
+                    <m:e>
+                      <m:sSubSup>
+                        <m:sSubSupPr>
+                          <m:ctrlPr>
+                            <w:rPr>
+                              <w:rFonts w:ascii="Cambria Math" w:hAnsi="Cambria Math"/>
+                              <w:i/>
+                            </w:rPr>
+                          </m:ctrlPr>
+                        </m:sSubSupPr>
+                        <m:e>
+                          <m:r>
+                            <w:rPr>
+                              <w:rFonts w:ascii="Cambria Math" w:hAnsi="Cambria Math"/>
+                            </w:rPr>
+                            <m:t>k</m:t>
+                          </m:r>
+                        </m:e>
+                        <m:sub>
+                          <m:r>
+                            <w:rPr>
+                              <w:rFonts w:ascii="Cambria Math" w:hAnsi="Cambria Math"/>
+                            </w:rPr>
+                            <m:t>a</m:t>
+                          </m:r>
+                        </m:sub>
+                        <m:sup>
+                          <m:r>
+                            <w:rPr>
+                              <w:rFonts w:ascii="Cambria Math" w:hAnsi="Cambria Math"/>
+                            </w:rPr>
+                            <m:t>T</m:t>
+                          </m:r>
+                        </m:sup>
+                      </m:sSubSup>
+                      <m:r>
+                        <w:rPr>
+                          <w:rFonts w:ascii="Cambria Math" w:hAnsi="Cambria Math"/>
+                        </w:rPr>
+                        <m:t>q</m:t>
+                      </m:r>
+                    </m:e>
+                  </m:d>
+                </m:e>
+              </m:func>
+            </m:num>
+            <m:den>
+              <m:nary>
+                <m:naryPr>
+                  <m:chr m:val="∑"/>
+                  <m:limLoc m:val="undOvr"/>
+                  <m:ctrlPr>
+                    <w:rPr>
+                      <w:rFonts w:ascii="Cambria Math" w:hAnsi="Cambria Math"/>
+                    </w:rPr>
+                  </m:ctrlPr>
+                </m:naryPr>
+                <m:sub>
+                  <m:r>
+                    <w:rPr>
+                      <w:rFonts w:ascii="Cambria Math" w:hAnsi="Cambria Math"/>
+                    </w:rPr>
+                    <m:t>j=1</m:t>
+                  </m:r>
+                </m:sub>
+                <m:sup>
+                  <m:r>
+                    <w:rPr>
+                      <w:rFonts w:ascii="Cambria Math" w:hAnsi="Cambria Math"/>
+                    </w:rPr>
+                    <m:t>n</m:t>
+                  </m:r>
+                </m:sup>
+                <m:e>
+                  <m:r>
+                    <m:rPr>
+                      <m:sty m:val="p"/>
+                    </m:rPr>
+                    <w:rPr>
+                      <w:rFonts w:ascii="Cambria Math" w:hAnsi="Cambria Math"/>
+                    </w:rPr>
+                    <m:t>exp⁡</m:t>
+                  </m:r>
+                  <m:r>
+                    <w:rPr>
+                      <w:rFonts w:ascii="Cambria Math" w:hAnsi="Cambria Math"/>
+                    </w:rPr>
+                    <m:t>(</m:t>
+                  </m:r>
+                  <m:sSubSup>
+                    <m:sSubSupPr>
+                      <m:ctrlPr>
+                        <w:rPr>
+                          <w:rFonts w:ascii="Cambria Math" w:hAnsi="Cambria Math"/>
+                          <w:i/>
+                        </w:rPr>
+                      </m:ctrlPr>
+                    </m:sSubSupPr>
+                    <m:e>
+                      <m:r>
+                        <w:rPr>
+                          <w:rFonts w:ascii="Cambria Math" w:hAnsi="Cambria Math"/>
+                        </w:rPr>
+                        <m:t>k</m:t>
+                      </m:r>
+                    </m:e>
+                    <m:sub>
+                      <m:r>
+                        <w:rPr>
+                          <w:rFonts w:ascii="Cambria Math" w:hAnsi="Cambria Math"/>
+                        </w:rPr>
+                        <m:t>j</m:t>
+                      </m:r>
+                    </m:sub>
+                    <m:sup>
+                      <m:r>
+                        <w:rPr>
+                          <w:rFonts w:ascii="Cambria Math" w:hAnsi="Cambria Math"/>
+                        </w:rPr>
+                        <m:t>T</m:t>
+                      </m:r>
+                    </m:sup>
+                  </m:sSubSup>
+                  <m:r>
+                    <w:rPr>
+                      <w:rFonts w:ascii="Cambria Math" w:hAnsi="Cambria Math"/>
+                    </w:rPr>
+                    <m:t>q)</m:t>
+                  </m:r>
+                </m:e>
+              </m:nary>
+            </m:den>
+          </m:f>
+          <m:r>
+            <w:rPr>
+              <w:rFonts w:ascii="Cambria Math" w:hAnsi="Cambria Math"/>
+            </w:rPr>
+            <m:t>=</m:t>
+          </m:r>
+          <m:f>
+            <m:fPr>
+              <m:ctrlPr>
+                <w:rPr>
+                  <w:rFonts w:ascii="Cambria Math" w:hAnsi="Cambria Math"/>
+                  <w:i/>
+                </w:rPr>
+              </m:ctrlPr>
+            </m:fPr>
+            <m:num>
+              <m:r>
+                <w:rPr>
+                  <w:rFonts w:ascii="Cambria Math" w:hAnsi="Cambria Math"/>
+                </w:rPr>
+                <m:t>ϵm</m:t>
+              </m:r>
+            </m:num>
+            <m:den>
+              <m:r>
+                <w:rPr>
+                  <w:rFonts w:ascii="Cambria Math" w:hAnsi="Cambria Math"/>
+                </w:rPr>
+                <m:t>ϵm+m+n-2</m:t>
+              </m:r>
+            </m:den>
+          </m:f>
+          <m:r>
+            <w:rPr>
+              <w:rFonts w:ascii="Cambria Math" w:eastAsiaTheme="minorEastAsia" w:hAnsi="Cambria Math"/>
+            </w:rPr>
+            <m:t>≈</m:t>
+          </m:r>
+          <m:f>
+            <m:fPr>
+              <m:ctrlPr>
+                <w:rPr>
+                  <w:rFonts w:ascii="Cambria Math" w:eastAsiaTheme="minorEastAsia" w:hAnsi="Cambria Math"/>
+                  <w:i/>
+                </w:rPr>
+              </m:ctrlPr>
+            </m:fPr>
+            <m:num>
+              <m:r>
+                <w:rPr>
+                  <w:rFonts w:ascii="Cambria Math" w:eastAsiaTheme="minorEastAsia" w:hAnsi="Cambria Math"/>
+                </w:rPr>
+                <m:t>ϵ</m:t>
+              </m:r>
+            </m:num>
+            <m:den>
+              <m:r>
+                <w:rPr>
+                  <w:rFonts w:ascii="Cambria Math" w:eastAsiaTheme="minorEastAsia" w:hAnsi="Cambria Math"/>
+                </w:rPr>
+                <m:t>1+ϵ</m:t>
+              </m:r>
+            </m:den>
+          </m:f>
+          <m:r>
+            <m:rPr>
+              <m:sty m:val="p"/>
+            </m:rPr>
+            <w:rPr>
+              <w:rFonts w:eastAsiaTheme="minorEastAsia"/>
+            </w:rPr>
+            <w:br/>
+          </m:r>
+        </m:oMath>
+        <m:oMath>
+          <m:sSub>
+            <m:sSubPr>
+              <m:ctrlPr>
+                <w:rPr>
+                  <w:rFonts w:ascii="Cambria Math" w:eastAsiaTheme="minorEastAsia" w:hAnsi="Cambria Math"/>
+                  <w:i/>
+                </w:rPr>
+              </m:ctrlPr>
+            </m:sSubPr>
+            <m:e>
+              <m:r>
+                <w:rPr>
+                  <w:rFonts w:ascii="Cambria Math" w:eastAsiaTheme="minorEastAsia" w:hAnsi="Cambria Math"/>
+                </w:rPr>
+                <m:t>α</m:t>
+              </m:r>
+            </m:e>
+            <m:sub>
+              <m:r>
+                <w:rPr>
+                  <w:rFonts w:ascii="Cambria Math" w:eastAsiaTheme="minorEastAsia" w:hAnsi="Cambria Math"/>
+                </w:rPr>
+                <m:t>b</m:t>
+              </m:r>
+            </m:sub>
+          </m:sSub>
+          <m:r>
+            <w:rPr>
+              <w:rFonts w:ascii="Cambria Math" w:hAnsi="Cambria Math"/>
+            </w:rPr>
+            <m:t>=</m:t>
+          </m:r>
+          <m:f>
+            <m:fPr>
+              <m:ctrlPr>
+                <w:rPr>
+                  <w:rFonts w:ascii="Cambria Math" w:hAnsi="Cambria Math"/>
+                  <w:i/>
+                </w:rPr>
+              </m:ctrlPr>
+            </m:fPr>
+            <m:num>
+              <m:func>
+                <m:funcPr>
+                  <m:ctrlPr>
+                    <w:rPr>
+                      <w:rFonts w:ascii="Cambria Math" w:hAnsi="Cambria Math"/>
+                    </w:rPr>
+                  </m:ctrlPr>
+                </m:funcPr>
+                <m:fName>
+                  <m:r>
+                    <m:rPr>
+                      <m:sty m:val="p"/>
+                    </m:rPr>
+                    <w:rPr>
+                      <w:rFonts w:ascii="Cambria Math" w:hAnsi="Cambria Math"/>
+                    </w:rPr>
+                    <m:t>exp</m:t>
+                  </m:r>
+                </m:fName>
+                <m:e>
+                  <m:d>
+                    <m:dPr>
+                      <m:ctrlPr>
+                        <w:rPr>
+                          <w:rFonts w:ascii="Cambria Math" w:hAnsi="Cambria Math"/>
+                          <w:i/>
+                        </w:rPr>
+                      </m:ctrlPr>
+                    </m:dPr>
+                    <m:e>
+                      <m:sSubSup>
+                        <m:sSubSupPr>
+                          <m:ctrlPr>
+                            <w:rPr>
+                              <w:rFonts w:ascii="Cambria Math" w:hAnsi="Cambria Math"/>
+                              <w:i/>
+                            </w:rPr>
+                          </m:ctrlPr>
+                        </m:sSubSupPr>
+                        <m:e>
+                          <m:r>
+                            <w:rPr>
+                              <w:rFonts w:ascii="Cambria Math" w:hAnsi="Cambria Math"/>
+                            </w:rPr>
+                            <m:t>k</m:t>
+                          </m:r>
+                        </m:e>
+                        <m:sub>
+                          <m:r>
+                            <w:rPr>
+                              <w:rFonts w:ascii="Cambria Math" w:hAnsi="Cambria Math"/>
+                            </w:rPr>
+                            <m:t>b</m:t>
+                          </m:r>
+                        </m:sub>
+                        <m:sup>
+                          <m:r>
+                            <w:rPr>
+                              <w:rFonts w:ascii="Cambria Math" w:hAnsi="Cambria Math"/>
+                            </w:rPr>
+                            <m:t>T</m:t>
+                          </m:r>
+                        </m:sup>
+                      </m:sSubSup>
+                      <m:r>
+                        <w:rPr>
+                          <w:rFonts w:ascii="Cambria Math" w:hAnsi="Cambria Math"/>
+                        </w:rPr>
+                        <m:t>q</m:t>
+                      </m:r>
+                    </m:e>
+                  </m:d>
+                </m:e>
+              </m:func>
+            </m:num>
+            <m:den>
+              <m:nary>
+                <m:naryPr>
+                  <m:chr m:val="∑"/>
+                  <m:limLoc m:val="undOvr"/>
+                  <m:ctrlPr>
+                    <w:rPr>
+                      <w:rFonts w:ascii="Cambria Math" w:hAnsi="Cambria Math"/>
+                    </w:rPr>
+                  </m:ctrlPr>
+                </m:naryPr>
+                <m:sub>
+                  <m:r>
+                    <w:rPr>
+                      <w:rFonts w:ascii="Cambria Math" w:hAnsi="Cambria Math"/>
+                    </w:rPr>
+                    <m:t>j=1</m:t>
+                  </m:r>
+                </m:sub>
+                <m:sup>
+                  <m:r>
+                    <w:rPr>
+                      <w:rFonts w:ascii="Cambria Math" w:hAnsi="Cambria Math"/>
+                    </w:rPr>
+                    <m:t>n</m:t>
+                  </m:r>
+                </m:sup>
+                <m:e>
+                  <m:r>
+                    <m:rPr>
+                      <m:sty m:val="p"/>
+                    </m:rPr>
+                    <w:rPr>
+                      <w:rFonts w:ascii="Cambria Math" w:hAnsi="Cambria Math"/>
+                    </w:rPr>
+                    <m:t>exp⁡</m:t>
+                  </m:r>
+                  <m:r>
+                    <w:rPr>
+                      <w:rFonts w:ascii="Cambria Math" w:hAnsi="Cambria Math"/>
+                    </w:rPr>
+                    <m:t>(</m:t>
+                  </m:r>
+                  <m:sSubSup>
+                    <m:sSubSupPr>
+                      <m:ctrlPr>
+                        <w:rPr>
+                          <w:rFonts w:ascii="Cambria Math" w:hAnsi="Cambria Math"/>
+                          <w:i/>
+                        </w:rPr>
+                      </m:ctrlPr>
+                    </m:sSubSupPr>
+                    <m:e>
+                      <m:r>
+                        <w:rPr>
+                          <w:rFonts w:ascii="Cambria Math" w:hAnsi="Cambria Math"/>
+                        </w:rPr>
+                        <m:t>k</m:t>
+                      </m:r>
+                    </m:e>
+                    <m:sub>
+                      <m:r>
+                        <w:rPr>
+                          <w:rFonts w:ascii="Cambria Math" w:hAnsi="Cambria Math"/>
+                        </w:rPr>
+                        <m:t>j</m:t>
+                      </m:r>
+                    </m:sub>
+                    <m:sup>
+                      <m:r>
+                        <w:rPr>
+                          <w:rFonts w:ascii="Cambria Math" w:hAnsi="Cambria Math"/>
+                        </w:rPr>
+                        <m:t>T</m:t>
+                      </m:r>
+                    </m:sup>
+                  </m:sSubSup>
+                  <m:r>
+                    <w:rPr>
+                      <w:rFonts w:ascii="Cambria Math" w:hAnsi="Cambria Math"/>
+                    </w:rPr>
+                    <m:t>q)</m:t>
+                  </m:r>
+                </m:e>
+              </m:nary>
+            </m:den>
+          </m:f>
+          <m:r>
+            <w:rPr>
+              <w:rFonts w:ascii="Cambria Math" w:hAnsi="Cambria Math"/>
+            </w:rPr>
+            <m:t>=</m:t>
+          </m:r>
+          <m:f>
+            <m:fPr>
+              <m:ctrlPr>
+                <w:rPr>
+                  <w:rFonts w:ascii="Cambria Math" w:hAnsi="Cambria Math"/>
+                  <w:i/>
+                </w:rPr>
+              </m:ctrlPr>
+            </m:fPr>
+            <m:num>
+              <m:r>
+                <w:rPr>
+                  <w:rFonts w:ascii="Cambria Math" w:hAnsi="Cambria Math"/>
+                </w:rPr>
+                <m:t>m</m:t>
+              </m:r>
+            </m:num>
+            <m:den>
+              <m:r>
+                <w:rPr>
+                  <w:rFonts w:ascii="Cambria Math" w:hAnsi="Cambria Math"/>
+                </w:rPr>
+                <m:t>ϵm+m+n-2</m:t>
+              </m:r>
+            </m:den>
+          </m:f>
+          <m:r>
+            <w:rPr>
+              <w:rFonts w:ascii="Cambria Math" w:eastAsiaTheme="minorEastAsia" w:hAnsi="Cambria Math"/>
+            </w:rPr>
+            <m:t>≈</m:t>
+          </m:r>
+          <m:f>
+            <m:fPr>
+              <m:ctrlPr>
+                <w:rPr>
+                  <w:rFonts w:ascii="Cambria Math" w:eastAsiaTheme="minorEastAsia" w:hAnsi="Cambria Math"/>
+                  <w:i/>
+                </w:rPr>
+              </m:ctrlPr>
+            </m:fPr>
+            <m:num>
+              <m:r>
+                <w:rPr>
+                  <w:rFonts w:ascii="Cambria Math" w:eastAsiaTheme="minorEastAsia" w:hAnsi="Cambria Math"/>
+                </w:rPr>
+                <m:t>1</m:t>
+              </m:r>
+            </m:num>
+            <m:den>
+              <m:r>
+                <w:rPr>
+                  <w:rFonts w:ascii="Cambria Math" w:eastAsiaTheme="minorEastAsia" w:hAnsi="Cambria Math"/>
+                </w:rPr>
+                <m:t>1+ϵ</m:t>
+              </m:r>
+            </m:den>
+          </m:f>
+        </m:oMath>
+      </m:oMathPara>
+    </w:p>
+    <w:p>
+      <w:pPr>
+        <w:bidi w:val="0"/>
+        <w:rPr>
+          <w:rFonts w:eastAsiaTheme="minorEastAsia"/>
+        </w:rPr>
+      </w:pPr>
+      <w:r>
+        <w:rPr>
+          <w:rFonts w:eastAsiaTheme="minorEastAsia"/>
+        </w:rPr>
+        <w:lastRenderedPageBreak/>
+        <w:t xml:space="preserve">Which means </w:t>
+      </w:r>
+      <m:oMath>
+        <m:r>
+          <w:rPr>
+            <w:rFonts w:ascii="Cambria Math" w:eastAsiaTheme="minorEastAsia" w:hAnsi="Cambria Math"/>
+          </w:rPr>
+          <m:t>c=</m:t>
+        </m:r>
+        <m:f>
+          <m:fPr>
+            <m:ctrlPr>
+              <w:rPr>
+                <w:rFonts w:ascii="Cambria Math" w:eastAsiaTheme="minorEastAsia" w:hAnsi="Cambria Math"/>
+                <w:i/>
+              </w:rPr>
+            </m:ctrlPr>
+          </m:fPr>
+          <m:num>
+            <m:r>
+              <w:rPr>
+                <w:rFonts w:ascii="Cambria Math" w:eastAsiaTheme="minorEastAsia" w:hAnsi="Cambria Math"/>
+              </w:rPr>
+              <m:t>ϵ</m:t>
+            </m:r>
+            <m:sSub>
+              <m:sSubPr>
+                <m:ctrlPr>
+                  <w:rPr>
+                    <w:rFonts w:ascii="Cambria Math" w:eastAsiaTheme="minorEastAsia" w:hAnsi="Cambria Math"/>
+                    <w:i/>
+                  </w:rPr>
+                </m:ctrlPr>
+              </m:sSubPr>
+              <m:e>
+                <m:r>
+                  <w:rPr>
+                    <w:rFonts w:ascii="Cambria Math" w:eastAsiaTheme="minorEastAsia" w:hAnsi="Cambria Math"/>
+                  </w:rPr>
+                  <m:t>v</m:t>
+                </m:r>
+              </m:e>
+              <m:sub>
+                <m:r>
+                  <w:rPr>
+                    <w:rFonts w:ascii="Cambria Math" w:eastAsiaTheme="minorEastAsia" w:hAnsi="Cambria Math"/>
+                  </w:rPr>
+                  <m:t>a</m:t>
+                </m:r>
+              </m:sub>
+            </m:sSub>
+          </m:num>
+          <m:den>
+            <m:r>
+              <w:rPr>
+                <w:rFonts w:ascii="Cambria Math" w:eastAsiaTheme="minorEastAsia" w:hAnsi="Cambria Math"/>
+              </w:rPr>
+              <m:t>1+ϵ</m:t>
+            </m:r>
+          </m:den>
+        </m:f>
+        <m:r>
+          <w:rPr>
+            <w:rFonts w:ascii="Cambria Math" w:eastAsiaTheme="minorEastAsia" w:hAnsi="Cambria Math"/>
+          </w:rPr>
+          <m:t>+</m:t>
+        </m:r>
+        <m:f>
+          <m:fPr>
+            <m:ctrlPr>
+              <w:rPr>
+                <w:rFonts w:ascii="Cambria Math" w:eastAsiaTheme="minorEastAsia" w:hAnsi="Cambria Math"/>
+                <w:i/>
+              </w:rPr>
+            </m:ctrlPr>
+          </m:fPr>
+          <m:num>
+            <m:sSub>
+              <m:sSubPr>
+                <m:ctrlPr>
+                  <w:rPr>
+                    <w:rFonts w:ascii="Cambria Math" w:eastAsiaTheme="minorEastAsia" w:hAnsi="Cambria Math"/>
+                    <w:i/>
+                  </w:rPr>
+                </m:ctrlPr>
+              </m:sSubPr>
+              <m:e>
+                <m:r>
+                  <w:rPr>
+                    <w:rFonts w:ascii="Cambria Math" w:eastAsiaTheme="minorEastAsia" w:hAnsi="Cambria Math"/>
+                  </w:rPr>
+                  <m:t>v</m:t>
+                </m:r>
+              </m:e>
+              <m:sub>
+                <m:r>
+                  <w:rPr>
+                    <w:rFonts w:ascii="Cambria Math" w:eastAsiaTheme="minorEastAsia" w:hAnsi="Cambria Math"/>
+                  </w:rPr>
+                  <m:t>b</m:t>
+                </m:r>
+              </m:sub>
+            </m:sSub>
+          </m:num>
+          <m:den>
+            <m:r>
+              <w:rPr>
+                <w:rFonts w:ascii="Cambria Math" w:eastAsiaTheme="minorEastAsia" w:hAnsi="Cambria Math"/>
+              </w:rPr>
+              <m:t>1+ϵ</m:t>
+            </m:r>
+          </m:den>
+        </m:f>
+        <m:r>
+          <w:rPr>
+            <w:rFonts w:ascii="Cambria Math" w:eastAsiaTheme="minorEastAsia" w:hAnsi="Cambria Math"/>
+          </w:rPr>
+          <m:t>≈</m:t>
+        </m:r>
+        <m:f>
+          <m:fPr>
+            <m:ctrlPr>
+              <w:rPr>
+                <w:rFonts w:ascii="Cambria Math" w:eastAsiaTheme="minorEastAsia" w:hAnsi="Cambria Math"/>
+                <w:i/>
+              </w:rPr>
+            </m:ctrlPr>
+          </m:fPr>
+          <m:num>
+            <m:r>
+              <w:rPr>
+                <w:rFonts w:ascii="Cambria Math" w:eastAsiaTheme="minorEastAsia" w:hAnsi="Cambria Math"/>
+              </w:rPr>
+              <m:t>1</m:t>
+            </m:r>
+          </m:num>
+          <m:den>
+            <m:r>
+              <w:rPr>
+                <w:rFonts w:ascii="Cambria Math" w:eastAsiaTheme="minorEastAsia" w:hAnsi="Cambria Math"/>
+              </w:rPr>
+              <m:t>1+ϵ</m:t>
+            </m:r>
+          </m:den>
+        </m:f>
+        <m:r>
+          <w:rPr>
+            <w:rFonts w:ascii="Cambria Math" w:eastAsiaTheme="minorEastAsia" w:hAnsi="Cambria Math"/>
+          </w:rPr>
+          <m:t>(ϵ</m:t>
+        </m:r>
+        <m:sSub>
+          <m:sSubPr>
+            <m:ctrlPr>
+              <w:rPr>
+                <w:rFonts w:ascii="Cambria Math" w:eastAsiaTheme="minorEastAsia" w:hAnsi="Cambria Math"/>
+                <w:i/>
+              </w:rPr>
+            </m:ctrlPr>
+          </m:sSubPr>
+          <m:e>
+            <m:r>
+              <w:rPr>
+                <w:rFonts w:ascii="Cambria Math" w:eastAsiaTheme="minorEastAsia" w:hAnsi="Cambria Math"/>
+              </w:rPr>
+              <m:t>v</m:t>
+            </m:r>
+          </m:e>
+          <m:sub>
+            <m:r>
+              <w:rPr>
+                <w:rFonts w:ascii="Cambria Math" w:eastAsiaTheme="minorEastAsia" w:hAnsi="Cambria Math"/>
+              </w:rPr>
+              <m:t>a</m:t>
+            </m:r>
+          </m:sub>
+        </m:sSub>
+        <m:r>
+          <w:rPr>
+            <w:rFonts w:ascii="Cambria Math" w:eastAsiaTheme="minorEastAsia" w:hAnsi="Cambria Math"/>
+          </w:rPr>
+          <m:t>+</m:t>
+        </m:r>
+        <m:sSub>
+          <m:sSubPr>
+            <m:ctrlPr>
+              <w:rPr>
+                <w:rFonts w:ascii="Cambria Math" w:eastAsiaTheme="minorEastAsia" w:hAnsi="Cambria Math"/>
+                <w:i/>
+              </w:rPr>
+            </m:ctrlPr>
+          </m:sSubPr>
+          <m:e>
+            <m:r>
+              <w:rPr>
+                <w:rFonts w:ascii="Cambria Math" w:eastAsiaTheme="minorEastAsia" w:hAnsi="Cambria Math"/>
+              </w:rPr>
+              <m:t>v</m:t>
+            </m:r>
+          </m:e>
+          <m:sub>
+            <m:r>
+              <w:rPr>
+                <w:rFonts w:ascii="Cambria Math" w:eastAsiaTheme="minorEastAsia" w:hAnsi="Cambria Math"/>
+              </w:rPr>
+              <m:t>b</m:t>
+            </m:r>
+          </m:sub>
+        </m:sSub>
+        <m:r>
+          <w:rPr>
+            <w:rFonts w:ascii="Cambria Math" w:eastAsiaTheme="minorEastAsia" w:hAnsi="Cambria Math"/>
+          </w:rPr>
+          <m:t>)</m:t>
+        </m:r>
+      </m:oMath>
+      <w:r>
+        <w:rPr>
+          <w:rFonts w:eastAsiaTheme="minorEastAsia"/>
+        </w:rPr>
+        <w:t xml:space="preserve"> where </w:t>
+      </w:r>
+      <m:oMath>
+        <m:r>
+          <w:rPr>
+            <w:rFonts w:ascii="Cambria Math" w:eastAsiaTheme="minorEastAsia" w:hAnsi="Cambria Math"/>
+          </w:rPr>
+          <m:t>ϵ~norm(1,</m:t>
+        </m:r>
+        <m:f>
+          <m:fPr>
+            <m:ctrlPr>
+              <w:rPr>
+                <w:rFonts w:ascii="Cambria Math" w:eastAsiaTheme="minorEastAsia" w:hAnsi="Cambria Math"/>
+                <w:i/>
+              </w:rPr>
+            </m:ctrlPr>
+          </m:fPr>
+          <m:num>
+            <m:r>
+              <w:rPr>
+                <w:rFonts w:ascii="Cambria Math" w:eastAsiaTheme="minorEastAsia" w:hAnsi="Cambria Math"/>
+              </w:rPr>
+              <m:t>1</m:t>
+            </m:r>
+          </m:num>
+          <m:den>
+            <m:r>
+              <w:rPr>
+                <w:rFonts w:ascii="Cambria Math" w:eastAsiaTheme="minorEastAsia" w:hAnsi="Cambria Math"/>
+              </w:rPr>
+              <m:t>2</m:t>
+            </m:r>
+          </m:den>
+        </m:f>
+        <m:r>
+          <w:rPr>
+            <w:rFonts w:ascii="Cambria Math" w:eastAsiaTheme="minorEastAsia" w:hAnsi="Cambria Math"/>
+          </w:rPr>
+          <m:t>)</m:t>
+        </m:r>
+      </m:oMath>
+      <w:r>
+        <w:rPr>
+          <w:rFonts w:eastAsiaTheme="minorEastAsia"/>
+        </w:rPr>
+        <w:t>.</w:t>
+      </w:r>
+    </w:p>
+    <w:p>
+      <w:pPr>
+        <w:bidi w:val="0"/>
+        <w:rPr>
+          <w:rFonts w:eastAsiaTheme="minorEastAsia"/>
+        </w:rPr>
+      </w:pPr>
+      <w:r>
+        <w:rPr>
+          <w:rFonts w:eastAsiaTheme="minorEastAsia"/>
+        </w:rPr>
+        <w:t>4.</w:t>
+      </w:r>
+    </w:p>
+    <w:p>
+      <w:pPr>
+        <w:bidi w:val="0"/>
+        <w:rPr>
+          <w:rFonts w:eastAsiaTheme="minorEastAsia"/>
+        </w:rPr>
+      </w:pPr>
+      <w:r>
+        <w:rPr>
+          <w:rFonts w:eastAsiaTheme="minorEastAsia"/>
+        </w:rPr>
+        <w:t>a)</w:t>
+      </w:r>
+    </w:p>
+    <w:p>
+      <w:pPr>
+        <w:bidi w:val="0"/>
+        <w:rPr>
+          <w:rFonts w:eastAsiaTheme="minorEastAsia"/>
+        </w:rPr>
+      </w:pPr>
+      <w:r>
+        <w:rPr>
+          <w:rFonts w:eastAsiaTheme="minorEastAsia"/>
+        </w:rPr>
+        <w:t>We will define q1 and q2 as follows:</w:t>
+      </w:r>
+    </w:p>
+    <w:p>
+      <w:pPr>
+        <w:bidi w:val="0"/>
+        <w:rPr>
+          <w:rFonts w:eastAsiaTheme="minorEastAsia"/>
+        </w:rPr>
+      </w:pPr>
+      <m:oMathPara>
+        <m:oMath>
+          <m:sSub>
+            <m:sSubPr>
+              <m:ctrlPr>
+                <w:rPr>
+                  <w:rFonts w:ascii="Cambria Math" w:eastAsiaTheme="minorEastAsia" w:hAnsi="Cambria Math"/>
+                  <w:i/>
+                </w:rPr>
+              </m:ctrlPr>
+            </m:sSubPr>
+            <m:e>
+              <m:r>
+                <w:rPr>
+                  <w:rFonts w:ascii="Cambria Math" w:eastAsiaTheme="minorEastAsia" w:hAnsi="Cambria Math"/>
+                </w:rPr>
+                <m:t>q</m:t>
+              </m:r>
+            </m:e>
+            <m:sub>
+              <m:r>
+                <w:rPr>
+                  <w:rFonts w:ascii="Cambria Math" w:eastAsiaTheme="minorEastAsia" w:hAnsi="Cambria Math"/>
+                </w:rPr>
+                <m:t>1</m:t>
+              </m:r>
+            </m:sub>
+          </m:sSub>
+          <m:r>
+            <w:rPr>
+              <w:rFonts w:ascii="Cambria Math" w:eastAsiaTheme="minorEastAsia" w:hAnsi="Cambria Math"/>
+            </w:rPr>
+            <m:t>=m</m:t>
+          </m:r>
+          <m:sSub>
+            <m:sSubPr>
+              <m:ctrlPr>
+                <w:rPr>
+                  <w:rFonts w:ascii="Cambria Math" w:eastAsiaTheme="minorEastAsia" w:hAnsi="Cambria Math"/>
+                  <w:i/>
+                </w:rPr>
+              </m:ctrlPr>
+            </m:sSubPr>
+            <m:e>
+              <m:r>
+                <w:rPr>
+                  <w:rFonts w:ascii="Cambria Math" w:eastAsiaTheme="minorEastAsia" w:hAnsi="Cambria Math"/>
+                </w:rPr>
+                <m:t>μ</m:t>
+              </m:r>
+            </m:e>
+            <m:sub>
+              <m:r>
+                <w:rPr>
+                  <w:rFonts w:ascii="Cambria Math" w:eastAsiaTheme="minorEastAsia" w:hAnsi="Cambria Math"/>
+                </w:rPr>
+                <m:t>a</m:t>
+              </m:r>
+            </m:sub>
+          </m:sSub>
+          <m:r>
+            <m:rPr>
+              <m:sty m:val="p"/>
+            </m:rPr>
+            <w:rPr>
+              <w:rFonts w:ascii="Cambria Math" w:eastAsiaTheme="minorEastAsia" w:hAnsi="Cambria Math"/>
+            </w:rPr>
+            <w:br/>
+          </m:r>
+        </m:oMath>
+        <m:oMath>
+          <m:sSub>
+            <m:sSubPr>
+              <m:ctrlPr>
+                <w:rPr>
+                  <w:rFonts w:ascii="Cambria Math" w:eastAsiaTheme="minorEastAsia" w:hAnsi="Cambria Math"/>
+                  <w:i/>
+                </w:rPr>
+              </m:ctrlPr>
+            </m:sSubPr>
+            <m:e>
+              <m:r>
+                <w:rPr>
+                  <w:rFonts w:ascii="Cambria Math" w:eastAsiaTheme="minorEastAsia" w:hAnsi="Cambria Math"/>
+                </w:rPr>
+                <m:t>q</m:t>
+              </m:r>
+            </m:e>
+            <m:sub>
+              <m:r>
+                <w:rPr>
+                  <w:rFonts w:ascii="Cambria Math" w:eastAsiaTheme="minorEastAsia" w:hAnsi="Cambria Math"/>
+                </w:rPr>
+                <m:t>2</m:t>
+              </m:r>
+            </m:sub>
+          </m:sSub>
+          <m:r>
+            <w:rPr>
+              <w:rFonts w:ascii="Cambria Math" w:eastAsiaTheme="minorEastAsia" w:hAnsi="Cambria Math"/>
+            </w:rPr>
+            <m:t>=m</m:t>
+          </m:r>
+          <m:sSub>
+            <m:sSubPr>
+              <m:ctrlPr>
+                <w:rPr>
+                  <w:rFonts w:ascii="Cambria Math" w:eastAsiaTheme="minorEastAsia" w:hAnsi="Cambria Math"/>
+                  <w:i/>
+                </w:rPr>
+              </m:ctrlPr>
+            </m:sSubPr>
+            <m:e>
+              <m:r>
+                <w:rPr>
+                  <w:rFonts w:ascii="Cambria Math" w:eastAsiaTheme="minorEastAsia" w:hAnsi="Cambria Math"/>
+                </w:rPr>
+                <m:t>μ</m:t>
+              </m:r>
+            </m:e>
+            <m:sub>
+              <m:r>
+                <w:rPr>
+                  <w:rFonts w:ascii="Cambria Math" w:eastAsiaTheme="minorEastAsia" w:hAnsi="Cambria Math"/>
+                </w:rPr>
+                <m:t>b</m:t>
+              </m:r>
+            </m:sub>
+          </m:sSub>
+        </m:oMath>
+      </m:oMathPara>
+    </w:p>
+    <w:p>
+      <w:pPr>
+        <w:bidi w:val="0"/>
+        <w:rPr>
+          <w:rFonts w:eastAsiaTheme="minorEastAsia"/>
+        </w:rPr>
+      </w:pPr>
+      <w:r>
+        <w:rPr>
+          <w:rFonts w:eastAsiaTheme="minorEastAsia"/>
+        </w:rPr>
+        <w:t xml:space="preserve">As before </w:t>
+      </w:r>
+      <m:oMath>
+        <m:sSub>
+          <m:sSubPr>
+            <m:ctrlPr>
+              <w:rPr>
+                <w:rFonts w:ascii="Cambria Math" w:eastAsiaTheme="minorEastAsia" w:hAnsi="Cambria Math"/>
+                <w:i/>
+              </w:rPr>
+            </m:ctrlPr>
+          </m:sSubPr>
+          <m:e>
+            <m:r>
+              <w:rPr>
+                <w:rFonts w:ascii="Cambria Math" w:eastAsiaTheme="minorEastAsia" w:hAnsi="Cambria Math"/>
+              </w:rPr>
+              <m:t>k</m:t>
+            </m:r>
+          </m:e>
+          <m:sub>
+            <m:r>
+              <w:rPr>
+                <w:rFonts w:ascii="Cambria Math" w:eastAsiaTheme="minorEastAsia" w:hAnsi="Cambria Math"/>
+              </w:rPr>
+              <m:t>i</m:t>
+            </m:r>
+          </m:sub>
+        </m:sSub>
+        <m:r>
+          <w:rPr>
+            <w:rFonts w:ascii="Cambria Math" w:eastAsiaTheme="minorEastAsia" w:hAnsi="Cambria Math"/>
+          </w:rPr>
+          <m:t>≈</m:t>
+        </m:r>
+        <m:sSub>
+          <m:sSubPr>
+            <m:ctrlPr>
+              <w:rPr>
+                <w:rFonts w:ascii="Cambria Math" w:eastAsiaTheme="minorEastAsia" w:hAnsi="Cambria Math"/>
+                <w:i/>
+              </w:rPr>
+            </m:ctrlPr>
+          </m:sSubPr>
+          <m:e>
+            <m:r>
+              <w:rPr>
+                <w:rFonts w:ascii="Cambria Math" w:eastAsiaTheme="minorEastAsia" w:hAnsi="Cambria Math"/>
+              </w:rPr>
+              <m:t>μ</m:t>
+            </m:r>
+          </m:e>
+          <m:sub>
+            <m:r>
+              <w:rPr>
+                <w:rFonts w:ascii="Cambria Math" w:eastAsiaTheme="minorEastAsia" w:hAnsi="Cambria Math"/>
+              </w:rPr>
+              <m:t>i</m:t>
+            </m:r>
+          </m:sub>
+        </m:sSub>
+        <m:r>
+          <w:rPr>
+            <w:rFonts w:ascii="Cambria Math" w:eastAsiaTheme="minorEastAsia" w:hAnsi="Cambria Math"/>
+          </w:rPr>
+          <m:t>.</m:t>
+        </m:r>
+      </m:oMath>
+    </w:p>
+    <w:p>
+      <w:pPr>
+        <w:bidi w:val="0"/>
+        <w:rPr>
+          <w:rFonts w:eastAsiaTheme="minorEastAsia"/>
+          <w:u w:val="single"/>
+        </w:rPr>
+      </w:pPr>
+      <m:oMathPara>
+        <m:oMath>
+          <m:r>
+            <w:rPr>
+              <w:rFonts w:ascii="Cambria Math" w:hAnsi="Cambria Math"/>
+              <w:u w:val="single"/>
+            </w:rPr>
+            <m:t>Head#1:</m:t>
+          </m:r>
+        </m:oMath>
+      </m:oMathPara>
+    </w:p>
+    <w:p>
+      <w:pPr>
+        <w:bidi w:val="0"/>
+        <w:rPr>
+          <w:rFonts w:eastAsiaTheme="minorEastAsia"/>
+        </w:rPr>
+      </w:pPr>
+      <m:oMathPara>
+        <m:oMath>
+          <m:r>
+            <w:rPr>
+              <w:rFonts w:ascii="Cambria Math" w:hAnsi="Cambria Math"/>
+            </w:rPr>
+            <m:t xml:space="preserve"> </m:t>
+          </m:r>
+          <m:sSub>
+            <m:sSubPr>
+              <m:ctrlPr>
+                <w:rPr>
+                  <w:rFonts w:ascii="Cambria Math" w:hAnsi="Cambria Math"/>
+                  <w:i/>
+                </w:rPr>
+              </m:ctrlPr>
+            </m:sSubPr>
+            <m:e>
+              <m:r>
+                <w:rPr>
+                  <w:rFonts w:ascii="Cambria Math" w:hAnsi="Cambria Math"/>
+                </w:rPr>
+                <m:t>α</m:t>
+              </m:r>
+            </m:e>
+            <m:sub>
+              <m:r>
+                <w:rPr>
+                  <w:rFonts w:ascii="Cambria Math" w:hAnsi="Cambria Math"/>
+                </w:rPr>
+                <m:t>a</m:t>
+              </m:r>
+            </m:sub>
+          </m:sSub>
+          <m:r>
+            <w:rPr>
+              <w:rFonts w:ascii="Cambria Math" w:hAnsi="Cambria Math"/>
+            </w:rPr>
+            <m:t>=</m:t>
+          </m:r>
+          <m:f>
+            <m:fPr>
+              <m:ctrlPr>
+                <w:rPr>
+                  <w:rFonts w:ascii="Cambria Math" w:hAnsi="Cambria Math"/>
+                  <w:i/>
+                </w:rPr>
+              </m:ctrlPr>
+            </m:fPr>
+            <m:num>
+              <m:func>
+                <m:funcPr>
+                  <m:ctrlPr>
+                    <w:rPr>
+                      <w:rFonts w:ascii="Cambria Math" w:hAnsi="Cambria Math"/>
+                    </w:rPr>
+                  </m:ctrlPr>
+                </m:funcPr>
+                <m:fName>
+                  <m:r>
+                    <m:rPr>
+                      <m:sty m:val="p"/>
+                    </m:rPr>
+                    <w:rPr>
+                      <w:rFonts w:ascii="Cambria Math" w:hAnsi="Cambria Math"/>
+                    </w:rPr>
+                    <m:t>exp</m:t>
+                  </m:r>
+                </m:fName>
+                <m:e>
+                  <m:d>
+                    <m:dPr>
+                      <m:ctrlPr>
+                        <w:rPr>
+                          <w:rFonts w:ascii="Cambria Math" w:hAnsi="Cambria Math"/>
+                          <w:i/>
+                        </w:rPr>
+                      </m:ctrlPr>
+                    </m:dPr>
+                    <m:e>
+                      <m:sSubSup>
+                        <m:sSubSupPr>
+                          <m:ctrlPr>
+                            <w:rPr>
+                              <w:rFonts w:ascii="Cambria Math" w:hAnsi="Cambria Math"/>
+                              <w:i/>
+                            </w:rPr>
+                          </m:ctrlPr>
+                        </m:sSubSupPr>
+                        <m:e>
+                          <m:r>
+                            <w:rPr>
+                              <w:rFonts w:ascii="Cambria Math" w:hAnsi="Cambria Math"/>
+                            </w:rPr>
+                            <m:t>k</m:t>
+                          </m:r>
+                        </m:e>
+                        <m:sub>
+                          <m:r>
+                            <w:rPr>
+                              <w:rFonts w:ascii="Cambria Math" w:hAnsi="Cambria Math"/>
+                            </w:rPr>
+                            <m:t>a</m:t>
+                          </m:r>
+                        </m:sub>
+                        <m:sup>
+                          <m:r>
+                            <w:rPr>
+                              <w:rFonts w:ascii="Cambria Math" w:hAnsi="Cambria Math"/>
+                            </w:rPr>
+                            <m:t>T</m:t>
+                          </m:r>
+                        </m:sup>
+                      </m:sSubSup>
+                      <m:sSub>
+                        <m:sSubPr>
+                          <m:ctrlPr>
+                            <w:rPr>
+                              <w:rFonts w:ascii="Cambria Math" w:hAnsi="Cambria Math"/>
+                              <w:i/>
+                            </w:rPr>
+                          </m:ctrlPr>
+                        </m:sSubPr>
+                        <m:e>
+                          <m:r>
+                            <w:rPr>
+                              <w:rFonts w:ascii="Cambria Math" w:hAnsi="Cambria Math"/>
+                            </w:rPr>
+                            <m:t>q</m:t>
+                          </m:r>
+                        </m:e>
+                        <m:sub>
+                          <m:r>
+                            <w:rPr>
+                              <w:rFonts w:ascii="Cambria Math" w:hAnsi="Cambria Math"/>
+                            </w:rPr>
+                            <m:t>1</m:t>
+                          </m:r>
+                        </m:sub>
+                      </m:sSub>
+                    </m:e>
+                  </m:d>
+                </m:e>
+              </m:func>
+            </m:num>
+            <m:den>
+              <m:nary>
+                <m:naryPr>
+                  <m:chr m:val="∑"/>
+                  <m:limLoc m:val="undOvr"/>
+                  <m:ctrlPr>
+                    <w:rPr>
+                      <w:rFonts w:ascii="Cambria Math" w:hAnsi="Cambria Math"/>
+                    </w:rPr>
+                  </m:ctrlPr>
+                </m:naryPr>
+                <m:sub>
+                  <m:r>
+                    <w:rPr>
+                      <w:rFonts w:ascii="Cambria Math" w:hAnsi="Cambria Math"/>
+                    </w:rPr>
+                    <m:t>j=1</m:t>
+                  </m:r>
+                </m:sub>
+                <m:sup>
+                  <m:r>
+                    <w:rPr>
+                      <w:rFonts w:ascii="Cambria Math" w:hAnsi="Cambria Math"/>
+                    </w:rPr>
+                    <m:t>n</m:t>
+                  </m:r>
+                </m:sup>
+                <m:e>
+                  <m:func>
+                    <m:funcPr>
+                      <m:ctrlPr>
+                        <w:rPr>
+                          <w:rFonts w:ascii="Cambria Math" w:hAnsi="Cambria Math"/>
+                        </w:rPr>
+                      </m:ctrlPr>
+                    </m:funcPr>
+                    <m:fName>
+                      <m:r>
+                        <m:rPr>
+                          <m:sty m:val="p"/>
+                        </m:rPr>
+                        <w:rPr>
+                          <w:rFonts w:ascii="Cambria Math" w:hAnsi="Cambria Math"/>
+                        </w:rPr>
+                        <m:t>exp</m:t>
+                      </m:r>
+                    </m:fName>
+                    <m:e>
+                      <m:d>
+                        <m:dPr>
+                          <m:ctrlPr>
+                            <w:rPr>
+                              <w:rFonts w:ascii="Cambria Math" w:hAnsi="Cambria Math"/>
+                              <w:i/>
+                            </w:rPr>
+                          </m:ctrlPr>
+                        </m:dPr>
+                        <m:e>
+                          <m:sSubSup>
+                            <m:sSubSupPr>
+                              <m:ctrlPr>
+                                <w:rPr>
+                                  <w:rFonts w:ascii="Cambria Math" w:hAnsi="Cambria Math"/>
+                                  <w:i/>
+                                </w:rPr>
+                              </m:ctrlPr>
+                            </m:sSubSupPr>
+                            <m:e>
+                              <m:r>
+                                <w:rPr>
+                                  <w:rFonts w:ascii="Cambria Math" w:hAnsi="Cambria Math"/>
+                                </w:rPr>
+                                <m:t>k</m:t>
+                              </m:r>
+                            </m:e>
+                            <m:sub>
+                              <m:r>
+                                <w:rPr>
+                                  <w:rFonts w:ascii="Cambria Math" w:hAnsi="Cambria Math"/>
+                                </w:rPr>
+                                <m:t>j</m:t>
+                              </m:r>
+                            </m:sub>
+                            <m:sup>
+                              <m:r>
+                                <w:rPr>
+                                  <w:rFonts w:ascii="Cambria Math" w:hAnsi="Cambria Math"/>
+                                </w:rPr>
+                                <m:t>T</m:t>
+                              </m:r>
+                            </m:sup>
+                          </m:sSubSup>
+                          <m:sSub>
+                            <m:sSubPr>
+                              <m:ctrlPr>
+                                <w:rPr>
+                                  <w:rFonts w:ascii="Cambria Math" w:hAnsi="Cambria Math"/>
+                                  <w:i/>
+                                </w:rPr>
+                              </m:ctrlPr>
+                            </m:sSubPr>
+                            <m:e>
+                              <m:r>
+                                <w:rPr>
+                                  <w:rFonts w:ascii="Cambria Math" w:hAnsi="Cambria Math"/>
+                                </w:rPr>
+                                <m:t>q</m:t>
+                              </m:r>
+                            </m:e>
+                            <m:sub>
+                              <m:r>
+                                <w:rPr>
+                                  <w:rFonts w:ascii="Cambria Math" w:hAnsi="Cambria Math"/>
+                                </w:rPr>
+                                <m:t>1</m:t>
+                              </m:r>
+                            </m:sub>
+                          </m:sSub>
+                        </m:e>
+                      </m:d>
+                    </m:e>
+                  </m:func>
+                </m:e>
+              </m:nary>
+            </m:den>
+          </m:f>
+          <m:r>
+            <w:rPr>
+              <w:rFonts w:ascii="Cambria Math" w:hAnsi="Cambria Math"/>
+            </w:rPr>
+            <m:t>=</m:t>
+          </m:r>
+          <m:f>
+            <m:fPr>
+              <m:ctrlPr>
+                <w:rPr>
+                  <w:rFonts w:ascii="Cambria Math" w:hAnsi="Cambria Math"/>
+                  <w:i/>
+                </w:rPr>
+              </m:ctrlPr>
+            </m:fPr>
+            <m:num>
+              <m:func>
+                <m:funcPr>
+                  <m:ctrlPr>
+                    <w:rPr>
+                      <w:rFonts w:ascii="Cambria Math" w:hAnsi="Cambria Math"/>
+                    </w:rPr>
+                  </m:ctrlPr>
+                </m:funcPr>
+                <m:fName>
+                  <m:r>
+                    <m:rPr>
+                      <m:sty m:val="p"/>
+                    </m:rPr>
+                    <w:rPr>
+                      <w:rFonts w:ascii="Cambria Math" w:hAnsi="Cambria Math"/>
+                    </w:rPr>
+                    <m:t>exp</m:t>
+                  </m:r>
+                </m:fName>
+                <m:e>
+                  <m:d>
+                    <m:dPr>
+                      <m:ctrlPr>
+                        <w:rPr>
+                          <w:rFonts w:ascii="Cambria Math" w:hAnsi="Cambria Math"/>
+                          <w:i/>
+                        </w:rPr>
+                      </m:ctrlPr>
+                    </m:dPr>
+                    <m:e>
+                      <m:r>
+                        <w:rPr>
+                          <w:rFonts w:ascii="Cambria Math" w:hAnsi="Cambria Math"/>
+                        </w:rPr>
+                        <m:t>m</m:t>
+                      </m:r>
+                      <m:sSubSup>
+                        <m:sSubSupPr>
+                          <m:ctrlPr>
+                            <w:rPr>
+                              <w:rFonts w:ascii="Cambria Math" w:hAnsi="Cambria Math"/>
+                              <w:i/>
+                            </w:rPr>
+                          </m:ctrlPr>
+                        </m:sSubSupPr>
+                        <m:e>
+                          <m:r>
+                            <w:rPr>
+                              <w:rFonts w:ascii="Cambria Math" w:hAnsi="Cambria Math"/>
+                            </w:rPr>
+                            <m:t>k</m:t>
+                          </m:r>
+                        </m:e>
+                        <m:sub>
+                          <m:r>
+                            <w:rPr>
+                              <w:rFonts w:ascii="Cambria Math" w:hAnsi="Cambria Math"/>
+                            </w:rPr>
+                            <m:t>a</m:t>
+                          </m:r>
+                        </m:sub>
+                        <m:sup>
+                          <m:r>
+                            <w:rPr>
+                              <w:rFonts w:ascii="Cambria Math" w:hAnsi="Cambria Math"/>
+                            </w:rPr>
+                            <m:t>T</m:t>
+                          </m:r>
+                        </m:sup>
+                      </m:sSubSup>
+                      <m:sSub>
+                        <m:sSubPr>
+                          <m:ctrlPr>
+                            <w:rPr>
+                              <w:rFonts w:ascii="Cambria Math" w:hAnsi="Cambria Math"/>
+                              <w:i/>
+                            </w:rPr>
+                          </m:ctrlPr>
+                        </m:sSubPr>
+                        <m:e>
+                          <m:r>
+                            <w:rPr>
+                              <w:rFonts w:ascii="Cambria Math" w:hAnsi="Cambria Math"/>
+                            </w:rPr>
+                            <m:t>k</m:t>
+                          </m:r>
+                        </m:e>
+                        <m:sub>
+                          <m:r>
+                            <w:rPr>
+                              <w:rFonts w:ascii="Cambria Math" w:hAnsi="Cambria Math"/>
+                            </w:rPr>
+                            <m:t>a</m:t>
+                          </m:r>
+                        </m:sub>
+                      </m:sSub>
+                    </m:e>
+                  </m:d>
+                </m:e>
+              </m:func>
+            </m:num>
+            <m:den>
+              <m:func>
+                <m:funcPr>
+                  <m:ctrlPr>
+                    <w:rPr>
+                      <w:rFonts w:ascii="Cambria Math" w:hAnsi="Cambria Math"/>
+                    </w:rPr>
+                  </m:ctrlPr>
+                </m:funcPr>
+                <m:fName>
+                  <m:r>
+                    <m:rPr>
+                      <m:sty m:val="p"/>
+                    </m:rPr>
+                    <w:rPr>
+                      <w:rFonts w:ascii="Cambria Math" w:hAnsi="Cambria Math"/>
+                    </w:rPr>
+                    <m:t>exp</m:t>
+                  </m:r>
+                </m:fName>
+                <m:e>
+                  <m:d>
+                    <m:dPr>
+                      <m:ctrlPr>
+                        <w:rPr>
+                          <w:rFonts w:ascii="Cambria Math" w:hAnsi="Cambria Math"/>
+                          <w:i/>
+                        </w:rPr>
+                      </m:ctrlPr>
+                    </m:dPr>
+                    <m:e>
+                      <m:r>
+                        <w:rPr>
+                          <w:rFonts w:ascii="Cambria Math" w:hAnsi="Cambria Math"/>
+                        </w:rPr>
+                        <m:t>m</m:t>
+                      </m:r>
+                      <m:sSubSup>
+                        <m:sSubSupPr>
+                          <m:ctrlPr>
+                            <w:rPr>
+                              <w:rFonts w:ascii="Cambria Math" w:hAnsi="Cambria Math"/>
+                              <w:i/>
+                            </w:rPr>
+                          </m:ctrlPr>
+                        </m:sSubSupPr>
+                        <m:e>
+                          <m:r>
+                            <w:rPr>
+                              <w:rFonts w:ascii="Cambria Math" w:hAnsi="Cambria Math"/>
+                            </w:rPr>
+                            <m:t>k</m:t>
+                          </m:r>
+                        </m:e>
+                        <m:sub>
+                          <m:r>
+                            <w:rPr>
+                              <w:rFonts w:ascii="Cambria Math" w:hAnsi="Cambria Math"/>
+                            </w:rPr>
+                            <m:t>a</m:t>
+                          </m:r>
+                        </m:sub>
+                        <m:sup>
+                          <m:r>
+                            <w:rPr>
+                              <w:rFonts w:ascii="Cambria Math" w:hAnsi="Cambria Math"/>
+                            </w:rPr>
+                            <m:t>T</m:t>
+                          </m:r>
+                        </m:sup>
+                      </m:sSubSup>
+                      <m:sSub>
+                        <m:sSubPr>
+                          <m:ctrlPr>
+                            <w:rPr>
+                              <w:rFonts w:ascii="Cambria Math" w:hAnsi="Cambria Math"/>
+                              <w:i/>
+                            </w:rPr>
+                          </m:ctrlPr>
+                        </m:sSubPr>
+                        <m:e>
+                          <m:r>
+                            <w:rPr>
+                              <w:rFonts w:ascii="Cambria Math" w:hAnsi="Cambria Math"/>
+                            </w:rPr>
+                            <m:t>k</m:t>
+                          </m:r>
+                        </m:e>
+                        <m:sub>
+                          <m:r>
+                            <w:rPr>
+                              <w:rFonts w:ascii="Cambria Math" w:hAnsi="Cambria Math"/>
+                            </w:rPr>
+                            <m:t>a</m:t>
+                          </m:r>
+                        </m:sub>
+                      </m:sSub>
+                    </m:e>
+                  </m:d>
+                  <m:r>
+                    <w:rPr>
+                      <w:rFonts w:ascii="Cambria Math" w:hAnsi="Cambria Math"/>
+                    </w:rPr>
+                    <m:t>+n-1</m:t>
+                  </m:r>
+                </m:e>
+              </m:func>
+            </m:den>
+          </m:f>
+          <m:r>
+            <w:rPr>
+              <w:rFonts w:ascii="Cambria Math" w:hAnsi="Cambria Math"/>
+            </w:rPr>
+            <m:t>≈1</m:t>
+          </m:r>
+          <m:r>
+            <m:rPr>
+              <m:sty m:val="p"/>
+            </m:rPr>
+            <w:rPr>
+              <w:rFonts w:ascii="Cambria Math" w:hAnsi="Cambria Math"/>
+            </w:rPr>
+            <w:br/>
+          </m:r>
+        </m:oMath>
+        <m:oMath>
+          <m:sSub>
+            <m:sSubPr>
+              <m:ctrlPr>
+                <w:rPr>
+                  <w:rFonts w:ascii="Cambria Math" w:eastAsiaTheme="minorEastAsia" w:hAnsi="Cambria Math"/>
+                  <w:i/>
+                </w:rPr>
+              </m:ctrlPr>
+            </m:sSubPr>
+            <m:e>
+              <m:r>
+                <w:rPr>
+                  <w:rFonts w:ascii="Cambria Math" w:eastAsiaTheme="minorEastAsia" w:hAnsi="Cambria Math"/>
+                </w:rPr>
+                <m:t>α</m:t>
+              </m:r>
+            </m:e>
+            <m:sub>
+              <m:r>
+                <w:rPr>
+                  <w:rFonts w:ascii="Cambria Math" w:eastAsiaTheme="minorEastAsia" w:hAnsi="Cambria Math"/>
+                </w:rPr>
+                <m:t>i≠a</m:t>
+              </m:r>
+            </m:sub>
+          </m:sSub>
+          <m:r>
+            <w:rPr>
+              <w:rFonts w:ascii="Cambria Math" w:eastAsiaTheme="minorEastAsia" w:hAnsi="Cambria Math"/>
+            </w:rPr>
+            <m:t>=</m:t>
+          </m:r>
+          <m:f>
+            <m:fPr>
+              <m:ctrlPr>
+                <w:rPr>
+                  <w:rFonts w:ascii="Cambria Math" w:hAnsi="Cambria Math"/>
+                  <w:i/>
+                </w:rPr>
+              </m:ctrlPr>
+            </m:fPr>
+            <m:num>
+              <m:func>
+                <m:funcPr>
+                  <m:ctrlPr>
+                    <w:rPr>
+                      <w:rFonts w:ascii="Cambria Math" w:hAnsi="Cambria Math"/>
+                    </w:rPr>
+                  </m:ctrlPr>
+                </m:funcPr>
+                <m:fName>
+                  <m:r>
+                    <m:rPr>
+                      <m:sty m:val="p"/>
+                    </m:rPr>
+                    <w:rPr>
+                      <w:rFonts w:ascii="Cambria Math" w:hAnsi="Cambria Math"/>
+                    </w:rPr>
+                    <m:t>exp</m:t>
+                  </m:r>
+                </m:fName>
+                <m:e>
+                  <m:d>
+                    <m:dPr>
+                      <m:ctrlPr>
+                        <w:rPr>
+                          <w:rFonts w:ascii="Cambria Math" w:hAnsi="Cambria Math"/>
+                          <w:i/>
+                        </w:rPr>
+                      </m:ctrlPr>
+                    </m:dPr>
+                    <m:e>
+                      <m:sSubSup>
+                        <m:sSubSupPr>
+                          <m:ctrlPr>
+                            <w:rPr>
+                              <w:rFonts w:ascii="Cambria Math" w:hAnsi="Cambria Math"/>
+                              <w:i/>
+                            </w:rPr>
+                          </m:ctrlPr>
+                        </m:sSubSupPr>
+                        <m:e>
+                          <m:r>
+                            <w:rPr>
+                              <w:rFonts w:ascii="Cambria Math" w:hAnsi="Cambria Math"/>
+                            </w:rPr>
+                            <m:t>k</m:t>
+                          </m:r>
+                        </m:e>
+                        <m:sub>
+                          <m:r>
+                            <w:rPr>
+                              <w:rFonts w:ascii="Cambria Math" w:hAnsi="Cambria Math"/>
+                            </w:rPr>
+                            <m:t>i</m:t>
+                          </m:r>
+                        </m:sub>
+                        <m:sup>
+                          <m:r>
+                            <w:rPr>
+                              <w:rFonts w:ascii="Cambria Math" w:hAnsi="Cambria Math"/>
+                            </w:rPr>
+                            <m:t>T</m:t>
+                          </m:r>
+                        </m:sup>
+                      </m:sSubSup>
+                      <m:sSub>
+                        <m:sSubPr>
+                          <m:ctrlPr>
+                            <w:rPr>
+                              <w:rFonts w:ascii="Cambria Math" w:hAnsi="Cambria Math"/>
+                              <w:i/>
+                            </w:rPr>
+                          </m:ctrlPr>
+                        </m:sSubPr>
+                        <m:e>
+                          <m:r>
+                            <w:rPr>
+                              <w:rFonts w:ascii="Cambria Math" w:hAnsi="Cambria Math"/>
+                            </w:rPr>
+                            <m:t>q</m:t>
+                          </m:r>
+                        </m:e>
+                        <m:sub>
+                          <m:r>
+                            <w:rPr>
+                              <w:rFonts w:ascii="Cambria Math" w:hAnsi="Cambria Math"/>
+                            </w:rPr>
+                            <m:t>1</m:t>
+                          </m:r>
+                        </m:sub>
+                      </m:sSub>
+                    </m:e>
+                  </m:d>
+                </m:e>
+              </m:func>
+            </m:num>
+            <m:den>
+              <m:nary>
+                <m:naryPr>
+                  <m:chr m:val="∑"/>
+                  <m:limLoc m:val="undOvr"/>
+                  <m:ctrlPr>
+                    <w:rPr>
+                      <w:rFonts w:ascii="Cambria Math" w:hAnsi="Cambria Math"/>
+                    </w:rPr>
+                  </m:ctrlPr>
+                </m:naryPr>
+                <m:sub>
+                  <m:r>
+                    <w:rPr>
+                      <w:rFonts w:ascii="Cambria Math" w:hAnsi="Cambria Math"/>
+                    </w:rPr>
+                    <m:t>j=1</m:t>
+                  </m:r>
+                </m:sub>
+                <m:sup>
+                  <m:r>
+                    <w:rPr>
+                      <w:rFonts w:ascii="Cambria Math" w:hAnsi="Cambria Math"/>
+                    </w:rPr>
+                    <m:t>n</m:t>
+                  </m:r>
+                </m:sup>
+                <m:e>
+                  <m:func>
+                    <m:funcPr>
+                      <m:ctrlPr>
+                        <w:rPr>
+                          <w:rFonts w:ascii="Cambria Math" w:hAnsi="Cambria Math"/>
+                        </w:rPr>
+                      </m:ctrlPr>
+                    </m:funcPr>
+                    <m:fName>
+                      <m:r>
+                        <m:rPr>
+                          <m:sty m:val="p"/>
+                        </m:rPr>
+                        <w:rPr>
+                          <w:rFonts w:ascii="Cambria Math" w:hAnsi="Cambria Math"/>
+                        </w:rPr>
+                        <m:t>exp</m:t>
+                      </m:r>
+                    </m:fName>
+                    <m:e>
+                      <m:d>
+                        <m:dPr>
+                          <m:ctrlPr>
+                            <w:rPr>
+                              <w:rFonts w:ascii="Cambria Math" w:hAnsi="Cambria Math"/>
+                              <w:i/>
+                            </w:rPr>
+                          </m:ctrlPr>
+                        </m:dPr>
+                        <m:e>
+                          <m:sSubSup>
+                            <m:sSubSupPr>
+                              <m:ctrlPr>
+                                <w:rPr>
+                                  <w:rFonts w:ascii="Cambria Math" w:hAnsi="Cambria Math"/>
+                                  <w:i/>
+                                </w:rPr>
+                              </m:ctrlPr>
+                            </m:sSubSupPr>
+                            <m:e>
+                              <m:r>
+                                <w:rPr>
+                                  <w:rFonts w:ascii="Cambria Math" w:hAnsi="Cambria Math"/>
+                                </w:rPr>
+                                <m:t>k</m:t>
+                              </m:r>
+                            </m:e>
+                            <m:sub>
+                              <m:r>
+                                <w:rPr>
+                                  <w:rFonts w:ascii="Cambria Math" w:hAnsi="Cambria Math"/>
+                                </w:rPr>
+                                <m:t>j</m:t>
+                              </m:r>
+                            </m:sub>
+                            <m:sup>
+                              <m:r>
+                                <w:rPr>
+                                  <w:rFonts w:ascii="Cambria Math" w:hAnsi="Cambria Math"/>
+                                </w:rPr>
+                                <m:t>T</m:t>
+                              </m:r>
+                            </m:sup>
+                          </m:sSubSup>
+                          <m:sSub>
+                            <m:sSubPr>
+                              <m:ctrlPr>
+                                <w:rPr>
+                                  <w:rFonts w:ascii="Cambria Math" w:hAnsi="Cambria Math"/>
+                                  <w:i/>
+                                </w:rPr>
+                              </m:ctrlPr>
+                            </m:sSubPr>
+                            <m:e>
+                              <m:r>
+                                <w:rPr>
+                                  <w:rFonts w:ascii="Cambria Math" w:hAnsi="Cambria Math"/>
+                                </w:rPr>
+                                <m:t>q</m:t>
+                              </m:r>
+                            </m:e>
+                            <m:sub>
+                              <m:r>
+                                <w:rPr>
+                                  <w:rFonts w:ascii="Cambria Math" w:hAnsi="Cambria Math"/>
+                                </w:rPr>
+                                <m:t>1</m:t>
+                              </m:r>
+                            </m:sub>
+                          </m:sSub>
+                        </m:e>
+                      </m:d>
+                    </m:e>
+                  </m:func>
+                </m:e>
+              </m:nary>
+            </m:den>
+          </m:f>
+          <m:r>
+            <w:rPr>
+              <w:rFonts w:ascii="Cambria Math" w:hAnsi="Cambria Math"/>
+            </w:rPr>
+            <m:t>=</m:t>
+          </m:r>
+          <m:f>
+            <m:fPr>
+              <m:ctrlPr>
+                <w:rPr>
+                  <w:rFonts w:ascii="Cambria Math" w:hAnsi="Cambria Math"/>
+                  <w:i/>
+                </w:rPr>
+              </m:ctrlPr>
+            </m:fPr>
+            <m:num>
+              <m:func>
+                <m:funcPr>
+                  <m:ctrlPr>
+                    <w:rPr>
+                      <w:rFonts w:ascii="Cambria Math" w:hAnsi="Cambria Math"/>
+                    </w:rPr>
+                  </m:ctrlPr>
+                </m:funcPr>
+                <m:fName>
+                  <m:r>
+                    <m:rPr>
+                      <m:sty m:val="p"/>
+                    </m:rPr>
+                    <w:rPr>
+                      <w:rFonts w:ascii="Cambria Math" w:hAnsi="Cambria Math"/>
+                    </w:rPr>
+                    <m:t>exp</m:t>
+                  </m:r>
+                </m:fName>
+                <m:e>
+                  <m:d>
+                    <m:dPr>
+                      <m:ctrlPr>
+                        <w:rPr>
+                          <w:rFonts w:ascii="Cambria Math" w:hAnsi="Cambria Math"/>
+                          <w:i/>
+                        </w:rPr>
+                      </m:ctrlPr>
+                    </m:dPr>
+                    <m:e>
+                      <m:sSubSup>
+                        <m:sSubSupPr>
+                          <m:ctrlPr>
+                            <w:rPr>
+                              <w:rFonts w:ascii="Cambria Math" w:hAnsi="Cambria Math"/>
+                              <w:i/>
+                            </w:rPr>
+                          </m:ctrlPr>
+                        </m:sSubSupPr>
+                        <m:e>
+                          <m:r>
+                            <w:rPr>
+                              <w:rFonts w:ascii="Cambria Math" w:hAnsi="Cambria Math"/>
+                            </w:rPr>
+                            <m:t>k</m:t>
+                          </m:r>
+                        </m:e>
+                        <m:sub>
+                          <m:r>
+                            <w:rPr>
+                              <w:rFonts w:ascii="Cambria Math" w:hAnsi="Cambria Math"/>
+                            </w:rPr>
+                            <m:t>i</m:t>
+                          </m:r>
+                        </m:sub>
+                        <m:sup>
+                          <m:r>
+                            <w:rPr>
+                              <w:rFonts w:ascii="Cambria Math" w:hAnsi="Cambria Math"/>
+                            </w:rPr>
+                            <m:t>T</m:t>
+                          </m:r>
+                        </m:sup>
+                      </m:sSubSup>
+                      <m:sSub>
+                        <m:sSubPr>
+                          <m:ctrlPr>
+                            <w:rPr>
+                              <w:rFonts w:ascii="Cambria Math" w:hAnsi="Cambria Math"/>
+                              <w:i/>
+                            </w:rPr>
+                          </m:ctrlPr>
+                        </m:sSubPr>
+                        <m:e>
+                          <m:r>
+                            <w:rPr>
+                              <w:rFonts w:ascii="Cambria Math" w:hAnsi="Cambria Math"/>
+                            </w:rPr>
+                            <m:t>k</m:t>
+                          </m:r>
+                        </m:e>
+                        <m:sub>
+                          <m:r>
+                            <w:rPr>
+                              <w:rFonts w:ascii="Cambria Math" w:hAnsi="Cambria Math"/>
+                            </w:rPr>
+                            <m:t>a</m:t>
+                          </m:r>
+                        </m:sub>
+                      </m:sSub>
+                    </m:e>
+                  </m:d>
+                </m:e>
+              </m:func>
+            </m:num>
+            <m:den>
+              <m:func>
+                <m:funcPr>
+                  <m:ctrlPr>
+                    <w:rPr>
+                      <w:rFonts w:ascii="Cambria Math" w:hAnsi="Cambria Math"/>
+                    </w:rPr>
+                  </m:ctrlPr>
+                </m:funcPr>
+                <m:fName>
+                  <m:r>
+                    <m:rPr>
+                      <m:sty m:val="p"/>
+                    </m:rPr>
+                    <w:rPr>
+                      <w:rFonts w:ascii="Cambria Math" w:hAnsi="Cambria Math"/>
+                    </w:rPr>
+                    <m:t>exp</m:t>
+                  </m:r>
+                </m:fName>
+                <m:e>
+                  <m:d>
+                    <m:dPr>
+                      <m:ctrlPr>
+                        <w:rPr>
+                          <w:rFonts w:ascii="Cambria Math" w:hAnsi="Cambria Math"/>
+                          <w:i/>
+                        </w:rPr>
+                      </m:ctrlPr>
+                    </m:dPr>
+                    <m:e>
+                      <m:r>
+                        <w:rPr>
+                          <w:rFonts w:ascii="Cambria Math" w:hAnsi="Cambria Math"/>
+                        </w:rPr>
+                        <m:t>m</m:t>
+                      </m:r>
+                      <m:sSubSup>
+                        <m:sSubSupPr>
+                          <m:ctrlPr>
+                            <w:rPr>
+                              <w:rFonts w:ascii="Cambria Math" w:hAnsi="Cambria Math"/>
+                              <w:i/>
+                            </w:rPr>
+                          </m:ctrlPr>
+                        </m:sSubSupPr>
+                        <m:e>
+                          <m:r>
+                            <w:rPr>
+                              <w:rFonts w:ascii="Cambria Math" w:hAnsi="Cambria Math"/>
+                            </w:rPr>
+                            <m:t>k</m:t>
+                          </m:r>
+                        </m:e>
+                        <m:sub>
+                          <m:r>
+                            <w:rPr>
+                              <w:rFonts w:ascii="Cambria Math" w:hAnsi="Cambria Math"/>
+                            </w:rPr>
+                            <m:t>a</m:t>
+                          </m:r>
+                        </m:sub>
+                        <m:sup>
+                          <m:r>
+                            <w:rPr>
+                              <w:rFonts w:ascii="Cambria Math" w:hAnsi="Cambria Math"/>
+                            </w:rPr>
+                            <m:t>T</m:t>
+                          </m:r>
+                        </m:sup>
+                      </m:sSubSup>
+                      <m:sSub>
+                        <m:sSubPr>
+                          <m:ctrlPr>
+                            <w:rPr>
+                              <w:rFonts w:ascii="Cambria Math" w:hAnsi="Cambria Math"/>
+                              <w:i/>
+                            </w:rPr>
+                          </m:ctrlPr>
+                        </m:sSubPr>
+                        <m:e>
+                          <m:r>
+                            <w:rPr>
+                              <w:rFonts w:ascii="Cambria Math" w:hAnsi="Cambria Math"/>
+                            </w:rPr>
+                            <m:t>k</m:t>
+                          </m:r>
+                        </m:e>
+                        <m:sub>
+                          <m:r>
+                            <w:rPr>
+                              <w:rFonts w:ascii="Cambria Math" w:hAnsi="Cambria Math"/>
+                            </w:rPr>
+                            <m:t>a</m:t>
+                          </m:r>
+                        </m:sub>
+                      </m:sSub>
+                    </m:e>
+                  </m:d>
+                  <m:r>
+                    <w:rPr>
+                      <w:rFonts w:ascii="Cambria Math" w:hAnsi="Cambria Math"/>
+                    </w:rPr>
+                    <m:t>+n-1</m:t>
+                  </m:r>
+                </m:e>
+              </m:func>
+            </m:den>
+          </m:f>
+          <m:r>
+            <w:rPr>
+              <w:rFonts w:ascii="Cambria Math" w:hAnsi="Cambria Math"/>
+            </w:rPr>
+            <m:t>≈0</m:t>
+          </m:r>
+          <m:r>
+            <m:rPr>
+              <m:sty m:val="p"/>
+            </m:rPr>
+            <w:rPr>
+              <w:rFonts w:ascii="Cambria Math" w:hAnsi="Cambria Math"/>
+            </w:rPr>
+            <w:br/>
+          </m:r>
+        </m:oMath>
+        <m:oMath>
+          <m:sSub>
+            <m:sSubPr>
+              <m:ctrlPr>
+                <w:rPr>
+                  <w:rFonts w:ascii="Cambria Math" w:eastAsiaTheme="minorEastAsia" w:hAnsi="Cambria Math"/>
+                  <w:i/>
+                </w:rPr>
+              </m:ctrlPr>
+            </m:sSubPr>
+            <m:e>
+              <m:r>
+                <w:rPr>
+                  <w:rFonts w:ascii="Cambria Math" w:eastAsiaTheme="minorEastAsia" w:hAnsi="Cambria Math"/>
+                </w:rPr>
+                <m:t>c</m:t>
+              </m:r>
+            </m:e>
+            <m:sub>
+              <m:r>
+                <w:rPr>
+                  <w:rFonts w:ascii="Cambria Math" w:eastAsiaTheme="minorEastAsia" w:hAnsi="Cambria Math"/>
+                </w:rPr>
+                <m:t>1</m:t>
+              </m:r>
+            </m:sub>
+          </m:sSub>
+          <m:r>
+            <w:rPr>
+              <w:rFonts w:ascii="Cambria Math" w:eastAsiaTheme="minorEastAsia" w:hAnsi="Cambria Math"/>
+            </w:rPr>
+            <m:t>=1*</m:t>
+          </m:r>
+          <m:sSub>
+            <m:sSubPr>
+              <m:ctrlPr>
+                <w:rPr>
+                  <w:rFonts w:ascii="Cambria Math" w:eastAsiaTheme="minorEastAsia" w:hAnsi="Cambria Math"/>
+                  <w:i/>
+                </w:rPr>
+              </m:ctrlPr>
+            </m:sSubPr>
+            <m:e>
+              <m:r>
+                <w:rPr>
+                  <w:rFonts w:ascii="Cambria Math" w:eastAsiaTheme="minorEastAsia" w:hAnsi="Cambria Math"/>
+                </w:rPr>
+                <m:t>v</m:t>
+              </m:r>
+            </m:e>
+            <m:sub>
+              <m:r>
+                <w:rPr>
+                  <w:rFonts w:ascii="Cambria Math" w:eastAsiaTheme="minorEastAsia" w:hAnsi="Cambria Math"/>
+                </w:rPr>
+                <m:t>a</m:t>
+              </m:r>
+            </m:sub>
+          </m:sSub>
+          <m:r>
+            <w:rPr>
+              <w:rFonts w:ascii="Cambria Math" w:eastAsiaTheme="minorEastAsia" w:hAnsi="Cambria Math"/>
+            </w:rPr>
+            <m:t>=</m:t>
+          </m:r>
+          <m:sSub>
+            <m:sSubPr>
+              <m:ctrlPr>
+                <w:rPr>
+                  <w:rFonts w:ascii="Cambria Math" w:eastAsiaTheme="minorEastAsia" w:hAnsi="Cambria Math"/>
+                  <w:i/>
+                </w:rPr>
+              </m:ctrlPr>
+            </m:sSubPr>
+            <m:e>
+              <m:r>
+                <w:rPr>
+                  <w:rFonts w:ascii="Cambria Math" w:eastAsiaTheme="minorEastAsia" w:hAnsi="Cambria Math"/>
+                </w:rPr>
+                <m:t>v</m:t>
+              </m:r>
+            </m:e>
+            <m:sub>
+              <m:r>
+                <w:rPr>
+                  <w:rFonts w:ascii="Cambria Math" w:eastAsiaTheme="minorEastAsia" w:hAnsi="Cambria Math"/>
+                </w:rPr>
+                <m:t>a</m:t>
+              </m:r>
+            </m:sub>
+          </m:sSub>
+        </m:oMath>
+      </m:oMathPara>
+    </w:p>
+    <w:p>
+      <w:pPr>
+        <w:bidi w:val="0"/>
+        <w:rPr>
+          <w:rFonts w:eastAsiaTheme="minorEastAsia"/>
+        </w:rPr>
+      </w:pPr>
+      <w:r>
+        <w:rPr>
+          <w:rFonts w:eastAsiaTheme="minorEastAsia"/>
+        </w:rPr>
+        <w:t xml:space="preserve">With similar calculations, we infer </w:t>
+      </w:r>
+      <m:oMath>
+        <m:sSub>
+          <m:sSubPr>
+            <m:ctrlPr>
+              <w:rPr>
+                <w:rFonts w:ascii="Cambria Math" w:eastAsiaTheme="minorEastAsia" w:hAnsi="Cambria Math"/>
+                <w:i/>
+              </w:rPr>
+            </m:ctrlPr>
+          </m:sSubPr>
+          <m:e>
+            <m:r>
+              <w:rPr>
+                <w:rFonts w:ascii="Cambria Math" w:eastAsiaTheme="minorEastAsia" w:hAnsi="Cambria Math"/>
+              </w:rPr>
+              <m:t>c</m:t>
+            </m:r>
+          </m:e>
+          <m:sub>
+            <m:r>
+              <w:rPr>
+                <w:rFonts w:ascii="Cambria Math" w:eastAsiaTheme="minorEastAsia" w:hAnsi="Cambria Math"/>
+              </w:rPr>
+              <m:t>2</m:t>
+            </m:r>
+          </m:sub>
+        </m:sSub>
+        <m:r>
+          <w:rPr>
+            <w:rFonts w:ascii="Cambria Math" w:eastAsiaTheme="minorEastAsia" w:hAnsi="Cambria Math"/>
+          </w:rPr>
+          <m:t>=</m:t>
+        </m:r>
+        <m:sSub>
+          <m:sSubPr>
+            <m:ctrlPr>
+              <w:rPr>
+                <w:rFonts w:ascii="Cambria Math" w:eastAsiaTheme="minorEastAsia" w:hAnsi="Cambria Math"/>
+                <w:i/>
+              </w:rPr>
+            </m:ctrlPr>
+          </m:sSubPr>
+          <m:e>
+            <m:r>
+              <w:rPr>
+                <w:rFonts w:ascii="Cambria Math" w:eastAsiaTheme="minorEastAsia" w:hAnsi="Cambria Math"/>
+              </w:rPr>
+              <m:t>v</m:t>
+            </m:r>
+          </m:e>
+          <m:sub>
+            <m:r>
+              <w:rPr>
+                <w:rFonts w:ascii="Cambria Math" w:eastAsiaTheme="minorEastAsia" w:hAnsi="Cambria Math"/>
+              </w:rPr>
+              <m:t>b</m:t>
+            </m:r>
+          </m:sub>
+        </m:sSub>
+      </m:oMath>
+      <w:r>
+        <w:rPr>
+          <w:rFonts w:eastAsiaTheme="minorEastAsia"/>
+        </w:rPr>
+        <w:t>.</w:t>
+      </w:r>
+    </w:p>
+    <w:p>
+      <w:pPr>
+        <w:bidi w:val="0"/>
+        <w:rPr>
+          <w:rFonts w:eastAsiaTheme="minorEastAsia"/>
+        </w:rPr>
+      </w:pPr>
+      <m:oMathPara>
+        <m:oMath>
+          <m:r>
+            <w:rPr>
+              <w:rFonts w:ascii="Cambria Math" w:eastAsiaTheme="minorEastAsia" w:hAnsi="Cambria Math"/>
+            </w:rPr>
+            <m:t>c=</m:t>
+          </m:r>
+          <m:f>
+            <m:fPr>
+              <m:ctrlPr>
+                <w:rPr>
+                  <w:rFonts w:ascii="Cambria Math" w:eastAsiaTheme="minorEastAsia" w:hAnsi="Cambria Math"/>
+                  <w:i/>
+                </w:rPr>
+              </m:ctrlPr>
+            </m:fPr>
+            <m:num>
+              <m:r>
+                <w:rPr>
+                  <w:rFonts w:ascii="Cambria Math" w:eastAsiaTheme="minorEastAsia" w:hAnsi="Cambria Math"/>
+                </w:rPr>
+                <m:t>1</m:t>
+              </m:r>
+            </m:num>
+            <m:den>
+              <m:r>
+                <w:rPr>
+                  <w:rFonts w:ascii="Cambria Math" w:eastAsiaTheme="minorEastAsia" w:hAnsi="Cambria Math"/>
+                </w:rPr>
+                <m:t>2</m:t>
+              </m:r>
+            </m:den>
+          </m:f>
+          <m:d>
+            <m:dPr>
+              <m:ctrlPr>
+                <w:rPr>
+                  <w:rFonts w:ascii="Cambria Math" w:eastAsiaTheme="minorEastAsia" w:hAnsi="Cambria Math"/>
+                  <w:i/>
+                </w:rPr>
+              </m:ctrlPr>
+            </m:dPr>
+            <m:e>
+              <m:sSub>
+                <m:sSubPr>
+                  <m:ctrlPr>
+                    <w:rPr>
+                      <w:rFonts w:ascii="Cambria Math" w:eastAsiaTheme="minorEastAsia" w:hAnsi="Cambria Math"/>
+                      <w:i/>
+                    </w:rPr>
+                  </m:ctrlPr>
+                </m:sSubPr>
+                <m:e>
+                  <m:r>
+                    <w:rPr>
+                      <w:rFonts w:ascii="Cambria Math" w:eastAsiaTheme="minorEastAsia" w:hAnsi="Cambria Math"/>
+                    </w:rPr>
+                    <m:t>c</m:t>
+                  </m:r>
+                </m:e>
+                <m:sub>
+                  <m:r>
+                    <w:rPr>
+                      <w:rFonts w:ascii="Cambria Math" w:eastAsiaTheme="minorEastAsia" w:hAnsi="Cambria Math"/>
+                    </w:rPr>
+                    <m:t>1</m:t>
+                  </m:r>
+                </m:sub>
+              </m:sSub>
+              <m:r>
+                <w:rPr>
+                  <w:rFonts w:ascii="Cambria Math" w:eastAsiaTheme="minorEastAsia" w:hAnsi="Cambria Math"/>
+                </w:rPr>
+                <m:t>+</m:t>
+              </m:r>
+              <m:sSub>
+                <m:sSubPr>
+                  <m:ctrlPr>
+                    <w:rPr>
+                      <w:rFonts w:ascii="Cambria Math" w:eastAsiaTheme="minorEastAsia" w:hAnsi="Cambria Math"/>
+                      <w:i/>
+                    </w:rPr>
+                  </m:ctrlPr>
+                </m:sSubPr>
+                <m:e>
+                  <m:r>
+                    <w:rPr>
+                      <w:rFonts w:ascii="Cambria Math" w:eastAsiaTheme="minorEastAsia" w:hAnsi="Cambria Math"/>
+                    </w:rPr>
+                    <m:t>c</m:t>
+                  </m:r>
+                </m:e>
+                <m:sub>
+                  <m:r>
+                    <w:rPr>
+                      <w:rFonts w:ascii="Cambria Math" w:eastAsiaTheme="minorEastAsia" w:hAnsi="Cambria Math"/>
+                    </w:rPr>
+                    <m:t>2</m:t>
+                  </m:r>
+                </m:sub>
+              </m:sSub>
+            </m:e>
+          </m:d>
+          <m:r>
+            <w:rPr>
+              <w:rFonts w:ascii="Cambria Math" w:eastAsiaTheme="minorEastAsia" w:hAnsi="Cambria Math"/>
+            </w:rPr>
+            <m:t>=</m:t>
+          </m:r>
+          <m:f>
+            <m:fPr>
+              <m:ctrlPr>
+                <w:rPr>
+                  <w:rFonts w:ascii="Cambria Math" w:eastAsiaTheme="minorEastAsia" w:hAnsi="Cambria Math"/>
+                  <w:i/>
+                </w:rPr>
+              </m:ctrlPr>
+            </m:fPr>
+            <m:num>
+              <m:r>
+                <w:rPr>
+                  <w:rFonts w:ascii="Cambria Math" w:eastAsiaTheme="minorEastAsia" w:hAnsi="Cambria Math"/>
+                </w:rPr>
+                <m:t>1</m:t>
+              </m:r>
+            </m:num>
+            <m:den>
+              <m:r>
+                <w:rPr>
+                  <w:rFonts w:ascii="Cambria Math" w:eastAsiaTheme="minorEastAsia" w:hAnsi="Cambria Math"/>
+                </w:rPr>
+                <m:t>2</m:t>
+              </m:r>
+            </m:den>
+          </m:f>
+          <m:r>
+            <w:rPr>
+              <w:rFonts w:ascii="Cambria Math" w:eastAsiaTheme="minorEastAsia" w:hAnsi="Cambria Math"/>
+            </w:rPr>
+            <m:t>(</m:t>
+          </m:r>
+          <m:sSub>
+            <m:sSubPr>
+              <m:ctrlPr>
+                <w:rPr>
+                  <w:rFonts w:ascii="Cambria Math" w:eastAsiaTheme="minorEastAsia" w:hAnsi="Cambria Math"/>
+                  <w:i/>
+                </w:rPr>
+              </m:ctrlPr>
+            </m:sSubPr>
+            <m:e>
+              <m:r>
+                <w:rPr>
+                  <w:rFonts w:ascii="Cambria Math" w:eastAsiaTheme="minorEastAsia" w:hAnsi="Cambria Math"/>
+                </w:rPr>
+                <m:t>v</m:t>
+              </m:r>
+            </m:e>
+            <m:sub>
+              <m:r>
+                <w:rPr>
+                  <w:rFonts w:ascii="Cambria Math" w:eastAsiaTheme="minorEastAsia" w:hAnsi="Cambria Math"/>
+                </w:rPr>
+                <m:t>a</m:t>
+              </m:r>
+            </m:sub>
+          </m:sSub>
+          <m:r>
+            <w:rPr>
+              <w:rFonts w:ascii="Cambria Math" w:eastAsiaTheme="minorEastAsia" w:hAnsi="Cambria Math"/>
+            </w:rPr>
+            <m:t>+</m:t>
+          </m:r>
+          <m:sSub>
+            <m:sSubPr>
+              <m:ctrlPr>
+                <w:rPr>
+                  <w:rFonts w:ascii="Cambria Math" w:eastAsiaTheme="minorEastAsia" w:hAnsi="Cambria Math"/>
+                  <w:i/>
+                </w:rPr>
+              </m:ctrlPr>
+            </m:sSubPr>
+            <m:e>
+              <m:r>
+                <w:rPr>
+                  <w:rFonts w:ascii="Cambria Math" w:eastAsiaTheme="minorEastAsia" w:hAnsi="Cambria Math"/>
+                </w:rPr>
+                <m:t>v</m:t>
+              </m:r>
+            </m:e>
+            <m:sub>
+              <m:r>
+                <w:rPr>
+                  <w:rFonts w:ascii="Cambria Math" w:eastAsiaTheme="minorEastAsia" w:hAnsi="Cambria Math"/>
+                </w:rPr>
+                <m:t>b</m:t>
+              </m:r>
+            </m:sub>
+          </m:sSub>
+          <m:r>
+            <w:rPr>
+              <w:rFonts w:ascii="Cambria Math" w:eastAsiaTheme="minorEastAsia" w:hAnsi="Cambria Math"/>
+            </w:rPr>
+            <m:t>)</m:t>
+          </m:r>
+        </m:oMath>
+      </m:oMathPara>
+    </w:p>
+    <w:p>
+      <w:pPr>
+        <w:bidi w:val="0"/>
+        <w:rPr>
+          <w:rFonts w:eastAsiaTheme="minorEastAsia"/>
+        </w:rPr>
+      </w:pPr>
+      <w:r>
+        <w:rPr>
+          <w:rFonts w:eastAsiaTheme="minorEastAsia"/>
+        </w:rPr>
+        <w:t>b)</w:t>
+      </w:r>
+    </w:p>
+    <w:p>
+      <w:pPr>
+        <w:bidi w:val="0"/>
+        <w:rPr>
+          <w:rFonts w:eastAsiaTheme="minorEastAsia"/>
+        </w:rPr>
+      </w:pPr>
+      <w:r>
+        <w:rPr>
+          <w:rFonts w:eastAsiaTheme="minorEastAsia"/>
+        </w:rPr>
+        <w:t xml:space="preserve">As in previous question </w:t>
+      </w:r>
+      <w:r>
+        <w:rPr>
+          <w:rFonts w:eastAsiaTheme="minorEastAsia"/>
+        </w:rPr>
+        <w:t xml:space="preserve">we will sample </w:t>
+      </w:r>
+      <m:oMath>
+        <m:r>
+          <w:rPr>
+            <w:rFonts w:ascii="Cambria Math" w:eastAsiaTheme="minorEastAsia" w:hAnsi="Cambria Math"/>
+          </w:rPr>
+          <m:t>ϵ~norm</m:t>
+        </m:r>
+        <m:d>
+          <m:dPr>
+            <m:ctrlPr>
+              <w:rPr>
+                <w:rFonts w:ascii="Cambria Math" w:eastAsiaTheme="minorEastAsia" w:hAnsi="Cambria Math"/>
+                <w:i/>
+              </w:rPr>
+            </m:ctrlPr>
+          </m:dPr>
+          <m:e>
+            <m:r>
+              <w:rPr>
+                <w:rFonts w:ascii="Cambria Math" w:eastAsiaTheme="minorEastAsia" w:hAnsi="Cambria Math"/>
+              </w:rPr>
+              <m:t>1,</m:t>
+            </m:r>
+            <m:f>
+              <m:fPr>
+                <m:ctrlPr>
+                  <w:rPr>
+                    <w:rFonts w:ascii="Cambria Math" w:eastAsiaTheme="minorEastAsia" w:hAnsi="Cambria Math"/>
+                    <w:i/>
+                  </w:rPr>
+                </m:ctrlPr>
+              </m:fPr>
+              <m:num>
+                <m:r>
+                  <w:rPr>
+                    <w:rFonts w:ascii="Cambria Math" w:eastAsiaTheme="minorEastAsia" w:hAnsi="Cambria Math"/>
+                  </w:rPr>
+                  <m:t>1</m:t>
+                </m:r>
+              </m:num>
+              <m:den>
+                <m:r>
+                  <w:rPr>
+                    <w:rFonts w:ascii="Cambria Math" w:eastAsiaTheme="minorEastAsia" w:hAnsi="Cambria Math"/>
+                  </w:rPr>
+                  <m:t>2</m:t>
+                </m:r>
+              </m:den>
+            </m:f>
+          </m:e>
+        </m:d>
+        <m:r>
+          <w:rPr>
+            <w:rFonts w:ascii="Cambria Math" w:eastAsiaTheme="minorEastAsia" w:hAnsi="Cambria Math"/>
+          </w:rPr>
+          <m:t>.</m:t>
+        </m:r>
+      </m:oMath>
+    </w:p>
+    <w:p>
+      <w:pPr>
+        <w:bidi w:val="0"/>
+        <w:rPr>
+          <w:rFonts w:eastAsiaTheme="minorEastAsia"/>
+        </w:rPr>
+      </w:pPr>
+      <m:oMathPara>
+        <m:oMath>
+          <m:sSub>
+            <m:sSubPr>
+              <m:ctrlPr>
+                <w:rPr>
+                  <w:rFonts w:ascii="Cambria Math" w:eastAsiaTheme="minorEastAsia" w:hAnsi="Cambria Math"/>
+                  <w:i/>
+                </w:rPr>
+              </m:ctrlPr>
+            </m:sSubPr>
+            <m:e>
+              <m:r>
+                <w:rPr>
+                  <w:rFonts w:ascii="Cambria Math" w:eastAsiaTheme="minorEastAsia" w:hAnsi="Cambria Math"/>
+                </w:rPr>
+                <m:t>k</m:t>
+              </m:r>
+            </m:e>
+            <m:sub>
+              <m:r>
+                <w:rPr>
+                  <w:rFonts w:ascii="Cambria Math" w:eastAsiaTheme="minorEastAsia" w:hAnsi="Cambria Math"/>
+                </w:rPr>
+                <m:t>a</m:t>
+              </m:r>
+            </m:sub>
+          </m:sSub>
+          <m:r>
+            <w:rPr>
+              <w:rFonts w:ascii="Cambria Math" w:eastAsiaTheme="minorEastAsia" w:hAnsi="Cambria Math"/>
+            </w:rPr>
+            <m:t>≈</m:t>
+          </m:r>
+          <m:sSub>
+            <m:sSubPr>
+              <m:ctrlPr>
+                <w:rPr>
+                  <w:rFonts w:ascii="Cambria Math" w:eastAsiaTheme="minorEastAsia" w:hAnsi="Cambria Math"/>
+                  <w:i/>
+                </w:rPr>
+              </m:ctrlPr>
+            </m:sSubPr>
+            <m:e>
+              <m:r>
+                <w:rPr>
+                  <w:rFonts w:ascii="Cambria Math" w:eastAsiaTheme="minorEastAsia" w:hAnsi="Cambria Math"/>
+                </w:rPr>
+                <m:t>ϵ*μ</m:t>
+              </m:r>
+            </m:e>
+            <m:sub>
+              <m:r>
+                <w:rPr>
+                  <w:rFonts w:ascii="Cambria Math" w:eastAsiaTheme="minorEastAsia" w:hAnsi="Cambria Math"/>
+                </w:rPr>
+                <m:t>A</m:t>
+              </m:r>
+            </m:sub>
+          </m:sSub>
+          <m:r>
+            <m:rPr>
+              <m:sty m:val="p"/>
+            </m:rPr>
+            <w:rPr>
+              <w:rFonts w:ascii="Cambria Math" w:eastAsiaTheme="minorEastAsia" w:hAnsi="Cambria Math"/>
+            </w:rPr>
+            <w:br/>
+          </m:r>
+        </m:oMath>
+        <m:oMath>
+          <m:sSub>
+            <m:sSubPr>
+              <m:ctrlPr>
+                <w:rPr>
+                  <w:rFonts w:ascii="Cambria Math" w:eastAsiaTheme="minorEastAsia" w:hAnsi="Cambria Math"/>
+                  <w:i/>
+                </w:rPr>
+              </m:ctrlPr>
+            </m:sSubPr>
+            <m:e>
+              <m:sSub>
+                <m:sSubPr>
+                  <m:ctrlPr>
+                    <w:rPr>
+                      <w:rFonts w:ascii="Cambria Math" w:eastAsiaTheme="minorEastAsia" w:hAnsi="Cambria Math"/>
+                      <w:i/>
+                    </w:rPr>
+                  </m:ctrlPr>
+                </m:sSubPr>
+                <m:e>
+                  <m:r>
+                    <w:rPr>
+                      <w:rFonts w:ascii="Cambria Math" w:eastAsiaTheme="minorEastAsia" w:hAnsi="Cambria Math"/>
+                    </w:rPr>
+                    <m:t>k</m:t>
+                  </m:r>
+                </m:e>
+                <m:sub>
+                  <m:r>
+                    <w:rPr>
+                      <w:rFonts w:ascii="Cambria Math" w:eastAsiaTheme="minorEastAsia" w:hAnsi="Cambria Math"/>
+                    </w:rPr>
+                    <m:t>i</m:t>
+                  </m:r>
+                </m:sub>
+              </m:sSub>
+              <m:r>
+                <w:rPr>
+                  <w:rFonts w:ascii="Cambria Math" w:eastAsiaTheme="minorEastAsia" w:hAnsi="Cambria Math"/>
+                </w:rPr>
+                <m:t>≈μ</m:t>
+              </m:r>
+            </m:e>
+            <m:sub>
+              <m:r>
+                <w:rPr>
+                  <w:rFonts w:ascii="Cambria Math" w:eastAsiaTheme="minorEastAsia" w:hAnsi="Cambria Math"/>
+                </w:rPr>
+                <m:t>i≠a</m:t>
+              </m:r>
+            </m:sub>
+          </m:sSub>
+        </m:oMath>
+      </m:oMathPara>
+    </w:p>
+    <w:p>
+      <w:pPr>
+        <w:bidi w:val="0"/>
+        <w:rPr>
+          <w:rFonts w:eastAsiaTheme="minorEastAsia"/>
+        </w:rPr>
+      </w:pPr>
+      <m:oMathPara>
+        <m:oMath>
+          <m:sSubSup>
+            <m:sSubSupPr>
+              <m:ctrlPr>
+                <w:rPr>
+                  <w:rFonts w:ascii="Cambria Math" w:eastAsiaTheme="minorEastAsia" w:hAnsi="Cambria Math"/>
+                  <w:i/>
+                </w:rPr>
+              </m:ctrlPr>
+            </m:sSubSupPr>
+            <m:e>
+              <m:r>
+                <w:rPr>
+                  <w:rFonts w:ascii="Cambria Math" w:eastAsiaTheme="minorEastAsia" w:hAnsi="Cambria Math"/>
+                </w:rPr>
+                <m:t>k</m:t>
+              </m:r>
+            </m:e>
+            <m:sub>
+              <m:r>
+                <w:rPr>
+                  <w:rFonts w:ascii="Cambria Math" w:eastAsiaTheme="minorEastAsia" w:hAnsi="Cambria Math"/>
+                </w:rPr>
+                <m:t>a</m:t>
+              </m:r>
+            </m:sub>
+            <m:sup>
+              <m:r>
+                <w:rPr>
+                  <w:rFonts w:ascii="Cambria Math" w:eastAsiaTheme="minorEastAsia" w:hAnsi="Cambria Math"/>
+                </w:rPr>
+                <m:t>T</m:t>
+              </m:r>
+            </m:sup>
+          </m:sSubSup>
+          <m:sSub>
+            <m:sSubPr>
+              <m:ctrlPr>
+                <w:rPr>
+                  <w:rFonts w:ascii="Cambria Math" w:eastAsiaTheme="minorEastAsia" w:hAnsi="Cambria Math"/>
+                  <w:i/>
+                </w:rPr>
+              </m:ctrlPr>
+            </m:sSubPr>
+            <m:e>
+              <m:r>
+                <w:rPr>
+                  <w:rFonts w:ascii="Cambria Math" w:eastAsiaTheme="minorEastAsia" w:hAnsi="Cambria Math"/>
+                </w:rPr>
+                <m:t>q</m:t>
+              </m:r>
+            </m:e>
+            <m:sub>
+              <m:r>
+                <w:rPr>
+                  <w:rFonts w:ascii="Cambria Math" w:eastAsiaTheme="minorEastAsia" w:hAnsi="Cambria Math"/>
+                </w:rPr>
+                <m:t>1</m:t>
+              </m:r>
+            </m:sub>
+          </m:sSub>
+          <m:r>
+            <w:rPr>
+              <w:rFonts w:ascii="Cambria Math" w:eastAsiaTheme="minorEastAsia" w:hAnsi="Cambria Math"/>
+            </w:rPr>
+            <m:t>=</m:t>
+          </m:r>
+          <m:r>
+            <w:rPr>
+              <w:rFonts w:ascii="Cambria Math" w:hAnsi="Cambria Math"/>
+            </w:rPr>
+            <m:t>m</m:t>
+          </m:r>
+          <m:d>
+            <m:dPr>
+              <m:ctrlPr>
+                <w:rPr>
+                  <w:rFonts w:ascii="Cambria Math" w:hAnsi="Cambria Math"/>
+                  <w:i/>
+                </w:rPr>
+              </m:ctrlPr>
+            </m:dPr>
+            <m:e>
+              <m:sSubSup>
+                <m:sSubSupPr>
+                  <m:ctrlPr>
+                    <w:rPr>
+                      <w:rFonts w:ascii="Cambria Math" w:hAnsi="Cambria Math"/>
+                      <w:i/>
+                    </w:rPr>
+                  </m:ctrlPr>
+                </m:sSubSupPr>
+                <m:e>
+                  <m:r>
+                    <w:rPr>
+                      <w:rFonts w:ascii="Cambria Math" w:hAnsi="Cambria Math"/>
+                    </w:rPr>
+                    <m:t>k</m:t>
+                  </m:r>
+                </m:e>
+                <m:sub>
+                  <m:r>
+                    <w:rPr>
+                      <w:rFonts w:ascii="Cambria Math" w:hAnsi="Cambria Math"/>
+                    </w:rPr>
+                    <m:t>a</m:t>
+                  </m:r>
+                </m:sub>
+                <m:sup>
+                  <m:r>
+                    <w:rPr>
+                      <w:rFonts w:ascii="Cambria Math" w:hAnsi="Cambria Math"/>
+                    </w:rPr>
+                    <m:t>T</m:t>
+                  </m:r>
+                </m:sup>
+              </m:sSubSup>
+              <m:sSub>
+                <m:sSubPr>
+                  <m:ctrlPr>
+                    <w:rPr>
+                      <w:rFonts w:ascii="Cambria Math" w:hAnsi="Cambria Math"/>
+                      <w:i/>
+                    </w:rPr>
+                  </m:ctrlPr>
+                </m:sSubPr>
+                <m:e>
+                  <m:r>
+                    <w:rPr>
+                      <w:rFonts w:ascii="Cambria Math" w:hAnsi="Cambria Math"/>
+                    </w:rPr>
+                    <m:t>k</m:t>
+                  </m:r>
+                </m:e>
+                <m:sub>
+                  <m:r>
+                    <w:rPr>
+                      <w:rFonts w:ascii="Cambria Math" w:hAnsi="Cambria Math"/>
+                    </w:rPr>
+                    <m:t>a</m:t>
+                  </m:r>
+                </m:sub>
+              </m:sSub>
+            </m:e>
+          </m:d>
+          <m:r>
+            <w:rPr>
+              <w:rFonts w:ascii="Cambria Math" w:hAnsi="Cambria Math"/>
+            </w:rPr>
+            <m:t>=</m:t>
+          </m:r>
+          <w:bookmarkStart w:id="0" w:name="_Hlk139560590"/>
+          <m:r>
+            <w:rPr>
+              <w:rFonts w:ascii="Cambria Math" w:hAnsi="Cambria Math"/>
+            </w:rPr>
+            <m:t>ϵm</m:t>
+          </m:r>
+          <w:bookmarkEnd w:id="0"/>
+          <m:r>
+            <m:rPr>
+              <m:sty m:val="p"/>
+            </m:rPr>
+            <w:rPr>
+              <w:rFonts w:ascii="Cambria Math" w:hAnsi="Cambria Math"/>
+            </w:rPr>
+            <w:br/>
+          </m:r>
+        </m:oMath>
+        <m:oMath>
+          <m:sSubSup>
+            <m:sSubSupPr>
+              <m:ctrlPr>
+                <w:rPr>
+                  <w:rFonts w:ascii="Cambria Math" w:eastAsiaTheme="minorEastAsia" w:hAnsi="Cambria Math"/>
+                  <w:i/>
+                </w:rPr>
+              </m:ctrlPr>
+            </m:sSubSupPr>
+            <m:e>
+              <m:r>
+                <w:rPr>
+                  <w:rFonts w:ascii="Cambria Math" w:eastAsiaTheme="minorEastAsia" w:hAnsi="Cambria Math"/>
+                </w:rPr>
+                <m:t>k</m:t>
+              </m:r>
+            </m:e>
+            <m:sub>
+              <m:r>
+                <w:rPr>
+                  <w:rFonts w:ascii="Cambria Math" w:eastAsiaTheme="minorEastAsia" w:hAnsi="Cambria Math"/>
+                </w:rPr>
+                <m:t>b</m:t>
+              </m:r>
+            </m:sub>
+            <m:sup>
+              <m:r>
+                <w:rPr>
+                  <w:rFonts w:ascii="Cambria Math" w:eastAsiaTheme="minorEastAsia" w:hAnsi="Cambria Math"/>
+                </w:rPr>
+                <m:t>T</m:t>
+              </m:r>
+            </m:sup>
+          </m:sSubSup>
+          <m:sSub>
+            <m:sSubPr>
+              <m:ctrlPr>
+                <w:rPr>
+                  <w:rFonts w:ascii="Cambria Math" w:eastAsiaTheme="minorEastAsia" w:hAnsi="Cambria Math"/>
+                  <w:i/>
+                </w:rPr>
+              </m:ctrlPr>
+            </m:sSubPr>
+            <m:e>
+              <m:r>
+                <w:rPr>
+                  <w:rFonts w:ascii="Cambria Math" w:eastAsiaTheme="minorEastAsia" w:hAnsi="Cambria Math"/>
+                </w:rPr>
+                <m:t>q</m:t>
+              </m:r>
+            </m:e>
+            <m:sub>
+              <m:r>
+                <w:rPr>
+                  <w:rFonts w:ascii="Cambria Math" w:eastAsiaTheme="minorEastAsia" w:hAnsi="Cambria Math"/>
+                </w:rPr>
+                <m:t>2</m:t>
+              </m:r>
+            </m:sub>
+          </m:sSub>
+          <m:r>
+            <w:rPr>
+              <w:rFonts w:ascii="Cambria Math" w:hAnsi="Cambria Math"/>
+            </w:rPr>
+            <m:t>=m</m:t>
+          </m:r>
+          <m:d>
+            <m:dPr>
+              <m:ctrlPr>
+                <w:rPr>
+                  <w:rFonts w:ascii="Cambria Math" w:hAnsi="Cambria Math"/>
+                  <w:i/>
+                </w:rPr>
+              </m:ctrlPr>
+            </m:dPr>
+            <m:e>
+              <m:sSubSup>
+                <m:sSubSupPr>
+                  <m:ctrlPr>
+                    <w:rPr>
+                      <w:rFonts w:ascii="Cambria Math" w:hAnsi="Cambria Math"/>
+                      <w:i/>
+                    </w:rPr>
+                  </m:ctrlPr>
+                </m:sSubSupPr>
+                <m:e>
+                  <m:r>
+                    <w:rPr>
+                      <w:rFonts w:ascii="Cambria Math" w:hAnsi="Cambria Math"/>
+                    </w:rPr>
+                    <m:t>k</m:t>
+                  </m:r>
+                </m:e>
+                <m:sub>
+                  <m:r>
+                    <w:rPr>
+                      <w:rFonts w:ascii="Cambria Math" w:hAnsi="Cambria Math"/>
+                    </w:rPr>
+                    <m:t>b</m:t>
+                  </m:r>
+                </m:sub>
+                <m:sup>
+                  <m:r>
+                    <w:rPr>
+                      <w:rFonts w:ascii="Cambria Math" w:hAnsi="Cambria Math"/>
+                    </w:rPr>
+                    <m:t>T</m:t>
+                  </m:r>
+                </m:sup>
+              </m:sSubSup>
+              <m:sSub>
+                <m:sSubPr>
+                  <m:ctrlPr>
+                    <w:rPr>
+                      <w:rFonts w:ascii="Cambria Math" w:hAnsi="Cambria Math"/>
+                      <w:i/>
+                    </w:rPr>
+                  </m:ctrlPr>
+                </m:sSubPr>
+                <m:e>
+                  <m:r>
+                    <w:rPr>
+                      <w:rFonts w:ascii="Cambria Math" w:hAnsi="Cambria Math"/>
+                    </w:rPr>
+                    <m:t>k</m:t>
+                  </m:r>
+                </m:e>
+                <m:sub>
+                  <m:r>
+                    <w:rPr>
+                      <w:rFonts w:ascii="Cambria Math" w:hAnsi="Cambria Math"/>
+                    </w:rPr>
+                    <m:t>b</m:t>
+                  </m:r>
+                </m:sub>
+              </m:sSub>
+            </m:e>
+          </m:d>
+          <m:r>
+            <w:rPr>
+              <w:rFonts w:ascii="Cambria Math" w:hAnsi="Cambria Math"/>
+            </w:rPr>
+            <m:t>=m</m:t>
+          </m:r>
+        </m:oMath>
+      </m:oMathPara>
+    </w:p>
+    <w:p>
+      <w:pPr>
+        <w:bidi w:val="0"/>
+        <w:rPr>
+          <w:rFonts w:eastAsiaTheme="minorEastAsia"/>
+          <w:u w:val="single"/>
+        </w:rPr>
+      </w:pPr>
+      <m:oMathPara>
+        <m:oMath>
+          <m:r>
+            <w:rPr>
+              <w:rFonts w:ascii="Cambria Math" w:hAnsi="Cambria Math"/>
+              <w:u w:val="single"/>
+            </w:rPr>
+            <m:t>Head#1:</m:t>
+          </m:r>
+        </m:oMath>
+      </m:oMathPara>
+    </w:p>
+    <w:p>
+      <w:pPr>
+        <w:bidi w:val="0"/>
+        <w:rPr>
+          <w:rFonts w:eastAsiaTheme="minorEastAsia"/>
+        </w:rPr>
+      </w:pPr>
+      <m:oMathPara>
+        <m:oMath>
+          <m:r>
+            <w:rPr>
+              <w:rFonts w:ascii="Cambria Math" w:hAnsi="Cambria Math"/>
+            </w:rPr>
+            <m:t xml:space="preserve"> </m:t>
+          </m:r>
+          <m:sSub>
+            <m:sSubPr>
+              <m:ctrlPr>
+                <w:rPr>
+                  <w:rFonts w:ascii="Cambria Math" w:hAnsi="Cambria Math"/>
+                  <w:i/>
+                </w:rPr>
+              </m:ctrlPr>
+            </m:sSubPr>
+            <m:e>
+              <m:r>
+                <w:rPr>
+                  <w:rFonts w:ascii="Cambria Math" w:hAnsi="Cambria Math"/>
+                </w:rPr>
+                <m:t>α</m:t>
+              </m:r>
+            </m:e>
+            <m:sub>
+              <m:r>
+                <w:rPr>
+                  <w:rFonts w:ascii="Cambria Math" w:hAnsi="Cambria Math"/>
+                </w:rPr>
+                <m:t>a</m:t>
+              </m:r>
+            </m:sub>
+          </m:sSub>
+          <m:r>
+            <w:rPr>
+              <w:rFonts w:ascii="Cambria Math" w:hAnsi="Cambria Math"/>
+            </w:rPr>
+            <m:t>=</m:t>
+          </m:r>
+          <m:f>
+            <m:fPr>
+              <m:ctrlPr>
+                <w:rPr>
+                  <w:rFonts w:ascii="Cambria Math" w:hAnsi="Cambria Math"/>
+                  <w:i/>
+                </w:rPr>
+              </m:ctrlPr>
+            </m:fPr>
+            <m:num>
+              <m:func>
+                <m:funcPr>
+                  <m:ctrlPr>
+                    <w:rPr>
+                      <w:rFonts w:ascii="Cambria Math" w:hAnsi="Cambria Math"/>
+                    </w:rPr>
+                  </m:ctrlPr>
+                </m:funcPr>
+                <m:fName>
+                  <m:r>
+                    <m:rPr>
+                      <m:sty m:val="p"/>
+                    </m:rPr>
+                    <w:rPr>
+                      <w:rFonts w:ascii="Cambria Math" w:hAnsi="Cambria Math"/>
+                    </w:rPr>
+                    <m:t>exp</m:t>
+                  </m:r>
+                </m:fName>
+                <m:e>
+                  <m:d>
+                    <m:dPr>
+                      <m:ctrlPr>
+                        <w:rPr>
+                          <w:rFonts w:ascii="Cambria Math" w:hAnsi="Cambria Math"/>
+                          <w:i/>
+                        </w:rPr>
+                      </m:ctrlPr>
+                    </m:dPr>
+                    <m:e>
+                      <m:sSubSup>
+                        <m:sSubSupPr>
+                          <m:ctrlPr>
+                            <w:rPr>
+                              <w:rFonts w:ascii="Cambria Math" w:hAnsi="Cambria Math"/>
+                              <w:i/>
+                            </w:rPr>
+                          </m:ctrlPr>
+                        </m:sSubSupPr>
+                        <m:e>
+                          <m:r>
+                            <w:rPr>
+                              <w:rFonts w:ascii="Cambria Math" w:hAnsi="Cambria Math"/>
+                            </w:rPr>
+                            <m:t>k</m:t>
+                          </m:r>
+                        </m:e>
+                        <m:sub>
+                          <m:r>
+                            <w:rPr>
+                              <w:rFonts w:ascii="Cambria Math" w:hAnsi="Cambria Math"/>
+                            </w:rPr>
+                            <m:t>a</m:t>
+                          </m:r>
+                        </m:sub>
+                        <m:sup>
+                          <m:r>
+                            <w:rPr>
+                              <w:rFonts w:ascii="Cambria Math" w:hAnsi="Cambria Math"/>
+                            </w:rPr>
+                            <m:t>T</m:t>
+                          </m:r>
+                        </m:sup>
+                      </m:sSubSup>
+                      <m:sSub>
+                        <m:sSubPr>
+                          <m:ctrlPr>
+                            <w:rPr>
+                              <w:rFonts w:ascii="Cambria Math" w:hAnsi="Cambria Math"/>
+                              <w:i/>
+                            </w:rPr>
+                          </m:ctrlPr>
+                        </m:sSubPr>
+                        <m:e>
+                          <m:r>
+                            <w:rPr>
+                              <w:rFonts w:ascii="Cambria Math" w:hAnsi="Cambria Math"/>
+                            </w:rPr>
+                            <m:t>q</m:t>
+                          </m:r>
+                        </m:e>
+                        <m:sub>
+                          <m:r>
+                            <w:rPr>
+                              <w:rFonts w:ascii="Cambria Math" w:hAnsi="Cambria Math"/>
+                            </w:rPr>
+                            <m:t>1</m:t>
+                          </m:r>
+                        </m:sub>
+                      </m:sSub>
+                    </m:e>
+                  </m:d>
+                </m:e>
+              </m:func>
+            </m:num>
+            <m:den>
+              <m:nary>
+                <m:naryPr>
+                  <m:chr m:val="∑"/>
+                  <m:limLoc m:val="undOvr"/>
+                  <m:ctrlPr>
+                    <w:rPr>
+                      <w:rFonts w:ascii="Cambria Math" w:hAnsi="Cambria Math"/>
+                    </w:rPr>
+                  </m:ctrlPr>
+                </m:naryPr>
+                <m:sub>
+                  <m:r>
+                    <w:rPr>
+                      <w:rFonts w:ascii="Cambria Math" w:hAnsi="Cambria Math"/>
+                    </w:rPr>
+                    <m:t>j=1</m:t>
+                  </m:r>
+                </m:sub>
+                <m:sup>
+                  <m:r>
+                    <w:rPr>
+                      <w:rFonts w:ascii="Cambria Math" w:hAnsi="Cambria Math"/>
+                    </w:rPr>
+                    <m:t>n</m:t>
+                  </m:r>
+                </m:sup>
+                <m:e>
+                  <m:func>
+                    <m:funcPr>
+                      <m:ctrlPr>
+                        <w:rPr>
+                          <w:rFonts w:ascii="Cambria Math" w:hAnsi="Cambria Math"/>
+                        </w:rPr>
+                      </m:ctrlPr>
+                    </m:funcPr>
+                    <m:fName>
+                      <m:r>
+                        <m:rPr>
+                          <m:sty m:val="p"/>
+                        </m:rPr>
+                        <w:rPr>
+                          <w:rFonts w:ascii="Cambria Math" w:hAnsi="Cambria Math"/>
+                        </w:rPr>
+                        <m:t>exp</m:t>
+                      </m:r>
+                    </m:fName>
+                    <m:e>
+                      <m:d>
+                        <m:dPr>
+                          <m:ctrlPr>
+                            <w:rPr>
+                              <w:rFonts w:ascii="Cambria Math" w:hAnsi="Cambria Math"/>
+                              <w:i/>
+                            </w:rPr>
+                          </m:ctrlPr>
+                        </m:dPr>
+                        <m:e>
+                          <m:sSubSup>
+                            <m:sSubSupPr>
+                              <m:ctrlPr>
+                                <w:rPr>
+                                  <w:rFonts w:ascii="Cambria Math" w:hAnsi="Cambria Math"/>
+                                  <w:i/>
+                                </w:rPr>
+                              </m:ctrlPr>
+                            </m:sSubSupPr>
+                            <m:e>
+                              <m:r>
+                                <w:rPr>
+                                  <w:rFonts w:ascii="Cambria Math" w:hAnsi="Cambria Math"/>
+                                </w:rPr>
+                                <m:t>k</m:t>
+                              </m:r>
+                            </m:e>
+                            <m:sub>
+                              <m:r>
+                                <w:rPr>
+                                  <w:rFonts w:ascii="Cambria Math" w:hAnsi="Cambria Math"/>
+                                </w:rPr>
+                                <m:t>j</m:t>
+                              </m:r>
+                            </m:sub>
+                            <m:sup>
+                              <m:r>
+                                <w:rPr>
+                                  <w:rFonts w:ascii="Cambria Math" w:hAnsi="Cambria Math"/>
+                                </w:rPr>
+                                <m:t>T</m:t>
+                              </m:r>
+                            </m:sup>
+                          </m:sSubSup>
+                          <m:sSub>
+                            <m:sSubPr>
+                              <m:ctrlPr>
+                                <w:rPr>
+                                  <w:rFonts w:ascii="Cambria Math" w:hAnsi="Cambria Math"/>
+                                  <w:i/>
+                                </w:rPr>
+                              </m:ctrlPr>
+                            </m:sSubPr>
+                            <m:e>
+                              <m:r>
+                                <w:rPr>
+                                  <w:rFonts w:ascii="Cambria Math" w:hAnsi="Cambria Math"/>
+                                </w:rPr>
+                                <m:t>q</m:t>
+                              </m:r>
+                            </m:e>
+                            <m:sub>
+                              <m:r>
+                                <w:rPr>
+                                  <w:rFonts w:ascii="Cambria Math" w:hAnsi="Cambria Math"/>
+                                </w:rPr>
+                                <m:t>1</m:t>
+                              </m:r>
+                            </m:sub>
+                          </m:sSub>
+                        </m:e>
+                      </m:d>
+                    </m:e>
+                  </m:func>
+                </m:e>
+              </m:nary>
+            </m:den>
+          </m:f>
+          <m:r>
+            <w:rPr>
+              <w:rFonts w:ascii="Cambria Math" w:hAnsi="Cambria Math"/>
+            </w:rPr>
+            <m:t>=</m:t>
+          </m:r>
+          <m:f>
+            <m:fPr>
+              <m:ctrlPr>
+                <w:rPr>
+                  <w:rFonts w:ascii="Cambria Math" w:hAnsi="Cambria Math"/>
+                  <w:i/>
+                </w:rPr>
+              </m:ctrlPr>
+            </m:fPr>
+            <m:num>
+              <m:r>
+                <w:rPr>
+                  <w:rFonts w:ascii="Cambria Math" w:hAnsi="Cambria Math"/>
+                </w:rPr>
+                <m:t>ϵm</m:t>
+              </m:r>
+            </m:num>
+            <m:den>
+              <m:func>
+                <m:funcPr>
+                  <m:ctrlPr>
+                    <w:rPr>
+                      <w:rFonts w:ascii="Cambria Math" w:hAnsi="Cambria Math"/>
+                    </w:rPr>
+                  </m:ctrlPr>
+                </m:funcPr>
+                <m:fName>
+                  <m:r>
+                    <w:rPr>
+                      <w:rFonts w:ascii="Cambria Math" w:hAnsi="Cambria Math"/>
+                    </w:rPr>
+                    <m:t>ϵm</m:t>
+                  </m:r>
+                </m:fName>
+                <m:e>
+                  <m:r>
+                    <w:rPr>
+                      <w:rFonts w:ascii="Cambria Math" w:hAnsi="Cambria Math"/>
+                    </w:rPr>
+                    <m:t>+n-1</m:t>
+                  </m:r>
+                </m:e>
+              </m:func>
+            </m:den>
+          </m:f>
+          <m:r>
+            <w:rPr>
+              <w:rFonts w:ascii="Cambria Math" w:hAnsi="Cambria Math"/>
+            </w:rPr>
+            <m:t>≈1</m:t>
+          </m:r>
+          <m:r>
+            <m:rPr>
+              <m:sty m:val="p"/>
+            </m:rPr>
+            <w:rPr>
+              <w:rFonts w:ascii="Cambria Math" w:hAnsi="Cambria Math"/>
+            </w:rPr>
+            <w:br/>
+          </m:r>
+        </m:oMath>
+        <m:oMath>
+          <m:sSub>
+            <m:sSubPr>
+              <m:ctrlPr>
+                <w:rPr>
+                  <w:rFonts w:ascii="Cambria Math" w:eastAsiaTheme="minorEastAsia" w:hAnsi="Cambria Math"/>
+                  <w:i/>
+                </w:rPr>
+              </m:ctrlPr>
+            </m:sSubPr>
+            <m:e>
+              <m:r>
+                <w:rPr>
+                  <w:rFonts w:ascii="Cambria Math" w:eastAsiaTheme="minorEastAsia" w:hAnsi="Cambria Math"/>
+                </w:rPr>
+                <m:t>α</m:t>
+              </m:r>
+            </m:e>
+            <m:sub>
+              <m:r>
+                <w:rPr>
+                  <w:rFonts w:ascii="Cambria Math" w:eastAsiaTheme="minorEastAsia" w:hAnsi="Cambria Math"/>
+                </w:rPr>
+                <m:t>i≠a</m:t>
+              </m:r>
+            </m:sub>
+          </m:sSub>
+          <m:r>
+            <w:rPr>
+              <w:rFonts w:ascii="Cambria Math" w:eastAsiaTheme="minorEastAsia" w:hAnsi="Cambria Math"/>
+            </w:rPr>
+            <m:t>=</m:t>
+          </m:r>
+          <m:f>
+            <m:fPr>
+              <m:ctrlPr>
+                <w:rPr>
+                  <w:rFonts w:ascii="Cambria Math" w:hAnsi="Cambria Math"/>
+                  <w:i/>
+                </w:rPr>
+              </m:ctrlPr>
+            </m:fPr>
+            <m:num>
+              <m:func>
+                <m:funcPr>
+                  <m:ctrlPr>
+                    <w:rPr>
+                      <w:rFonts w:ascii="Cambria Math" w:hAnsi="Cambria Math"/>
+                    </w:rPr>
+                  </m:ctrlPr>
+                </m:funcPr>
+                <m:fName>
+                  <m:r>
+                    <m:rPr>
+                      <m:sty m:val="p"/>
+                    </m:rPr>
+                    <w:rPr>
+                      <w:rFonts w:ascii="Cambria Math" w:hAnsi="Cambria Math"/>
+                    </w:rPr>
+                    <m:t>exp</m:t>
+                  </m:r>
+                </m:fName>
+                <m:e>
+                  <m:d>
+                    <m:dPr>
+                      <m:ctrlPr>
+                        <w:rPr>
+                          <w:rFonts w:ascii="Cambria Math" w:hAnsi="Cambria Math"/>
+                          <w:i/>
+                        </w:rPr>
+                      </m:ctrlPr>
+                    </m:dPr>
+                    <m:e>
+                      <m:sSubSup>
+                        <m:sSubSupPr>
+                          <m:ctrlPr>
+                            <w:rPr>
+                              <w:rFonts w:ascii="Cambria Math" w:hAnsi="Cambria Math"/>
+                              <w:i/>
+                            </w:rPr>
+                          </m:ctrlPr>
+                        </m:sSubSupPr>
+                        <m:e>
+                          <m:r>
+                            <w:rPr>
+                              <w:rFonts w:ascii="Cambria Math" w:hAnsi="Cambria Math"/>
+                            </w:rPr>
+                            <m:t>k</m:t>
+                          </m:r>
+                        </m:e>
+                        <m:sub>
+                          <m:r>
+                            <w:rPr>
+                              <w:rFonts w:ascii="Cambria Math" w:hAnsi="Cambria Math"/>
+                            </w:rPr>
+                            <m:t>i</m:t>
+                          </m:r>
+                        </m:sub>
+                        <m:sup>
+                          <m:r>
+                            <w:rPr>
+                              <w:rFonts w:ascii="Cambria Math" w:hAnsi="Cambria Math"/>
+                            </w:rPr>
+                            <m:t>T</m:t>
+                          </m:r>
+                        </m:sup>
+                      </m:sSubSup>
+                      <m:sSub>
+                        <m:sSubPr>
+                          <m:ctrlPr>
+                            <w:rPr>
+                              <w:rFonts w:ascii="Cambria Math" w:hAnsi="Cambria Math"/>
+                              <w:i/>
+                            </w:rPr>
+                          </m:ctrlPr>
+                        </m:sSubPr>
+                        <m:e>
+                          <m:r>
+                            <w:rPr>
+                              <w:rFonts w:ascii="Cambria Math" w:hAnsi="Cambria Math"/>
+                            </w:rPr>
+                            <m:t>q</m:t>
+                          </m:r>
+                        </m:e>
+                        <m:sub>
+                          <m:r>
+                            <w:rPr>
+                              <w:rFonts w:ascii="Cambria Math" w:hAnsi="Cambria Math"/>
+                            </w:rPr>
+                            <m:t>1</m:t>
+                          </m:r>
+                        </m:sub>
+                      </m:sSub>
+                    </m:e>
+                  </m:d>
+                </m:e>
+              </m:func>
+            </m:num>
+            <m:den>
+              <m:nary>
+                <m:naryPr>
+                  <m:chr m:val="∑"/>
+                  <m:limLoc m:val="undOvr"/>
+                  <m:ctrlPr>
+                    <w:rPr>
+                      <w:rFonts w:ascii="Cambria Math" w:hAnsi="Cambria Math"/>
+                    </w:rPr>
+                  </m:ctrlPr>
+                </m:naryPr>
+                <m:sub>
+                  <m:r>
+                    <w:rPr>
+                      <w:rFonts w:ascii="Cambria Math" w:hAnsi="Cambria Math"/>
+                    </w:rPr>
+                    <m:t>j=1</m:t>
+                  </m:r>
+                </m:sub>
+                <m:sup>
+                  <m:r>
+                    <w:rPr>
+                      <w:rFonts w:ascii="Cambria Math" w:hAnsi="Cambria Math"/>
+                    </w:rPr>
+                    <m:t>n</m:t>
+                  </m:r>
+                </m:sup>
+                <m:e>
+                  <m:func>
+                    <m:funcPr>
+                      <m:ctrlPr>
+                        <w:rPr>
+                          <w:rFonts w:ascii="Cambria Math" w:hAnsi="Cambria Math"/>
+                        </w:rPr>
+                      </m:ctrlPr>
+                    </m:funcPr>
+                    <m:fName>
+                      <m:r>
+                        <m:rPr>
+                          <m:sty m:val="p"/>
+                        </m:rPr>
+                        <w:rPr>
+                          <w:rFonts w:ascii="Cambria Math" w:hAnsi="Cambria Math"/>
+                        </w:rPr>
+                        <m:t>exp</m:t>
+                      </m:r>
+                    </m:fName>
+                    <m:e>
+                      <m:d>
+                        <m:dPr>
+                          <m:ctrlPr>
+                            <w:rPr>
+                              <w:rFonts w:ascii="Cambria Math" w:hAnsi="Cambria Math"/>
+                              <w:i/>
+                            </w:rPr>
+                          </m:ctrlPr>
+                        </m:dPr>
+                        <m:e>
+                          <m:sSubSup>
+                            <m:sSubSupPr>
+                              <m:ctrlPr>
+                                <w:rPr>
+                                  <w:rFonts w:ascii="Cambria Math" w:hAnsi="Cambria Math"/>
+                                  <w:i/>
+                                </w:rPr>
+                              </m:ctrlPr>
+                            </m:sSubSupPr>
+                            <m:e>
+                              <m:r>
+                                <w:rPr>
+                                  <w:rFonts w:ascii="Cambria Math" w:hAnsi="Cambria Math"/>
+                                </w:rPr>
+                                <m:t>k</m:t>
+                              </m:r>
+                            </m:e>
+                            <m:sub>
+                              <m:r>
+                                <w:rPr>
+                                  <w:rFonts w:ascii="Cambria Math" w:hAnsi="Cambria Math"/>
+                                </w:rPr>
+                                <m:t>j</m:t>
+                              </m:r>
+                            </m:sub>
+                            <m:sup>
+                              <m:r>
+                                <w:rPr>
+                                  <w:rFonts w:ascii="Cambria Math" w:hAnsi="Cambria Math"/>
+                                </w:rPr>
+                                <m:t>T</m:t>
+                              </m:r>
+                            </m:sup>
+                          </m:sSubSup>
+                          <m:sSub>
+                            <m:sSubPr>
+                              <m:ctrlPr>
+                                <w:rPr>
+                                  <w:rFonts w:ascii="Cambria Math" w:hAnsi="Cambria Math"/>
+                                  <w:i/>
+                                </w:rPr>
+                              </m:ctrlPr>
+                            </m:sSubPr>
+                            <m:e>
+                              <m:r>
+                                <w:rPr>
+                                  <w:rFonts w:ascii="Cambria Math" w:hAnsi="Cambria Math"/>
+                                </w:rPr>
+                                <m:t>q</m:t>
+                              </m:r>
+                            </m:e>
+                            <m:sub>
+                              <m:r>
+                                <w:rPr>
+                                  <w:rFonts w:ascii="Cambria Math" w:hAnsi="Cambria Math"/>
+                                </w:rPr>
+                                <m:t>1</m:t>
+                              </m:r>
+                            </m:sub>
+                          </m:sSub>
+                        </m:e>
+                      </m:d>
+                    </m:e>
+                  </m:func>
+                </m:e>
+              </m:nary>
+            </m:den>
+          </m:f>
+          <m:r>
+            <w:rPr>
+              <w:rFonts w:ascii="Cambria Math" w:hAnsi="Cambria Math"/>
+            </w:rPr>
+            <m:t>=</m:t>
+          </m:r>
+          <m:f>
+            <m:fPr>
+              <m:ctrlPr>
+                <w:rPr>
+                  <w:rFonts w:ascii="Cambria Math" w:hAnsi="Cambria Math"/>
+                  <w:i/>
+                </w:rPr>
+              </m:ctrlPr>
+            </m:fPr>
+            <m:num>
+              <m:func>
+                <m:funcPr>
+                  <m:ctrlPr>
+                    <w:rPr>
+                      <w:rFonts w:ascii="Cambria Math" w:hAnsi="Cambria Math"/>
+                    </w:rPr>
+                  </m:ctrlPr>
+                </m:funcPr>
+                <m:fName>
+                  <m:r>
+                    <m:rPr>
+                      <m:sty m:val="p"/>
+                    </m:rPr>
+                    <w:rPr>
+                      <w:rFonts w:ascii="Cambria Math" w:hAnsi="Cambria Math"/>
+                    </w:rPr>
+                    <m:t>exp</m:t>
+                  </m:r>
+                </m:fName>
+                <m:e>
+                  <m:d>
+                    <m:dPr>
+                      <m:ctrlPr>
+                        <w:rPr>
+                          <w:rFonts w:ascii="Cambria Math" w:hAnsi="Cambria Math"/>
+                          <w:i/>
+                        </w:rPr>
+                      </m:ctrlPr>
+                    </m:dPr>
+                    <m:e>
+                      <m:sSubSup>
+                        <m:sSubSupPr>
+                          <m:ctrlPr>
+                            <w:rPr>
+                              <w:rFonts w:ascii="Cambria Math" w:hAnsi="Cambria Math"/>
+                              <w:i/>
+                            </w:rPr>
+                          </m:ctrlPr>
+                        </m:sSubSupPr>
+                        <m:e>
+                          <m:r>
+                            <w:rPr>
+                              <w:rFonts w:ascii="Cambria Math" w:hAnsi="Cambria Math"/>
+                            </w:rPr>
+                            <m:t>k</m:t>
+                          </m:r>
+                        </m:e>
+                        <m:sub>
+                          <m:r>
+                            <w:rPr>
+                              <w:rFonts w:ascii="Cambria Math" w:hAnsi="Cambria Math"/>
+                            </w:rPr>
+                            <m:t>i</m:t>
+                          </m:r>
+                        </m:sub>
+                        <m:sup>
+                          <m:r>
+                            <w:rPr>
+                              <w:rFonts w:ascii="Cambria Math" w:hAnsi="Cambria Math"/>
+                            </w:rPr>
+                            <m:t>T</m:t>
+                          </m:r>
+                        </m:sup>
+                      </m:sSubSup>
+                      <m:sSub>
+                        <m:sSubPr>
+                          <m:ctrlPr>
+                            <w:rPr>
+                              <w:rFonts w:ascii="Cambria Math" w:hAnsi="Cambria Math"/>
+                              <w:i/>
+                            </w:rPr>
+                          </m:ctrlPr>
+                        </m:sSubPr>
+                        <m:e>
+                          <m:r>
+                            <w:rPr>
+                              <w:rFonts w:ascii="Cambria Math" w:hAnsi="Cambria Math"/>
+                            </w:rPr>
+                            <m:t>k</m:t>
+                          </m:r>
+                        </m:e>
+                        <m:sub>
+                          <m:r>
+                            <w:rPr>
+                              <w:rFonts w:ascii="Cambria Math" w:hAnsi="Cambria Math"/>
+                            </w:rPr>
+                            <m:t>a</m:t>
+                          </m:r>
+                        </m:sub>
+                      </m:sSub>
+                    </m:e>
+                  </m:d>
+                </m:e>
+              </m:func>
+            </m:num>
+            <m:den>
+              <m:func>
+                <m:funcPr>
+                  <m:ctrlPr>
+                    <w:rPr>
+                      <w:rFonts w:ascii="Cambria Math" w:hAnsi="Cambria Math"/>
+                    </w:rPr>
+                  </m:ctrlPr>
+                </m:funcPr>
+                <m:fName>
+                  <m:r>
+                    <m:rPr>
+                      <m:sty m:val="p"/>
+                    </m:rPr>
+                    <w:rPr>
+                      <w:rFonts w:ascii="Cambria Math" w:hAnsi="Cambria Math"/>
+                    </w:rPr>
+                    <m:t>exp</m:t>
+                  </m:r>
+                </m:fName>
+                <m:e>
+                  <m:d>
+                    <m:dPr>
+                      <m:ctrlPr>
+                        <w:rPr>
+                          <w:rFonts w:ascii="Cambria Math" w:hAnsi="Cambria Math"/>
+                          <w:i/>
+                        </w:rPr>
+                      </m:ctrlPr>
+                    </m:dPr>
+                    <m:e>
+                      <m:r>
+                        <w:rPr>
+                          <w:rFonts w:ascii="Cambria Math" w:hAnsi="Cambria Math"/>
+                        </w:rPr>
+                        <m:t>m</m:t>
+                      </m:r>
+                      <m:sSubSup>
+                        <m:sSubSupPr>
+                          <m:ctrlPr>
+                            <w:rPr>
+                              <w:rFonts w:ascii="Cambria Math" w:hAnsi="Cambria Math"/>
+                              <w:i/>
+                            </w:rPr>
+                          </m:ctrlPr>
+                        </m:sSubSupPr>
+                        <m:e>
+                          <m:r>
+                            <w:rPr>
+                              <w:rFonts w:ascii="Cambria Math" w:hAnsi="Cambria Math"/>
+                            </w:rPr>
+                            <m:t>k</m:t>
+                          </m:r>
+                        </m:e>
+                        <m:sub>
+                          <m:r>
+                            <w:rPr>
+                              <w:rFonts w:ascii="Cambria Math" w:hAnsi="Cambria Math"/>
+                            </w:rPr>
+                            <m:t>a</m:t>
+                          </m:r>
+                        </m:sub>
+                        <m:sup>
+                          <m:r>
+                            <w:rPr>
+                              <w:rFonts w:ascii="Cambria Math" w:hAnsi="Cambria Math"/>
+                            </w:rPr>
+                            <m:t>T</m:t>
+                          </m:r>
+                        </m:sup>
+                      </m:sSubSup>
+                      <m:sSub>
+                        <m:sSubPr>
+                          <m:ctrlPr>
+                            <w:rPr>
+                              <w:rFonts w:ascii="Cambria Math" w:hAnsi="Cambria Math"/>
+                              <w:i/>
+                            </w:rPr>
+                          </m:ctrlPr>
+                        </m:sSubPr>
+                        <m:e>
+                          <m:r>
+                            <w:rPr>
+                              <w:rFonts w:ascii="Cambria Math" w:hAnsi="Cambria Math"/>
+                            </w:rPr>
+                            <m:t>k</m:t>
+                          </m:r>
+                        </m:e>
+                        <m:sub>
+                          <m:r>
+                            <w:rPr>
+                              <w:rFonts w:ascii="Cambria Math" w:hAnsi="Cambria Math"/>
+                            </w:rPr>
+                            <m:t>a</m:t>
+                          </m:r>
+                        </m:sub>
+                      </m:sSub>
+                    </m:e>
+                  </m:d>
+                  <m:r>
+                    <w:rPr>
+                      <w:rFonts w:ascii="Cambria Math" w:hAnsi="Cambria Math"/>
+                    </w:rPr>
+                    <m:t>+n-1</m:t>
+                  </m:r>
+                </m:e>
+              </m:func>
+            </m:den>
+          </m:f>
+          <m:r>
+            <w:rPr>
+              <w:rFonts w:ascii="Cambria Math" w:hAnsi="Cambria Math"/>
+            </w:rPr>
+            <m:t>≈0</m:t>
+          </m:r>
+          <m:r>
+            <m:rPr>
+              <m:sty m:val="p"/>
+            </m:rPr>
+            <w:rPr>
+              <w:rFonts w:ascii="Cambria Math" w:hAnsi="Cambria Math"/>
+            </w:rPr>
+            <w:br/>
+          </m:r>
+        </m:oMath>
+        <m:oMath>
+          <m:sSub>
+            <m:sSubPr>
+              <m:ctrlPr>
+                <w:rPr>
+                  <w:rFonts w:ascii="Cambria Math" w:eastAsiaTheme="minorEastAsia" w:hAnsi="Cambria Math"/>
+                  <w:i/>
+                </w:rPr>
+              </m:ctrlPr>
+            </m:sSubPr>
+            <m:e>
+              <m:r>
+                <w:rPr>
+                  <w:rFonts w:ascii="Cambria Math" w:eastAsiaTheme="minorEastAsia" w:hAnsi="Cambria Math"/>
+                </w:rPr>
+                <m:t>c</m:t>
+              </m:r>
+            </m:e>
+            <m:sub>
+              <m:r>
+                <w:rPr>
+                  <w:rFonts w:ascii="Cambria Math" w:eastAsiaTheme="minorEastAsia" w:hAnsi="Cambria Math"/>
+                </w:rPr>
+                <m:t>1</m:t>
+              </m:r>
+            </m:sub>
+          </m:sSub>
+          <m:r>
+            <w:rPr>
+              <w:rFonts w:ascii="Cambria Math" w:eastAsiaTheme="minorEastAsia" w:hAnsi="Cambria Math"/>
+            </w:rPr>
+            <m:t>=1*</m:t>
+          </m:r>
+          <m:sSub>
+            <m:sSubPr>
+              <m:ctrlPr>
+                <w:rPr>
+                  <w:rFonts w:ascii="Cambria Math" w:eastAsiaTheme="minorEastAsia" w:hAnsi="Cambria Math"/>
+                  <w:i/>
+                </w:rPr>
+              </m:ctrlPr>
+            </m:sSubPr>
+            <m:e>
+              <m:r>
+                <w:rPr>
+                  <w:rFonts w:ascii="Cambria Math" w:eastAsiaTheme="minorEastAsia" w:hAnsi="Cambria Math"/>
+                </w:rPr>
+                <m:t>v</m:t>
+              </m:r>
+            </m:e>
+            <m:sub>
+              <m:r>
+                <w:rPr>
+                  <w:rFonts w:ascii="Cambria Math" w:eastAsiaTheme="minorEastAsia" w:hAnsi="Cambria Math"/>
+                </w:rPr>
+                <m:t>a</m:t>
+              </m:r>
+            </m:sub>
+          </m:sSub>
+          <m:r>
+            <w:rPr>
+              <w:rFonts w:ascii="Cambria Math" w:eastAsiaTheme="minorEastAsia" w:hAnsi="Cambria Math"/>
+            </w:rPr>
+            <m:t>=</m:t>
+          </m:r>
+          <m:sSub>
+            <m:sSubPr>
+              <m:ctrlPr>
+                <w:rPr>
+                  <w:rFonts w:ascii="Cambria Math" w:eastAsiaTheme="minorEastAsia" w:hAnsi="Cambria Math"/>
+                  <w:i/>
+                </w:rPr>
+              </m:ctrlPr>
+            </m:sSubPr>
+            <m:e>
+              <m:r>
+                <w:rPr>
+                  <w:rFonts w:ascii="Cambria Math" w:eastAsiaTheme="minorEastAsia" w:hAnsi="Cambria Math"/>
+                </w:rPr>
+                <m:t>v</m:t>
+              </m:r>
+            </m:e>
+            <m:sub>
+              <m:r>
+                <w:rPr>
+                  <w:rFonts w:ascii="Cambria Math" w:eastAsiaTheme="minorEastAsia" w:hAnsi="Cambria Math"/>
+                </w:rPr>
+                <m:t>a</m:t>
+              </m:r>
+            </m:sub>
+          </m:sSub>
+        </m:oMath>
+      </m:oMathPara>
+    </w:p>
+    <w:p>
+      <w:pPr>
+        <w:bidi w:val="0"/>
+        <w:rPr>
+          <w:rFonts w:eastAsiaTheme="minorEastAsia"/>
+          <w:u w:val="single"/>
+        </w:rPr>
+      </w:pPr>
+      <m:oMathPara>
+        <m:oMath>
+          <m:r>
+            <w:rPr>
+              <w:rFonts w:ascii="Cambria Math" w:hAnsi="Cambria Math"/>
+              <w:u w:val="single"/>
+            </w:rPr>
+            <m:t>Head#</m:t>
+          </m:r>
+          <m:r>
+            <w:rPr>
+              <w:rFonts w:ascii="Cambria Math" w:hAnsi="Cambria Math"/>
+              <w:u w:val="single"/>
+            </w:rPr>
+            <m:t>2</m:t>
+          </m:r>
+          <m:r>
+            <w:rPr>
+              <w:rFonts w:ascii="Cambria Math" w:hAnsi="Cambria Math"/>
+              <w:u w:val="single"/>
+            </w:rPr>
+            <m:t>:</m:t>
+          </m:r>
+        </m:oMath>
+      </m:oMathPara>
+    </w:p>
+    <w:p>
+      <w:pPr>
+        <w:bidi w:val="0"/>
+        <w:rPr>
+          <w:rFonts w:eastAsiaTheme="minorEastAsia"/>
+        </w:rPr>
+      </w:pPr>
+      <m:oMathPara>
+        <m:oMath>
+          <m:r>
+            <w:rPr>
+              <w:rFonts w:ascii="Cambria Math" w:hAnsi="Cambria Math"/>
+            </w:rPr>
+            <m:t xml:space="preserve"> </m:t>
+          </m:r>
+          <m:sSub>
+            <m:sSubPr>
+              <m:ctrlPr>
+                <w:rPr>
+                  <w:rFonts w:ascii="Cambria Math" w:hAnsi="Cambria Math"/>
+                  <w:i/>
+                </w:rPr>
+              </m:ctrlPr>
+            </m:sSubPr>
+            <m:e>
+              <m:r>
+                <w:rPr>
+                  <w:rFonts w:ascii="Cambria Math" w:hAnsi="Cambria Math"/>
+                </w:rPr>
+                <m:t>α</m:t>
+              </m:r>
+            </m:e>
+            <m:sub>
+              <m:r>
+                <w:rPr>
+                  <w:rFonts w:ascii="Cambria Math" w:hAnsi="Cambria Math"/>
+                </w:rPr>
+                <m:t>a</m:t>
+              </m:r>
+            </m:sub>
+          </m:sSub>
+          <m:r>
+            <w:rPr>
+              <w:rFonts w:ascii="Cambria Math" w:hAnsi="Cambria Math"/>
+            </w:rPr>
+            <m:t>=</m:t>
+          </m:r>
+          <m:f>
+            <m:fPr>
+              <m:ctrlPr>
+                <w:rPr>
+                  <w:rFonts w:ascii="Cambria Math" w:hAnsi="Cambria Math"/>
+                  <w:i/>
+                </w:rPr>
+              </m:ctrlPr>
+            </m:fPr>
+            <m:num>
+              <m:func>
+                <m:funcPr>
+                  <m:ctrlPr>
+                    <w:rPr>
+                      <w:rFonts w:ascii="Cambria Math" w:hAnsi="Cambria Math"/>
+                    </w:rPr>
+                  </m:ctrlPr>
+                </m:funcPr>
+                <m:fName>
+                  <m:r>
+                    <m:rPr>
+                      <m:sty m:val="p"/>
+                    </m:rPr>
+                    <w:rPr>
+                      <w:rFonts w:ascii="Cambria Math" w:hAnsi="Cambria Math"/>
+                    </w:rPr>
+                    <m:t>exp</m:t>
+                  </m:r>
+                </m:fName>
+                <m:e>
+                  <m:d>
+                    <m:dPr>
+                      <m:ctrlPr>
+                        <w:rPr>
+                          <w:rFonts w:ascii="Cambria Math" w:hAnsi="Cambria Math"/>
+                          <w:i/>
+                        </w:rPr>
+                      </m:ctrlPr>
+                    </m:dPr>
+                    <m:e>
+                      <m:sSubSup>
+                        <m:sSubSupPr>
+                          <m:ctrlPr>
+                            <w:rPr>
+                              <w:rFonts w:ascii="Cambria Math" w:hAnsi="Cambria Math"/>
+                              <w:i/>
+                            </w:rPr>
+                          </m:ctrlPr>
+                        </m:sSubSupPr>
+                        <m:e>
+                          <m:r>
+                            <w:rPr>
+                              <w:rFonts w:ascii="Cambria Math" w:hAnsi="Cambria Math"/>
+                            </w:rPr>
+                            <m:t>k</m:t>
+                          </m:r>
+                        </m:e>
+                        <m:sub>
+                          <m:r>
+                            <w:rPr>
+                              <w:rFonts w:ascii="Cambria Math" w:hAnsi="Cambria Math"/>
+                            </w:rPr>
+                            <m:t>a</m:t>
+                          </m:r>
+                        </m:sub>
+                        <m:sup>
+                          <m:r>
+                            <w:rPr>
+                              <w:rFonts w:ascii="Cambria Math" w:hAnsi="Cambria Math"/>
+                            </w:rPr>
+                            <m:t>T</m:t>
+                          </m:r>
+                        </m:sup>
+                      </m:sSubSup>
+                      <m:sSub>
+                        <m:sSubPr>
+                          <m:ctrlPr>
+                            <w:rPr>
+                              <w:rFonts w:ascii="Cambria Math" w:hAnsi="Cambria Math"/>
+                              <w:i/>
+                            </w:rPr>
+                          </m:ctrlPr>
+                        </m:sSubPr>
+                        <m:e>
+                          <m:r>
+                            <w:rPr>
+                              <w:rFonts w:ascii="Cambria Math" w:hAnsi="Cambria Math"/>
+                            </w:rPr>
+                            <m:t>q</m:t>
+                          </m:r>
+                        </m:e>
+                        <m:sub>
+                          <m:r>
+                            <w:rPr>
+                              <w:rFonts w:ascii="Cambria Math" w:hAnsi="Cambria Math"/>
+                            </w:rPr>
+                            <m:t>1</m:t>
+                          </m:r>
+                        </m:sub>
+                      </m:sSub>
+                    </m:e>
+                  </m:d>
+                </m:e>
+              </m:func>
+            </m:num>
+            <m:den>
+              <m:nary>
+                <m:naryPr>
+                  <m:chr m:val="∑"/>
+                  <m:limLoc m:val="undOvr"/>
+                  <m:ctrlPr>
+                    <w:rPr>
+                      <w:rFonts w:ascii="Cambria Math" w:hAnsi="Cambria Math"/>
+                    </w:rPr>
+                  </m:ctrlPr>
+                </m:naryPr>
+                <m:sub>
+                  <m:r>
+                    <w:rPr>
+                      <w:rFonts w:ascii="Cambria Math" w:hAnsi="Cambria Math"/>
+                    </w:rPr>
+                    <m:t>j=1</m:t>
+                  </m:r>
+                </m:sub>
+                <m:sup>
+                  <m:r>
+                    <w:rPr>
+                      <w:rFonts w:ascii="Cambria Math" w:hAnsi="Cambria Math"/>
+                    </w:rPr>
+                    <m:t>n</m:t>
+                  </m:r>
+                </m:sup>
+                <m:e>
+                  <m:func>
+                    <m:funcPr>
+                      <m:ctrlPr>
+                        <w:rPr>
+                          <w:rFonts w:ascii="Cambria Math" w:hAnsi="Cambria Math"/>
+                        </w:rPr>
+                      </m:ctrlPr>
+                    </m:funcPr>
+                    <m:fName>
+                      <m:r>
+                        <m:rPr>
+                          <m:sty m:val="p"/>
+                        </m:rPr>
+                        <w:rPr>
+                          <w:rFonts w:ascii="Cambria Math" w:hAnsi="Cambria Math"/>
+                        </w:rPr>
+                        <m:t>exp</m:t>
+                      </m:r>
+                    </m:fName>
+                    <m:e>
+                      <m:d>
+                        <m:dPr>
+                          <m:ctrlPr>
+                            <w:rPr>
+                              <w:rFonts w:ascii="Cambria Math" w:hAnsi="Cambria Math"/>
+                              <w:i/>
+                            </w:rPr>
+                          </m:ctrlPr>
+                        </m:dPr>
+                        <m:e>
+                          <m:sSubSup>
+                            <m:sSubSupPr>
+                              <m:ctrlPr>
+                                <w:rPr>
+                                  <w:rFonts w:ascii="Cambria Math" w:hAnsi="Cambria Math"/>
+                                  <w:i/>
+                                </w:rPr>
+                              </m:ctrlPr>
+                            </m:sSubSupPr>
+                            <m:e>
+                              <m:r>
+                                <w:rPr>
+                                  <w:rFonts w:ascii="Cambria Math" w:hAnsi="Cambria Math"/>
+                                </w:rPr>
+                                <m:t>k</m:t>
+                              </m:r>
+                            </m:e>
+                            <m:sub>
+                              <m:r>
+                                <w:rPr>
+                                  <w:rFonts w:ascii="Cambria Math" w:hAnsi="Cambria Math"/>
+                                </w:rPr>
+                                <m:t>j</m:t>
+                              </m:r>
+                            </m:sub>
+                            <m:sup>
+                              <m:r>
+                                <w:rPr>
+                                  <w:rFonts w:ascii="Cambria Math" w:hAnsi="Cambria Math"/>
+                                </w:rPr>
+                                <m:t>T</m:t>
+                              </m:r>
+                            </m:sup>
+                          </m:sSubSup>
+                          <m:sSub>
+                            <m:sSubPr>
+                              <m:ctrlPr>
+                                <w:rPr>
+                                  <w:rFonts w:ascii="Cambria Math" w:hAnsi="Cambria Math"/>
+                                  <w:i/>
+                                </w:rPr>
+                              </m:ctrlPr>
+                            </m:sSubPr>
+                            <m:e>
+                              <m:r>
+                                <w:rPr>
+                                  <w:rFonts w:ascii="Cambria Math" w:hAnsi="Cambria Math"/>
+                                </w:rPr>
+                                <m:t>q</m:t>
+                              </m:r>
+                            </m:e>
+                            <m:sub>
+                              <m:r>
+                                <w:rPr>
+                                  <w:rFonts w:ascii="Cambria Math" w:hAnsi="Cambria Math"/>
+                                </w:rPr>
+                                <m:t>1</m:t>
+                              </m:r>
+                            </m:sub>
+                          </m:sSub>
+                        </m:e>
+                      </m:d>
+                    </m:e>
+                  </m:func>
+                </m:e>
+              </m:nary>
+            </m:den>
+          </m:f>
+          <m:r>
+            <w:rPr>
+              <w:rFonts w:ascii="Cambria Math" w:hAnsi="Cambria Math"/>
+            </w:rPr>
+            <m:t>=</m:t>
+          </m:r>
+          <m:f>
+            <m:fPr>
+              <m:ctrlPr>
+                <w:rPr>
+                  <w:rFonts w:ascii="Cambria Math" w:hAnsi="Cambria Math"/>
+                  <w:i/>
+                </w:rPr>
+              </m:ctrlPr>
+            </m:fPr>
+            <m:num>
+              <m:r>
+                <w:rPr>
+                  <w:rFonts w:ascii="Cambria Math" w:hAnsi="Cambria Math"/>
+                </w:rPr>
+                <m:t>m</m:t>
+              </m:r>
+            </m:num>
+            <m:den>
+              <m:func>
+                <m:funcPr>
+                  <m:ctrlPr>
+                    <w:rPr>
+                      <w:rFonts w:ascii="Cambria Math" w:hAnsi="Cambria Math"/>
+                    </w:rPr>
+                  </m:ctrlPr>
+                </m:funcPr>
+                <m:fName>
+                  <m:r>
+                    <w:rPr>
+                      <w:rFonts w:ascii="Cambria Math" w:hAnsi="Cambria Math"/>
+                    </w:rPr>
+                    <m:t>m</m:t>
+                  </m:r>
+                </m:fName>
+                <m:e>
+                  <m:r>
+                    <w:rPr>
+                      <w:rFonts w:ascii="Cambria Math" w:hAnsi="Cambria Math"/>
+                    </w:rPr>
+                    <m:t>+n-1</m:t>
+                  </m:r>
+                </m:e>
+              </m:func>
+            </m:den>
+          </m:f>
+          <m:r>
+            <w:rPr>
+              <w:rFonts w:ascii="Cambria Math" w:hAnsi="Cambria Math"/>
+            </w:rPr>
+            <m:t>≈1</m:t>
+          </m:r>
+          <m:r>
+            <m:rPr>
+              <m:sty m:val="p"/>
+            </m:rPr>
+            <w:rPr>
+              <w:rFonts w:ascii="Cambria Math" w:hAnsi="Cambria Math"/>
+            </w:rPr>
+            <w:br/>
+          </m:r>
+        </m:oMath>
+        <m:oMath>
+          <m:sSub>
+            <m:sSubPr>
+              <m:ctrlPr>
+                <w:rPr>
+                  <w:rFonts w:ascii="Cambria Math" w:eastAsiaTheme="minorEastAsia" w:hAnsi="Cambria Math"/>
+                  <w:i/>
+                </w:rPr>
+              </m:ctrlPr>
+            </m:sSubPr>
+            <m:e>
+              <m:r>
+                <w:rPr>
+                  <w:rFonts w:ascii="Cambria Math" w:eastAsiaTheme="minorEastAsia" w:hAnsi="Cambria Math"/>
+                </w:rPr>
+                <m:t>α</m:t>
+              </m:r>
+            </m:e>
+            <m:sub>
+              <m:r>
+                <w:rPr>
+                  <w:rFonts w:ascii="Cambria Math" w:eastAsiaTheme="minorEastAsia" w:hAnsi="Cambria Math"/>
+                </w:rPr>
+                <m:t>i≠a</m:t>
+              </m:r>
+            </m:sub>
+          </m:sSub>
+          <m:r>
+            <w:rPr>
+              <w:rFonts w:ascii="Cambria Math" w:eastAsiaTheme="minorEastAsia" w:hAnsi="Cambria Math"/>
+            </w:rPr>
+            <m:t>=</m:t>
+          </m:r>
+          <m:f>
+            <m:fPr>
+              <m:ctrlPr>
+                <w:rPr>
+                  <w:rFonts w:ascii="Cambria Math" w:hAnsi="Cambria Math"/>
+                  <w:i/>
+                </w:rPr>
+              </m:ctrlPr>
+            </m:fPr>
+            <m:num>
+              <m:func>
+                <m:funcPr>
+                  <m:ctrlPr>
+                    <w:rPr>
+                      <w:rFonts w:ascii="Cambria Math" w:hAnsi="Cambria Math"/>
+                    </w:rPr>
+                  </m:ctrlPr>
+                </m:funcPr>
+                <m:fName>
+                  <m:r>
+                    <m:rPr>
+                      <m:sty m:val="p"/>
+                    </m:rPr>
+                    <w:rPr>
+                      <w:rFonts w:ascii="Cambria Math" w:hAnsi="Cambria Math"/>
+                    </w:rPr>
+                    <m:t>exp</m:t>
+                  </m:r>
+                </m:fName>
+                <m:e>
+                  <m:d>
+                    <m:dPr>
+                      <m:ctrlPr>
+                        <w:rPr>
+                          <w:rFonts w:ascii="Cambria Math" w:hAnsi="Cambria Math"/>
+                          <w:i/>
+                        </w:rPr>
+                      </m:ctrlPr>
+                    </m:dPr>
+                    <m:e>
+                      <m:sSubSup>
+                        <m:sSubSupPr>
+                          <m:ctrlPr>
+                            <w:rPr>
+                              <w:rFonts w:ascii="Cambria Math" w:hAnsi="Cambria Math"/>
+                              <w:i/>
+                            </w:rPr>
+                          </m:ctrlPr>
+                        </m:sSubSupPr>
+                        <m:e>
+                          <m:r>
+                            <w:rPr>
+                              <w:rFonts w:ascii="Cambria Math" w:hAnsi="Cambria Math"/>
+                            </w:rPr>
+                            <m:t>k</m:t>
+                          </m:r>
+                        </m:e>
+                        <m:sub>
+                          <m:r>
+                            <w:rPr>
+                              <w:rFonts w:ascii="Cambria Math" w:hAnsi="Cambria Math"/>
+                            </w:rPr>
+                            <m:t>i</m:t>
+                          </m:r>
+                        </m:sub>
+                        <m:sup>
+                          <m:r>
+                            <w:rPr>
+                              <w:rFonts w:ascii="Cambria Math" w:hAnsi="Cambria Math"/>
+                            </w:rPr>
+                            <m:t>T</m:t>
+                          </m:r>
+                        </m:sup>
+                      </m:sSubSup>
+                      <m:sSub>
+                        <m:sSubPr>
+                          <m:ctrlPr>
+                            <w:rPr>
+                              <w:rFonts w:ascii="Cambria Math" w:hAnsi="Cambria Math"/>
+                              <w:i/>
+                            </w:rPr>
+                          </m:ctrlPr>
+                        </m:sSubPr>
+                        <m:e>
+                          <m:r>
+                            <w:rPr>
+                              <w:rFonts w:ascii="Cambria Math" w:hAnsi="Cambria Math"/>
+                            </w:rPr>
+                            <m:t>q</m:t>
+                          </m:r>
+                        </m:e>
+                        <m:sub>
+                          <m:r>
+                            <w:rPr>
+                              <w:rFonts w:ascii="Cambria Math" w:hAnsi="Cambria Math"/>
+                            </w:rPr>
+                            <m:t>1</m:t>
+                          </m:r>
+                        </m:sub>
+                      </m:sSub>
+                    </m:e>
+                  </m:d>
+                </m:e>
+              </m:func>
+            </m:num>
+            <m:den>
+              <m:nary>
+                <m:naryPr>
+                  <m:chr m:val="∑"/>
+                  <m:limLoc m:val="undOvr"/>
+                  <m:ctrlPr>
+                    <w:rPr>
+                      <w:rFonts w:ascii="Cambria Math" w:hAnsi="Cambria Math"/>
+                    </w:rPr>
+                  </m:ctrlPr>
+                </m:naryPr>
+                <m:sub>
+                  <m:r>
+                    <w:rPr>
+                      <w:rFonts w:ascii="Cambria Math" w:hAnsi="Cambria Math"/>
+                    </w:rPr>
+                    <m:t>j=1</m:t>
+                  </m:r>
+                </m:sub>
+                <m:sup>
+                  <m:r>
+                    <w:rPr>
+                      <w:rFonts w:ascii="Cambria Math" w:hAnsi="Cambria Math"/>
+                    </w:rPr>
+                    <m:t>n</m:t>
+                  </m:r>
+                </m:sup>
+                <m:e>
+                  <m:func>
+                    <m:funcPr>
+                      <m:ctrlPr>
+                        <w:rPr>
+                          <w:rFonts w:ascii="Cambria Math" w:hAnsi="Cambria Math"/>
+                        </w:rPr>
+                      </m:ctrlPr>
+                    </m:funcPr>
+                    <m:fName>
+                      <m:r>
+                        <m:rPr>
+                          <m:sty m:val="p"/>
+                        </m:rPr>
+                        <w:rPr>
+                          <w:rFonts w:ascii="Cambria Math" w:hAnsi="Cambria Math"/>
+                        </w:rPr>
+                        <m:t>exp</m:t>
+                      </m:r>
+                    </m:fName>
+                    <m:e>
+                      <m:d>
+                        <m:dPr>
+                          <m:ctrlPr>
+                            <w:rPr>
+                              <w:rFonts w:ascii="Cambria Math" w:hAnsi="Cambria Math"/>
+                              <w:i/>
+                            </w:rPr>
+                          </m:ctrlPr>
+                        </m:dPr>
+                        <m:e>
+                          <m:sSubSup>
+                            <m:sSubSupPr>
+                              <m:ctrlPr>
+                                <w:rPr>
+                                  <w:rFonts w:ascii="Cambria Math" w:hAnsi="Cambria Math"/>
+                                  <w:i/>
+                                </w:rPr>
+                              </m:ctrlPr>
+                            </m:sSubSupPr>
+                            <m:e>
+                              <m:r>
+                                <w:rPr>
+                                  <w:rFonts w:ascii="Cambria Math" w:hAnsi="Cambria Math"/>
+                                </w:rPr>
+                                <m:t>k</m:t>
+                              </m:r>
+                            </m:e>
+                            <m:sub>
+                              <m:r>
+                                <w:rPr>
+                                  <w:rFonts w:ascii="Cambria Math" w:hAnsi="Cambria Math"/>
+                                </w:rPr>
+                                <m:t>j</m:t>
+                              </m:r>
+                            </m:sub>
+                            <m:sup>
+                              <m:r>
+                                <w:rPr>
+                                  <w:rFonts w:ascii="Cambria Math" w:hAnsi="Cambria Math"/>
+                                </w:rPr>
+                                <m:t>T</m:t>
+                              </m:r>
+                            </m:sup>
+                          </m:sSubSup>
+                          <m:sSub>
+                            <m:sSubPr>
+                              <m:ctrlPr>
+                                <w:rPr>
+                                  <w:rFonts w:ascii="Cambria Math" w:hAnsi="Cambria Math"/>
+                                  <w:i/>
+                                </w:rPr>
+                              </m:ctrlPr>
+                            </m:sSubPr>
+                            <m:e>
+                              <m:r>
+                                <w:rPr>
+                                  <w:rFonts w:ascii="Cambria Math" w:hAnsi="Cambria Math"/>
+                                </w:rPr>
+                                <m:t>q</m:t>
+                              </m:r>
+                            </m:e>
+                            <m:sub>
+                              <m:r>
+                                <w:rPr>
+                                  <w:rFonts w:ascii="Cambria Math" w:hAnsi="Cambria Math"/>
+                                </w:rPr>
+                                <m:t>1</m:t>
+                              </m:r>
+                            </m:sub>
+                          </m:sSub>
+                        </m:e>
+                      </m:d>
+                    </m:e>
+                  </m:func>
+                </m:e>
+              </m:nary>
+            </m:den>
+          </m:f>
+          <m:r>
+            <w:rPr>
+              <w:rFonts w:ascii="Cambria Math" w:hAnsi="Cambria Math"/>
+            </w:rPr>
+            <m:t>=</m:t>
+          </m:r>
+          <m:f>
+            <m:fPr>
+              <m:ctrlPr>
+                <w:rPr>
+                  <w:rFonts w:ascii="Cambria Math" w:hAnsi="Cambria Math"/>
+                  <w:i/>
+                </w:rPr>
+              </m:ctrlPr>
+            </m:fPr>
+            <m:num>
+              <m:func>
+                <m:funcPr>
+                  <m:ctrlPr>
+                    <w:rPr>
+                      <w:rFonts w:ascii="Cambria Math" w:hAnsi="Cambria Math"/>
+                    </w:rPr>
+                  </m:ctrlPr>
+                </m:funcPr>
+                <m:fName>
+                  <m:r>
+                    <m:rPr>
+                      <m:sty m:val="p"/>
+                    </m:rPr>
+                    <w:rPr>
+                      <w:rFonts w:ascii="Cambria Math" w:hAnsi="Cambria Math"/>
+                    </w:rPr>
+                    <m:t>exp</m:t>
+                  </m:r>
+                </m:fName>
+                <m:e>
+                  <m:d>
+                    <m:dPr>
+                      <m:ctrlPr>
+                        <w:rPr>
+                          <w:rFonts w:ascii="Cambria Math" w:hAnsi="Cambria Math"/>
+                          <w:i/>
+                        </w:rPr>
+                      </m:ctrlPr>
+                    </m:dPr>
+                    <m:e>
+                      <m:sSubSup>
+                        <m:sSubSupPr>
+                          <m:ctrlPr>
+                            <w:rPr>
+                              <w:rFonts w:ascii="Cambria Math" w:hAnsi="Cambria Math"/>
+                              <w:i/>
+                            </w:rPr>
+                          </m:ctrlPr>
+                        </m:sSubSupPr>
+                        <m:e>
+                          <m:r>
+                            <w:rPr>
+                              <w:rFonts w:ascii="Cambria Math" w:hAnsi="Cambria Math"/>
+                            </w:rPr>
+                            <m:t>k</m:t>
+                          </m:r>
+                        </m:e>
+                        <m:sub>
+                          <m:r>
+                            <w:rPr>
+                              <w:rFonts w:ascii="Cambria Math" w:hAnsi="Cambria Math"/>
+                            </w:rPr>
+                            <m:t>i</m:t>
+                          </m:r>
+                        </m:sub>
+                        <m:sup>
+                          <m:r>
+                            <w:rPr>
+                              <w:rFonts w:ascii="Cambria Math" w:hAnsi="Cambria Math"/>
+                            </w:rPr>
+                            <m:t>T</m:t>
+                          </m:r>
+                        </m:sup>
+                      </m:sSubSup>
+                      <m:sSub>
+                        <m:sSubPr>
+                          <m:ctrlPr>
+                            <w:rPr>
+                              <w:rFonts w:ascii="Cambria Math" w:hAnsi="Cambria Math"/>
+                              <w:i/>
+                            </w:rPr>
+                          </m:ctrlPr>
+                        </m:sSubPr>
+                        <m:e>
+                          <m:r>
+                            <w:rPr>
+                              <w:rFonts w:ascii="Cambria Math" w:hAnsi="Cambria Math"/>
+                            </w:rPr>
+                            <m:t>k</m:t>
+                          </m:r>
+                        </m:e>
+                        <m:sub>
+                          <m:r>
+                            <w:rPr>
+                              <w:rFonts w:ascii="Cambria Math" w:hAnsi="Cambria Math"/>
+                            </w:rPr>
+                            <m:t>a</m:t>
+                          </m:r>
+                        </m:sub>
+                      </m:sSub>
+                    </m:e>
+                  </m:d>
+                </m:e>
+              </m:func>
+            </m:num>
+            <m:den>
+              <m:func>
+                <m:funcPr>
+                  <m:ctrlPr>
+                    <w:rPr>
+                      <w:rFonts w:ascii="Cambria Math" w:hAnsi="Cambria Math"/>
+                    </w:rPr>
+                  </m:ctrlPr>
+                </m:funcPr>
+                <m:fName>
+                  <m:r>
+                    <m:rPr>
+                      <m:sty m:val="p"/>
+                    </m:rPr>
+                    <w:rPr>
+                      <w:rFonts w:ascii="Cambria Math" w:hAnsi="Cambria Math"/>
+                    </w:rPr>
+                    <m:t>exp</m:t>
+                  </m:r>
+                </m:fName>
+                <m:e>
+                  <m:d>
+                    <m:dPr>
+                      <m:ctrlPr>
+                        <w:rPr>
+                          <w:rFonts w:ascii="Cambria Math" w:hAnsi="Cambria Math"/>
+                          <w:i/>
+                        </w:rPr>
+                      </m:ctrlPr>
+                    </m:dPr>
+                    <m:e>
+                      <m:r>
+                        <w:rPr>
+                          <w:rFonts w:ascii="Cambria Math" w:hAnsi="Cambria Math"/>
+                        </w:rPr>
+                        <m:t>m</m:t>
+                      </m:r>
+                      <m:sSubSup>
+                        <m:sSubSupPr>
+                          <m:ctrlPr>
+                            <w:rPr>
+                              <w:rFonts w:ascii="Cambria Math" w:hAnsi="Cambria Math"/>
+                              <w:i/>
+                            </w:rPr>
+                          </m:ctrlPr>
+                        </m:sSubSupPr>
+                        <m:e>
+                          <m:r>
+                            <w:rPr>
+                              <w:rFonts w:ascii="Cambria Math" w:hAnsi="Cambria Math"/>
+                            </w:rPr>
+                            <m:t>k</m:t>
+                          </m:r>
+                        </m:e>
+                        <m:sub>
+                          <m:r>
+                            <w:rPr>
+                              <w:rFonts w:ascii="Cambria Math" w:hAnsi="Cambria Math"/>
+                            </w:rPr>
+                            <m:t>a</m:t>
+                          </m:r>
+                        </m:sub>
+                        <m:sup>
+                          <m:r>
+                            <w:rPr>
+                              <w:rFonts w:ascii="Cambria Math" w:hAnsi="Cambria Math"/>
+                            </w:rPr>
+                            <m:t>T</m:t>
+                          </m:r>
+                        </m:sup>
+                      </m:sSubSup>
+                      <m:sSub>
+                        <m:sSubPr>
+                          <m:ctrlPr>
+                            <w:rPr>
+                              <w:rFonts w:ascii="Cambria Math" w:hAnsi="Cambria Math"/>
+                              <w:i/>
+                            </w:rPr>
+                          </m:ctrlPr>
+                        </m:sSubPr>
+                        <m:e>
+                          <m:r>
+                            <w:rPr>
+                              <w:rFonts w:ascii="Cambria Math" w:hAnsi="Cambria Math"/>
+                            </w:rPr>
+                            <m:t>k</m:t>
+                          </m:r>
+                        </m:e>
+                        <m:sub>
+                          <m:r>
+                            <w:rPr>
+                              <w:rFonts w:ascii="Cambria Math" w:hAnsi="Cambria Math"/>
+                            </w:rPr>
+                            <m:t>a</m:t>
+                          </m:r>
+                        </m:sub>
+                      </m:sSub>
+                    </m:e>
+                  </m:d>
+                  <m:r>
+                    <w:rPr>
+                      <w:rFonts w:ascii="Cambria Math" w:hAnsi="Cambria Math"/>
+                    </w:rPr>
+                    <m:t>+n-1</m:t>
+                  </m:r>
+                </m:e>
+              </m:func>
+            </m:den>
+          </m:f>
+          <m:r>
+            <w:rPr>
+              <w:rFonts w:ascii="Cambria Math" w:hAnsi="Cambria Math"/>
+            </w:rPr>
+            <m:t>≈0</m:t>
+          </m:r>
+          <m:r>
+            <m:rPr>
+              <m:sty m:val="p"/>
+            </m:rPr>
+            <w:rPr>
+              <w:rFonts w:ascii="Cambria Math" w:hAnsi="Cambria Math"/>
+            </w:rPr>
+            <w:br/>
+          </m:r>
+        </m:oMath>
+        <m:oMath>
+          <m:sSub>
+            <m:sSubPr>
+              <m:ctrlPr>
+                <w:rPr>
+                  <w:rFonts w:ascii="Cambria Math" w:eastAsiaTheme="minorEastAsia" w:hAnsi="Cambria Math"/>
+                  <w:i/>
+                </w:rPr>
+              </m:ctrlPr>
+            </m:sSubPr>
+            <m:e>
+              <m:r>
+                <w:rPr>
+                  <w:rFonts w:ascii="Cambria Math" w:eastAsiaTheme="minorEastAsia" w:hAnsi="Cambria Math"/>
+                </w:rPr>
+                <m:t>c</m:t>
+              </m:r>
+            </m:e>
+            <m:sub>
+              <m:r>
+                <w:rPr>
+                  <w:rFonts w:ascii="Cambria Math" w:eastAsiaTheme="minorEastAsia" w:hAnsi="Cambria Math"/>
+                </w:rPr>
+                <m:t>1</m:t>
+              </m:r>
+            </m:sub>
+          </m:sSub>
+          <m:r>
+            <w:rPr>
+              <w:rFonts w:ascii="Cambria Math" w:eastAsiaTheme="minorEastAsia" w:hAnsi="Cambria Math"/>
+            </w:rPr>
+            <m:t>=1*</m:t>
+          </m:r>
+          <m:sSub>
+            <m:sSubPr>
+              <m:ctrlPr>
+                <w:rPr>
+                  <w:rFonts w:ascii="Cambria Math" w:eastAsiaTheme="minorEastAsia" w:hAnsi="Cambria Math"/>
+                  <w:i/>
+                </w:rPr>
+              </m:ctrlPr>
+            </m:sSubPr>
+            <m:e>
+              <m:r>
+                <w:rPr>
+                  <w:rFonts w:ascii="Cambria Math" w:eastAsiaTheme="minorEastAsia" w:hAnsi="Cambria Math"/>
+                </w:rPr>
+                <m:t>v</m:t>
+              </m:r>
+            </m:e>
+            <m:sub>
+              <m:r>
+                <w:rPr>
+                  <w:rFonts w:ascii="Cambria Math" w:eastAsiaTheme="minorEastAsia" w:hAnsi="Cambria Math"/>
+                </w:rPr>
+                <m:t>b</m:t>
+              </m:r>
+            </m:sub>
+          </m:sSub>
+          <m:r>
+            <w:rPr>
+              <w:rFonts w:ascii="Cambria Math" w:eastAsiaTheme="minorEastAsia" w:hAnsi="Cambria Math"/>
+            </w:rPr>
+            <m:t>=</m:t>
+          </m:r>
+          <m:sSub>
+            <m:sSubPr>
+              <m:ctrlPr>
+                <w:rPr>
+                  <w:rFonts w:ascii="Cambria Math" w:eastAsiaTheme="minorEastAsia" w:hAnsi="Cambria Math"/>
+                  <w:i/>
+                </w:rPr>
+              </m:ctrlPr>
+            </m:sSubPr>
+            <m:e>
+              <m:r>
+                <w:rPr>
+                  <w:rFonts w:ascii="Cambria Math" w:eastAsiaTheme="minorEastAsia" w:hAnsi="Cambria Math"/>
+                </w:rPr>
+                <m:t>v</m:t>
+              </m:r>
+            </m:e>
+            <m:sub>
+              <m:r>
+                <w:rPr>
+                  <w:rFonts w:ascii="Cambria Math" w:eastAsiaTheme="minorEastAsia" w:hAnsi="Cambria Math"/>
+                </w:rPr>
+                <m:t>b</m:t>
+              </m:r>
+            </m:sub>
+          </m:sSub>
+        </m:oMath>
+      </m:oMathPara>
+    </w:p>
+    <w:p>
+      <w:pPr>
+        <w:bidi w:val="0"/>
+        <w:rPr>
+          <w:rFonts w:eastAsiaTheme="minorEastAsia"/>
+        </w:rPr>
+      </w:pPr>
+      <w:r>
+        <w:rPr>
+          <w:rFonts w:eastAsiaTheme="minorEastAsia"/>
+        </w:rPr>
+        <w:t xml:space="preserve">All in all, </w:t>
+      </w:r>
+      <m:oMath>
+        <m:r>
+          <w:rPr>
+            <w:rFonts w:ascii="Cambria Math" w:eastAsiaTheme="minorEastAsia" w:hAnsi="Cambria Math"/>
+          </w:rPr>
+          <m:t>c=</m:t>
+        </m:r>
+        <m:f>
+          <m:fPr>
+            <m:ctrlPr>
+              <w:rPr>
+                <w:rFonts w:ascii="Cambria Math" w:eastAsiaTheme="minorEastAsia" w:hAnsi="Cambria Math"/>
+                <w:i/>
+              </w:rPr>
+            </m:ctrlPr>
+          </m:fPr>
+          <m:num>
+            <m:r>
+              <w:rPr>
+                <w:rFonts w:ascii="Cambria Math" w:eastAsiaTheme="minorEastAsia" w:hAnsi="Cambria Math"/>
+              </w:rPr>
+              <m:t>1</m:t>
+            </m:r>
+          </m:num>
+          <m:den>
+            <m:r>
+              <w:rPr>
+                <w:rFonts w:ascii="Cambria Math" w:eastAsiaTheme="minorEastAsia" w:hAnsi="Cambria Math"/>
+              </w:rPr>
+              <m:t>2</m:t>
+            </m:r>
+          </m:den>
+        </m:f>
+        <m:r>
+          <w:rPr>
+            <w:rFonts w:ascii="Cambria Math" w:eastAsiaTheme="minorEastAsia" w:hAnsi="Cambria Math"/>
+          </w:rPr>
+          <m:t>(</m:t>
+        </m:r>
+        <m:sSub>
+          <m:sSubPr>
+            <m:ctrlPr>
+              <w:rPr>
+                <w:rFonts w:ascii="Cambria Math" w:eastAsiaTheme="minorEastAsia" w:hAnsi="Cambria Math"/>
+                <w:i/>
+              </w:rPr>
+            </m:ctrlPr>
+          </m:sSubPr>
+          <m:e>
+            <m:r>
+              <w:rPr>
+                <w:rFonts w:ascii="Cambria Math" w:eastAsiaTheme="minorEastAsia" w:hAnsi="Cambria Math"/>
+              </w:rPr>
+              <m:t>v</m:t>
+            </m:r>
+          </m:e>
+          <m:sub>
+            <m:r>
+              <w:rPr>
+                <w:rFonts w:ascii="Cambria Math" w:eastAsiaTheme="minorEastAsia" w:hAnsi="Cambria Math"/>
+              </w:rPr>
+              <m:t>a</m:t>
+            </m:r>
+          </m:sub>
+        </m:sSub>
+        <m:r>
+          <w:rPr>
+            <w:rFonts w:ascii="Cambria Math" w:eastAsiaTheme="minorEastAsia" w:hAnsi="Cambria Math"/>
+          </w:rPr>
+          <m:t>+</m:t>
+        </m:r>
+        <m:sSub>
+          <m:sSubPr>
+            <m:ctrlPr>
+              <w:rPr>
+                <w:rFonts w:ascii="Cambria Math" w:eastAsiaTheme="minorEastAsia" w:hAnsi="Cambria Math"/>
+                <w:i/>
+              </w:rPr>
+            </m:ctrlPr>
+          </m:sSubPr>
+          <m:e>
+            <m:r>
+              <w:rPr>
+                <w:rFonts w:ascii="Cambria Math" w:eastAsiaTheme="minorEastAsia" w:hAnsi="Cambria Math"/>
+              </w:rPr>
+              <m:t>v</m:t>
+            </m:r>
+          </m:e>
+          <m:sub>
+            <m:r>
+              <w:rPr>
+                <w:rFonts w:ascii="Cambria Math" w:eastAsiaTheme="minorEastAsia" w:hAnsi="Cambria Math"/>
+              </w:rPr>
+              <m:t>b</m:t>
+            </m:r>
+          </m:sub>
+        </m:sSub>
+        <m:r>
+          <w:rPr>
+            <w:rFonts w:ascii="Cambria Math" w:eastAsiaTheme="minorEastAsia" w:hAnsi="Cambria Math"/>
+          </w:rPr>
+          <m:t>)</m:t>
+        </m:r>
+      </m:oMath>
+    </w:p>
+    <w:p>
+      <w:pPr>
+        <w:bidi w:val="0"/>
+        <w:rPr>
+          <w:b/>
+          <w:bCs/>
+          <w:u w:val="single"/>
+        </w:rPr>
+      </w:pPr>
+      <w:r>
+        <w:rPr>
+          <w:b/>
+          <w:bCs/>
+          <w:u w:val="single"/>
+        </w:rPr>
+        <w:lastRenderedPageBreak/>
+        <w:t>Question 2</w:t>
       </w:r>
     </w:p>
     <w:p>
@@ -2530,7 +9715,15 @@
         <w:bidi w:val="0"/>
       </w:pPr>
       <w:r>
-        <w:t>When we predict London every time we get for the dev set:</w:t>
+        <w:t xml:space="preserve">When we predict London every </w:t>
+      </w:r>
+      <w:proofErr w:type="gramStart"/>
+      <w:r>
+        <w:t>time</w:t>
+      </w:r>
+      <w:proofErr w:type="gramEnd"/>
+      <w:r>
+        <w:t xml:space="preserve"> we get for the dev set:</w:t>
       </w:r>
       <w:r>
         <w:br/>
@@ -2560,10 +9753,7 @@
         <w:bidi w:val="0"/>
       </w:pPr>
       <w:r>
-        <w:t xml:space="preserve">6. </w:t>
-      </w:r>
-      <w:r>
-        <w:t>When we evaluate our model that did do pretrain we get for the dev set:</w:t>
+        <w:t>6. When we evaluate our model that did do pretrain we get for the dev set:</w:t>
       </w:r>
       <w:r>
         <w:br/>
@@ -2989,20 +10179,21 @@
     <w:lsdException w:name="Unresolved Mention" w:semiHidden="1" w:unhideWhenUsed="1"/>
     <w:lsdException w:name="Smart Link" w:semiHidden="1" w:unhideWhenUsed="1"/>
   </w:latentStyles>
-  <w:style w:type="paragraph" w:default="1" w:styleId="a">
+  <w:style w:type="paragraph" w:default="1" w:styleId="Normal">
     <w:name w:val="Normal"/>
     <w:qFormat/>
+    <w:rsid w:val="00201120"/>
     <w:pPr>
       <w:bidi/>
     </w:pPr>
   </w:style>
-  <w:style w:type="character" w:default="1" w:styleId="a0">
+  <w:style w:type="character" w:default="1" w:styleId="DefaultParagraphFont">
     <w:name w:val="Default Paragraph Font"/>
     <w:uiPriority w:val="1"/>
     <w:semiHidden/>
     <w:unhideWhenUsed/>
   </w:style>
-  <w:style w:type="table" w:default="1" w:styleId="a1">
+  <w:style w:type="table" w:default="1" w:styleId="TableNormal">
     <w:name w:val="Normal Table"/>
     <w:uiPriority w:val="99"/>
     <w:semiHidden/>
@@ -3017,15 +10208,15 @@
       </w:tblCellMar>
     </w:tblPr>
   </w:style>
-  <w:style w:type="numbering" w:default="1" w:styleId="a2">
+  <w:style w:type="numbering" w:default="1" w:styleId="NoList">
     <w:name w:val="No List"/>
     <w:uiPriority w:val="99"/>
     <w:semiHidden/>
     <w:unhideWhenUsed/>
   </w:style>
-  <w:style w:type="character" w:styleId="a3">
+  <w:style w:type="character" w:styleId="PlaceholderText">
     <w:name w:val="Placeholder Text"/>
-    <w:basedOn w:val="a0"/>
+    <w:basedOn w:val="DefaultParagraphFont"/>
     <w:uiPriority w:val="99"/>
     <w:semiHidden/>
     <w:rsid w:val="00D31C73"/>
@@ -3033,10 +10224,10 @@
       <w:color w:val="808080"/>
     </w:rPr>
   </w:style>
-  <w:style w:type="paragraph" w:styleId="HTML">
+  <w:style w:type="paragraph" w:styleId="HTMLPreformatted">
     <w:name w:val="HTML Preformatted"/>
-    <w:basedOn w:val="a"/>
-    <w:link w:val="HTML0"/>
+    <w:basedOn w:val="Normal"/>
+    <w:link w:val="HTMLPreformattedChar"/>
     <w:uiPriority w:val="99"/>
     <w:semiHidden/>
     <w:unhideWhenUsed/>
@@ -3071,10 +10262,10 @@
       <w14:ligatures w14:val="none"/>
     </w:rPr>
   </w:style>
-  <w:style w:type="character" w:customStyle="1" w:styleId="HTML0">
-    <w:name w:val="HTML מעוצב מראש תו"/>
-    <w:basedOn w:val="a0"/>
-    <w:link w:val="HTML"/>
+  <w:style w:type="character" w:customStyle="1" w:styleId="HTMLPreformattedChar">
+    <w:name w:val="HTML Preformatted Char"/>
+    <w:basedOn w:val="DefaultParagraphFont"/>
+    <w:link w:val="HTMLPreformatted"/>
     <w:uiPriority w:val="99"/>
     <w:semiHidden/>
     <w:rsid w:val="006A6508"/>

--- a/NLP HW3.docx
+++ b/NLP HW3.docx
@@ -5,12 +5,43 @@
     <w:p>
       <w:pPr>
         <w:bidi w:val="0"/>
+        <w:jc w:val="center"/>
+        <w:rPr>
+          <w:sz w:val="24"/>
+          <w:szCs w:val="24"/>
+        </w:rPr>
       </w:pPr>
       <w:r>
+        <w:rPr>
+          <w:sz w:val="32"/>
+          <w:szCs w:val="32"/>
+        </w:rPr>
         <w:t>NLP HW3</w:t>
       </w:r>
+    </w:p>
+    <w:p>
+      <w:pPr>
+        <w:jc w:val="center"/>
+      </w:pPr>
+      <w:r>
+        <w:t>Ido Shapira</w:t>
+      </w:r>
+      <w:r>
+        <w:tab/>
+        <w:t xml:space="preserve">Yoav </w:t>
+      </w:r>
+      <w:proofErr w:type="spellStart"/>
+      <w:r>
+        <w:t>Rabinovich</w:t>
+      </w:r>
+      <w:proofErr w:type="spellEnd"/>
       <w:r>
         <w:br/>
+        <w:t>319021044</w:t>
+      </w:r>
+      <w:r>
+        <w:tab/>
+        <w:t xml:space="preserve">      208275735</w:t>
       </w:r>
     </w:p>
     <w:p>
@@ -1149,11 +1180,6 @@
     <w:p>
       <w:pPr>
         <w:bidi w:val="0"/>
-      </w:pPr>
-    </w:p>
-    <w:p>
-      <w:pPr>
-        <w:bidi w:val="0"/>
         <w:rPr>
           <w:rFonts w:eastAsiaTheme="minorEastAsia"/>
         </w:rPr>
@@ -2411,11 +2437,6 @@
           </m:r>
         </m:oMath>
       </m:oMathPara>
-    </w:p>
-    <w:p>
-      <w:pPr>
-        <w:bidi w:val="0"/>
-      </w:pPr>
     </w:p>
     <w:p>
       <w:pPr>
@@ -5110,7 +5131,6 @@
         <w:rPr>
           <w:rFonts w:eastAsiaTheme="minorEastAsia"/>
         </w:rPr>
-        <w:lastRenderedPageBreak/>
         <w:t xml:space="preserve">Which means </w:t>
       </w:r>
       <m:oMath>
@@ -5391,6 +5411,7 @@
         <w:rPr>
           <w:rFonts w:eastAsiaTheme="minorEastAsia"/>
         </w:rPr>
+        <w:lastRenderedPageBreak/>
         <w:t>4.</w:t>
       </w:r>
     </w:p>
@@ -8595,21 +8616,7 @@
               <w:rFonts w:ascii="Cambria Math" w:hAnsi="Cambria Math"/>
               <w:u w:val="single"/>
             </w:rPr>
-            <m:t>Head#</m:t>
-          </m:r>
-          <m:r>
-            <w:rPr>
-              <w:rFonts w:ascii="Cambria Math" w:hAnsi="Cambria Math"/>
-              <w:u w:val="single"/>
-            </w:rPr>
-            <m:t>2</m:t>
-          </m:r>
-          <m:r>
-            <w:rPr>
-              <w:rFonts w:ascii="Cambria Math" w:hAnsi="Cambria Math"/>
-              <w:u w:val="single"/>
-            </w:rPr>
-            <m:t>:</m:t>
+            <m:t>Head#2:</m:t>
           </m:r>
         </m:oMath>
       </m:oMathPara>
@@ -9680,6 +9687,16 @@
           <w:u w:val="single"/>
         </w:rPr>
       </w:pPr>
+    </w:p>
+    <w:p>
+      <w:pPr>
+        <w:bidi w:val="0"/>
+        <w:rPr>
+          <w:b/>
+          <w:bCs/>
+          <w:u w:val="single"/>
+        </w:rPr>
+      </w:pPr>
       <w:r>
         <w:rPr>
           <w:b/>
@@ -9768,6 +9785,24 @@
       </w:pPr>
       <w:r>
         <w:t xml:space="preserve">7. </w:t>
+      </w:r>
+      <w:r>
+        <w:t>The pretrained vanilla</w:t>
+      </w:r>
+      <w:r>
+        <w:t xml:space="preserve"> </w:t>
+      </w:r>
+      <w:r>
+        <w:t xml:space="preserve">model achieved high accuracy because it had been trained on relevant data, acquiring knowledge of language patterns, grammar, and </w:t>
+      </w:r>
+      <w:r>
+        <w:t>semantics</w:t>
+      </w:r>
+      <w:r>
+        <w:t xml:space="preserve">. This prior training provided a solid foundation for better predictions and responses. In contrast, the non-pretrained model </w:t>
+      </w:r>
+      <w:r>
+        <w:t>probably did not gain enough understanding of the language semantics and structure from the fine tune data to successfully infer the correct answers from the data.</w:t>
       </w:r>
     </w:p>
     <w:sectPr>
